--- a/back-end/database/数据库数据/数据表.docx
+++ b/back-end/database/数据库数据/数据表.docx
@@ -97,6 +97,9 @@
       </w:r>
       <w:r>
         <w:t>users</w:t>
+      </w:r>
+      <w:r>
+        <w:t xml:space="preserve">  100001 -- 199999</w:t>
       </w:r>
     </w:p>
     <w:tbl>
@@ -602,7 +605,648 @@
         <w:rPr>
           <w:rFonts w:hint="eastAsia"/>
         </w:rPr>
-        <w:t>亲子表</w:t>
+        <w:t xml:space="preserve">反映表 </w:t>
+      </w:r>
+      <w:r>
+        <w:t xml:space="preserve"> report  400001 -- 499999</w:t>
+      </w:r>
+    </w:p>
+    <w:tbl>
+      <w:tblPr>
+        <w:tblStyle w:val="a7"/>
+        <w:tblW w:w="0" w:type="auto"/>
+        <w:tblLook w:val="04A0" w:firstRow="1" w:lastRow="0" w:firstColumn="1" w:lastColumn="0" w:noHBand="0" w:noVBand="1"/>
+      </w:tblPr>
+      <w:tblGrid>
+        <w:gridCol w:w="1416"/>
+        <w:gridCol w:w="1513"/>
+        <w:gridCol w:w="1224"/>
+        <w:gridCol w:w="1415"/>
+        <w:gridCol w:w="1384"/>
+        <w:gridCol w:w="1344"/>
+      </w:tblGrid>
+      <w:tr>
+        <w:tc>
+          <w:tcPr>
+            <w:tcW w:w="1416" w:type="dxa"/>
+          </w:tcPr>
+          <w:p>
+            <w:pPr>
+              <w:rPr>
+                <w:rFonts w:hint="eastAsia"/>
+              </w:rPr>
+            </w:pPr>
+            <w:r>
+              <w:rPr>
+                <w:rFonts w:hint="eastAsia"/>
+              </w:rPr>
+              <w:t>反映i</w:t>
+            </w:r>
+            <w:r>
+              <w:t>d</w:t>
+            </w:r>
+          </w:p>
+        </w:tc>
+        <w:tc>
+          <w:tcPr>
+            <w:tcW w:w="1513" w:type="dxa"/>
+          </w:tcPr>
+          <w:p>
+            <w:r>
+              <w:rPr>
+                <w:rFonts w:hint="eastAsia"/>
+              </w:rPr>
+              <w:t>问题c</w:t>
+            </w:r>
+            <w:r>
+              <w:t>ontent</w:t>
+            </w:r>
+          </w:p>
+          <w:p>
+            <w:pPr>
+              <w:rPr>
+                <w:rFonts w:hint="eastAsia"/>
+              </w:rPr>
+            </w:pPr>
+            <w:r>
+              <w:t>text</w:t>
+            </w:r>
+          </w:p>
+        </w:tc>
+        <w:tc>
+          <w:tcPr>
+            <w:tcW w:w="1224" w:type="dxa"/>
+          </w:tcPr>
+          <w:p>
+            <w:r>
+              <w:rPr>
+                <w:rFonts w:hint="eastAsia"/>
+              </w:rPr>
+              <w:t>创建日期</w:t>
+            </w:r>
+          </w:p>
+          <w:p>
+            <w:r>
+              <w:rPr>
+                <w:rFonts w:hint="eastAsia"/>
+              </w:rPr>
+              <w:t>s</w:t>
+            </w:r>
+            <w:r>
+              <w:t>etdata</w:t>
+            </w:r>
+          </w:p>
+          <w:p>
+            <w:pPr>
+              <w:rPr>
+                <w:rFonts w:hint="eastAsia"/>
+              </w:rPr>
+            </w:pPr>
+            <w:r>
+              <w:rPr>
+                <w:rFonts w:hint="eastAsia"/>
+              </w:rPr>
+              <w:t>默认</w:t>
+            </w:r>
+          </w:p>
+        </w:tc>
+        <w:tc>
+          <w:tcPr>
+            <w:tcW w:w="1415" w:type="dxa"/>
+          </w:tcPr>
+          <w:p>
+            <w:pPr>
+              <w:rPr>
+                <w:rFonts w:hint="eastAsia"/>
+              </w:rPr>
+            </w:pPr>
+            <w:r>
+              <w:rPr>
+                <w:rFonts w:hint="eastAsia"/>
+              </w:rPr>
+              <w:t>用户i</w:t>
+            </w:r>
+            <w:r>
+              <w:t>d</w:t>
+            </w:r>
+          </w:p>
+        </w:tc>
+        <w:tc>
+          <w:tcPr>
+            <w:tcW w:w="1384" w:type="dxa"/>
+          </w:tcPr>
+          <w:p>
+            <w:r>
+              <w:rPr>
+                <w:rFonts w:hint="eastAsia"/>
+              </w:rPr>
+              <w:t xml:space="preserve">解决情况 </w:t>
+            </w:r>
+            <w:r>
+              <w:t>solve</w:t>
+            </w:r>
+          </w:p>
+          <w:p>
+            <w:pPr>
+              <w:rPr>
+                <w:rFonts w:hint="eastAsia"/>
+              </w:rPr>
+            </w:pPr>
+            <w:r>
+              <w:rPr>
+                <w:rFonts w:hint="eastAsia"/>
+              </w:rPr>
+              <w:t>i</w:t>
+            </w:r>
+            <w:r>
+              <w:t xml:space="preserve">nt  </w:t>
+            </w:r>
+            <w:r>
+              <w:rPr>
+                <w:rFonts w:hint="eastAsia"/>
+              </w:rPr>
+              <w:t>0表示解决，1表示没有解决</w:t>
+            </w:r>
+          </w:p>
+        </w:tc>
+        <w:tc>
+          <w:tcPr>
+            <w:tcW w:w="1344" w:type="dxa"/>
+          </w:tcPr>
+          <w:p>
+            <w:r>
+              <w:rPr>
+                <w:rFonts w:hint="eastAsia"/>
+              </w:rPr>
+              <w:t>后台给用户的反馈</w:t>
+            </w:r>
+          </w:p>
+          <w:p>
+            <w:pPr>
+              <w:rPr>
+                <w:rFonts w:hint="eastAsia"/>
+              </w:rPr>
+            </w:pPr>
+            <w:r>
+              <w:rPr>
+                <w:rFonts w:hint="eastAsia"/>
+              </w:rPr>
+              <w:t>r</w:t>
+            </w:r>
+            <w:r>
+              <w:t>eplay</w:t>
+            </w:r>
+          </w:p>
+        </w:tc>
+      </w:tr>
+      <w:tr>
+        <w:tc>
+          <w:tcPr>
+            <w:tcW w:w="1416" w:type="dxa"/>
+          </w:tcPr>
+          <w:p>
+            <w:pPr>
+              <w:rPr>
+                <w:rFonts w:hint="eastAsia"/>
+              </w:rPr>
+            </w:pPr>
+            <w:r>
+              <w:rPr>
+                <w:rFonts w:hint="eastAsia"/>
+              </w:rPr>
+              <w:t>4</w:t>
+            </w:r>
+            <w:r>
+              <w:t>00001</w:t>
+            </w:r>
+          </w:p>
+        </w:tc>
+        <w:tc>
+          <w:tcPr>
+            <w:tcW w:w="1513" w:type="dxa"/>
+          </w:tcPr>
+          <w:p>
+            <w:pPr>
+              <w:rPr>
+                <w:rFonts w:hint="eastAsia"/>
+              </w:rPr>
+            </w:pPr>
+            <w:r>
+              <w:rPr>
+                <w:rFonts w:hint="eastAsia"/>
+              </w:rPr>
+              <w:t>不能上传头像</w:t>
+            </w:r>
+          </w:p>
+        </w:tc>
+        <w:tc>
+          <w:tcPr>
+            <w:tcW w:w="1224" w:type="dxa"/>
+          </w:tcPr>
+          <w:p>
+            <w:pPr>
+              <w:rPr>
+                <w:rFonts w:hint="eastAsia"/>
+              </w:rPr>
+            </w:pPr>
+          </w:p>
+        </w:tc>
+        <w:tc>
+          <w:tcPr>
+            <w:tcW w:w="1415" w:type="dxa"/>
+          </w:tcPr>
+          <w:p>
+            <w:pPr>
+              <w:rPr>
+                <w:rFonts w:hint="eastAsia"/>
+              </w:rPr>
+            </w:pPr>
+            <w:r>
+              <w:rPr>
+                <w:rFonts w:hint="eastAsia"/>
+              </w:rPr>
+              <w:t>100001</w:t>
+            </w:r>
+          </w:p>
+        </w:tc>
+        <w:tc>
+          <w:tcPr>
+            <w:tcW w:w="1384" w:type="dxa"/>
+          </w:tcPr>
+          <w:p>
+            <w:pPr>
+              <w:rPr>
+                <w:rFonts w:hint="eastAsia"/>
+              </w:rPr>
+            </w:pPr>
+            <w:r>
+              <w:rPr>
+                <w:rFonts w:hint="eastAsia"/>
+              </w:rPr>
+              <w:t>1</w:t>
+            </w:r>
+          </w:p>
+        </w:tc>
+        <w:tc>
+          <w:tcPr>
+            <w:tcW w:w="1344" w:type="dxa"/>
+          </w:tcPr>
+          <w:p>
+            <w:pPr>
+              <w:rPr>
+                <w:rFonts w:hint="eastAsia"/>
+              </w:rPr>
+            </w:pPr>
+            <w:r>
+              <w:rPr>
+                <w:rFonts w:hint="eastAsia"/>
+              </w:rPr>
+              <w:t>没有解决</w:t>
+            </w:r>
+          </w:p>
+        </w:tc>
+      </w:tr>
+      <w:tr>
+        <w:tc>
+          <w:tcPr>
+            <w:tcW w:w="1416" w:type="dxa"/>
+          </w:tcPr>
+          <w:p>
+            <w:pPr>
+              <w:rPr>
+                <w:rFonts w:hint="eastAsia"/>
+              </w:rPr>
+            </w:pPr>
+            <w:r>
+              <w:rPr>
+                <w:rFonts w:hint="eastAsia"/>
+              </w:rPr>
+              <w:t>4</w:t>
+            </w:r>
+            <w:r>
+              <w:t>00002</w:t>
+            </w:r>
+          </w:p>
+        </w:tc>
+        <w:tc>
+          <w:tcPr>
+            <w:tcW w:w="1513" w:type="dxa"/>
+          </w:tcPr>
+          <w:p>
+            <w:pPr>
+              <w:rPr>
+                <w:rFonts w:hint="eastAsia"/>
+              </w:rPr>
+            </w:pPr>
+            <w:r>
+              <w:rPr>
+                <w:rFonts w:hint="eastAsia"/>
+              </w:rPr>
+              <w:t>不能新建相册</w:t>
+            </w:r>
+          </w:p>
+        </w:tc>
+        <w:tc>
+          <w:tcPr>
+            <w:tcW w:w="1224" w:type="dxa"/>
+          </w:tcPr>
+          <w:p>
+            <w:pPr>
+              <w:rPr>
+                <w:rFonts w:hint="eastAsia"/>
+              </w:rPr>
+            </w:pPr>
+          </w:p>
+        </w:tc>
+        <w:tc>
+          <w:tcPr>
+            <w:tcW w:w="1415" w:type="dxa"/>
+          </w:tcPr>
+          <w:p>
+            <w:pPr>
+              <w:rPr>
+                <w:rFonts w:hint="eastAsia"/>
+              </w:rPr>
+            </w:pPr>
+            <w:r>
+              <w:rPr>
+                <w:rFonts w:hint="eastAsia"/>
+              </w:rPr>
+              <w:t>100001</w:t>
+            </w:r>
+          </w:p>
+        </w:tc>
+        <w:tc>
+          <w:tcPr>
+            <w:tcW w:w="1384" w:type="dxa"/>
+          </w:tcPr>
+          <w:p>
+            <w:pPr>
+              <w:rPr>
+                <w:rFonts w:hint="eastAsia"/>
+              </w:rPr>
+            </w:pPr>
+            <w:r>
+              <w:rPr>
+                <w:rFonts w:hint="eastAsia"/>
+              </w:rPr>
+              <w:t>0</w:t>
+            </w:r>
+          </w:p>
+        </w:tc>
+        <w:tc>
+          <w:tcPr>
+            <w:tcW w:w="1344" w:type="dxa"/>
+          </w:tcPr>
+          <w:p>
+            <w:pPr>
+              <w:rPr>
+                <w:rFonts w:hint="eastAsia"/>
+              </w:rPr>
+            </w:pPr>
+            <w:r>
+              <w:rPr>
+                <w:rFonts w:hint="eastAsia"/>
+              </w:rPr>
+              <w:t>已经解决</w:t>
+            </w:r>
+          </w:p>
+        </w:tc>
+      </w:tr>
+      <w:tr>
+        <w:tc>
+          <w:tcPr>
+            <w:tcW w:w="1416" w:type="dxa"/>
+          </w:tcPr>
+          <w:p>
+            <w:pPr>
+              <w:rPr>
+                <w:rFonts w:hint="eastAsia"/>
+              </w:rPr>
+            </w:pPr>
+            <w:r>
+              <w:rPr>
+                <w:rFonts w:hint="eastAsia"/>
+              </w:rPr>
+              <w:t>4</w:t>
+            </w:r>
+            <w:r>
+              <w:t>00003</w:t>
+            </w:r>
+          </w:p>
+        </w:tc>
+        <w:tc>
+          <w:tcPr>
+            <w:tcW w:w="1513" w:type="dxa"/>
+          </w:tcPr>
+          <w:p>
+            <w:pPr>
+              <w:rPr>
+                <w:rFonts w:hint="eastAsia"/>
+              </w:rPr>
+            </w:pPr>
+            <w:r>
+              <w:rPr>
+                <w:rFonts w:hint="eastAsia"/>
+              </w:rPr>
+              <w:t>不能新建语音消息</w:t>
+            </w:r>
+          </w:p>
+        </w:tc>
+        <w:tc>
+          <w:tcPr>
+            <w:tcW w:w="1224" w:type="dxa"/>
+          </w:tcPr>
+          <w:p>
+            <w:pPr>
+              <w:rPr>
+                <w:rFonts w:hint="eastAsia"/>
+              </w:rPr>
+            </w:pPr>
+          </w:p>
+        </w:tc>
+        <w:tc>
+          <w:tcPr>
+            <w:tcW w:w="1415" w:type="dxa"/>
+          </w:tcPr>
+          <w:p>
+            <w:pPr>
+              <w:rPr>
+                <w:rFonts w:hint="eastAsia"/>
+              </w:rPr>
+            </w:pPr>
+            <w:r>
+              <w:rPr>
+                <w:rFonts w:hint="eastAsia"/>
+              </w:rPr>
+              <w:t>10000</w:t>
+            </w:r>
+            <w:r>
+              <w:t>2</w:t>
+            </w:r>
+          </w:p>
+        </w:tc>
+        <w:tc>
+          <w:tcPr>
+            <w:tcW w:w="1384" w:type="dxa"/>
+          </w:tcPr>
+          <w:p>
+            <w:pPr>
+              <w:rPr>
+                <w:rFonts w:hint="eastAsia"/>
+              </w:rPr>
+            </w:pPr>
+            <w:r>
+              <w:rPr>
+                <w:rFonts w:hint="eastAsia"/>
+              </w:rPr>
+              <w:t>1</w:t>
+            </w:r>
+          </w:p>
+        </w:tc>
+        <w:tc>
+          <w:tcPr>
+            <w:tcW w:w="1344" w:type="dxa"/>
+          </w:tcPr>
+          <w:p>
+            <w:pPr>
+              <w:rPr>
+                <w:rFonts w:hint="eastAsia"/>
+              </w:rPr>
+            </w:pPr>
+            <w:r>
+              <w:rPr>
+                <w:rFonts w:hint="eastAsia"/>
+              </w:rPr>
+              <w:t>没有解决</w:t>
+            </w:r>
+          </w:p>
+        </w:tc>
+      </w:tr>
+      <w:tr>
+        <w:tc>
+          <w:tcPr>
+            <w:tcW w:w="1416" w:type="dxa"/>
+          </w:tcPr>
+          <w:p>
+            <w:pPr>
+              <w:rPr>
+                <w:rFonts w:hint="eastAsia"/>
+              </w:rPr>
+            </w:pPr>
+            <w:r>
+              <w:rPr>
+                <w:rFonts w:hint="eastAsia"/>
+              </w:rPr>
+              <w:t>4</w:t>
+            </w:r>
+            <w:r>
+              <w:t>00004</w:t>
+            </w:r>
+          </w:p>
+        </w:tc>
+        <w:tc>
+          <w:tcPr>
+            <w:tcW w:w="1513" w:type="dxa"/>
+          </w:tcPr>
+          <w:p>
+            <w:pPr>
+              <w:rPr>
+                <w:rFonts w:hint="eastAsia"/>
+              </w:rPr>
+            </w:pPr>
+            <w:r>
+              <w:rPr>
+                <w:rFonts w:hint="eastAsia"/>
+              </w:rPr>
+              <w:t>排版出现错误</w:t>
+            </w:r>
+          </w:p>
+        </w:tc>
+        <w:tc>
+          <w:tcPr>
+            <w:tcW w:w="1224" w:type="dxa"/>
+          </w:tcPr>
+          <w:p>
+            <w:pPr>
+              <w:rPr>
+                <w:rFonts w:hint="eastAsia"/>
+              </w:rPr>
+            </w:pPr>
+          </w:p>
+        </w:tc>
+        <w:tc>
+          <w:tcPr>
+            <w:tcW w:w="1415" w:type="dxa"/>
+          </w:tcPr>
+          <w:p>
+            <w:pPr>
+              <w:rPr>
+                <w:rFonts w:hint="eastAsia"/>
+              </w:rPr>
+            </w:pPr>
+            <w:r>
+              <w:rPr>
+                <w:rFonts w:hint="eastAsia"/>
+              </w:rPr>
+              <w:t>10000</w:t>
+            </w:r>
+            <w:r>
+              <w:t>2</w:t>
+            </w:r>
+          </w:p>
+        </w:tc>
+        <w:tc>
+          <w:tcPr>
+            <w:tcW w:w="1384" w:type="dxa"/>
+          </w:tcPr>
+          <w:p>
+            <w:pPr>
+              <w:rPr>
+                <w:rFonts w:hint="eastAsia"/>
+              </w:rPr>
+            </w:pPr>
+            <w:r>
+              <w:rPr>
+                <w:rFonts w:hint="eastAsia"/>
+              </w:rPr>
+              <w:t>1</w:t>
+            </w:r>
+          </w:p>
+        </w:tc>
+        <w:tc>
+          <w:tcPr>
+            <w:tcW w:w="1344" w:type="dxa"/>
+          </w:tcPr>
+          <w:p>
+            <w:pPr>
+              <w:rPr>
+                <w:rFonts w:hint="eastAsia"/>
+              </w:rPr>
+            </w:pPr>
+            <w:r>
+              <w:rPr>
+                <w:rFonts w:hint="eastAsia"/>
+              </w:rPr>
+              <w:t>没有解决</w:t>
+            </w:r>
+          </w:p>
+        </w:tc>
+      </w:tr>
+    </w:tbl>
+    <w:p/>
+    <w:p>
+      <w:r>
+        <w:rPr>
+          <w:rFonts w:hint="eastAsia"/>
+        </w:rPr>
+        <w:t>亲子</w:t>
+      </w:r>
+      <w:r>
+        <w:rPr>
+          <w:rFonts w:hint="eastAsia"/>
+        </w:rPr>
+        <w:t>最新背景</w:t>
       </w:r>
       <w:r>
         <w:rPr>
@@ -611,7 +1255,668 @@
         <w:t xml:space="preserve"> </w:t>
       </w:r>
       <w:r>
+        <w:t>childBackground  600001 -- 699999</w:t>
+      </w:r>
+    </w:p>
+    <w:tbl>
+      <w:tblPr>
+        <w:tblStyle w:val="a7"/>
+        <w:tblW w:w="0" w:type="auto"/>
+        <w:tblLook w:val="04A0" w:firstRow="1" w:lastRow="0" w:firstColumn="1" w:lastColumn="0" w:noHBand="0" w:noVBand="1"/>
+      </w:tblPr>
+      <w:tblGrid>
+        <w:gridCol w:w="2765"/>
+        <w:gridCol w:w="2765"/>
+        <w:gridCol w:w="2766"/>
+      </w:tblGrid>
+      <w:tr>
+        <w:tc>
+          <w:tcPr>
+            <w:tcW w:w="2765" w:type="dxa"/>
+          </w:tcPr>
+          <w:p>
+            <w:r>
+              <w:rPr>
+                <w:rFonts w:hint="eastAsia"/>
+              </w:rPr>
+              <w:t>亲子最新背景</w:t>
+            </w:r>
+            <w:r>
+              <w:rPr>
+                <w:rFonts w:hint="eastAsia"/>
+              </w:rPr>
+              <w:t xml:space="preserve"> </w:t>
+            </w:r>
+            <w:r>
+              <w:t>id</w:t>
+            </w:r>
+          </w:p>
+        </w:tc>
+        <w:tc>
+          <w:tcPr>
+            <w:tcW w:w="2765" w:type="dxa"/>
+          </w:tcPr>
+          <w:p>
+            <w:r>
+              <w:rPr>
+                <w:rFonts w:hint="eastAsia"/>
+              </w:rPr>
+              <w:t>亲子i</w:t>
+            </w:r>
+            <w:r>
+              <w:t>d</w:t>
+            </w:r>
+          </w:p>
+        </w:tc>
+        <w:tc>
+          <w:tcPr>
+            <w:tcW w:w="2766" w:type="dxa"/>
+          </w:tcPr>
+          <w:p>
+            <w:r>
+              <w:rPr>
+                <w:rFonts w:hint="eastAsia"/>
+              </w:rPr>
+              <w:t>i</w:t>
+            </w:r>
+            <w:r>
+              <w:t>mgurl</w:t>
+            </w:r>
+          </w:p>
+          <w:p>
+            <w:r>
+              <w:t>text</w:t>
+            </w:r>
+          </w:p>
+        </w:tc>
+      </w:tr>
+      <w:tr>
+        <w:tc>
+          <w:tcPr>
+            <w:tcW w:w="2765" w:type="dxa"/>
+          </w:tcPr>
+          <w:p>
+            <w:r>
+              <w:t>600001</w:t>
+            </w:r>
+          </w:p>
+        </w:tc>
+        <w:tc>
+          <w:tcPr>
+            <w:tcW w:w="2765" w:type="dxa"/>
+          </w:tcPr>
+          <w:p>
+            <w:r>
+              <w:rPr>
+                <w:rFonts w:hint="eastAsia"/>
+              </w:rPr>
+              <w:t>3</w:t>
+            </w:r>
+            <w:r>
+              <w:t>00001</w:t>
+            </w:r>
+          </w:p>
+        </w:tc>
+        <w:tc>
+          <w:tcPr>
+            <w:tcW w:w="2766" w:type="dxa"/>
+          </w:tcPr>
+          <w:p>
+            <w:r>
+              <w:t>#</w:t>
+            </w:r>
+          </w:p>
+        </w:tc>
+      </w:tr>
+      <w:tr>
+        <w:tc>
+          <w:tcPr>
+            <w:tcW w:w="2765" w:type="dxa"/>
+          </w:tcPr>
+          <w:p>
+            <w:r>
+              <w:t>600002</w:t>
+            </w:r>
+          </w:p>
+        </w:tc>
+        <w:tc>
+          <w:tcPr>
+            <w:tcW w:w="2765" w:type="dxa"/>
+          </w:tcPr>
+          <w:p>
+            <w:r>
+              <w:rPr>
+                <w:rFonts w:hint="eastAsia"/>
+              </w:rPr>
+              <w:t>3</w:t>
+            </w:r>
+            <w:r>
+              <w:t>00002</w:t>
+            </w:r>
+          </w:p>
+        </w:tc>
+        <w:tc>
+          <w:tcPr>
+            <w:tcW w:w="2766" w:type="dxa"/>
+          </w:tcPr>
+          <w:p>
+            <w:r>
+              <w:rPr>
+                <w:rFonts w:hint="eastAsia"/>
+              </w:rPr>
+              <w:t>#</w:t>
+            </w:r>
+          </w:p>
+        </w:tc>
+      </w:tr>
+      <w:tr>
+        <w:tc>
+          <w:tcPr>
+            <w:tcW w:w="2765" w:type="dxa"/>
+          </w:tcPr>
+          <w:p>
+            <w:r>
+              <w:t>600003</w:t>
+            </w:r>
+          </w:p>
+        </w:tc>
+        <w:tc>
+          <w:tcPr>
+            <w:tcW w:w="2765" w:type="dxa"/>
+          </w:tcPr>
+          <w:p>
+            <w:r>
+              <w:rPr>
+                <w:rFonts w:hint="eastAsia"/>
+              </w:rPr>
+              <w:t>3</w:t>
+            </w:r>
+            <w:r>
+              <w:t>00003</w:t>
+            </w:r>
+          </w:p>
+        </w:tc>
+        <w:tc>
+          <w:tcPr>
+            <w:tcW w:w="2766" w:type="dxa"/>
+          </w:tcPr>
+          <w:p>
+            <w:r>
+              <w:rPr>
+                <w:rFonts w:hint="eastAsia"/>
+              </w:rPr>
+              <w:t>#</w:t>
+            </w:r>
+            <w:bookmarkStart w:id="0" w:name="_GoBack"/>
+            <w:bookmarkEnd w:id="0"/>
+          </w:p>
+        </w:tc>
+      </w:tr>
+    </w:tbl>
+    <w:p/>
+    <w:p>
+      <w:pPr>
+        <w:rPr>
+          <w:rFonts w:hint="eastAsia"/>
+        </w:rPr>
+      </w:pPr>
+    </w:p>
+    <w:p>
+      <w:pPr>
+        <w:rPr>
+          <w:rFonts w:hint="eastAsia"/>
+        </w:rPr>
+      </w:pPr>
+      <w:r>
+        <w:rPr>
+          <w:rFonts w:hint="eastAsia"/>
+        </w:rPr>
+        <w:t xml:space="preserve">最新添加 </w:t>
+      </w:r>
+      <w:r>
+        <w:t xml:space="preserve"> childCurrent</w:t>
+      </w:r>
+      <w:r>
+        <w:t xml:space="preserve"> 500001 -- 599999</w:t>
+      </w:r>
+    </w:p>
+    <w:tbl>
+      <w:tblPr>
+        <w:tblStyle w:val="a7"/>
+        <w:tblW w:w="0" w:type="auto"/>
+        <w:tblLook w:val="04A0" w:firstRow="1" w:lastRow="0" w:firstColumn="1" w:lastColumn="0" w:noHBand="0" w:noVBand="1"/>
+      </w:tblPr>
+      <w:tblGrid>
+        <w:gridCol w:w="880"/>
+        <w:gridCol w:w="880"/>
+        <w:gridCol w:w="939"/>
+        <w:gridCol w:w="4027"/>
+      </w:tblGrid>
+      <w:tr>
+        <w:tc>
+          <w:tcPr>
+            <w:tcW w:w="880" w:type="dxa"/>
+          </w:tcPr>
+          <w:p>
+            <w:pPr>
+              <w:rPr>
+                <w:rFonts w:hint="eastAsia"/>
+              </w:rPr>
+            </w:pPr>
+            <w:r>
+              <w:rPr>
+                <w:rFonts w:hint="eastAsia"/>
+              </w:rPr>
+              <w:t>最新添加i</w:t>
+            </w:r>
+            <w:r>
+              <w:t>d</w:t>
+            </w:r>
+          </w:p>
+        </w:tc>
+        <w:tc>
+          <w:tcPr>
+            <w:tcW w:w="880" w:type="dxa"/>
+          </w:tcPr>
+          <w:p>
+            <w:pPr>
+              <w:rPr>
+                <w:rFonts w:hint="eastAsia"/>
+              </w:rPr>
+            </w:pPr>
+            <w:r>
+              <w:rPr>
+                <w:rFonts w:hint="eastAsia"/>
+              </w:rPr>
+              <w:t>亲子</w:t>
+            </w:r>
+            <w:r>
+              <w:t>c</w:t>
+            </w:r>
+            <w:r>
+              <w:rPr>
+                <w:rFonts w:hint="eastAsia"/>
+              </w:rPr>
+              <w:t>i</w:t>
+            </w:r>
+            <w:r>
+              <w:t>d</w:t>
+            </w:r>
+          </w:p>
+        </w:tc>
+        <w:tc>
+          <w:tcPr>
+            <w:tcW w:w="939" w:type="dxa"/>
+          </w:tcPr>
+          <w:p>
+            <w:r>
+              <w:rPr>
+                <w:rFonts w:hint="eastAsia"/>
+              </w:rPr>
+              <w:t xml:space="preserve">标记位置 </w:t>
+            </w:r>
+            <w:r>
+              <w:t xml:space="preserve">int </w:t>
+            </w:r>
+          </w:p>
+          <w:p>
+            <w:pPr>
+              <w:rPr>
+                <w:rFonts w:hint="eastAsia"/>
+              </w:rPr>
+            </w:pPr>
+            <w:r>
+              <w:t>position</w:t>
+            </w:r>
+          </w:p>
+        </w:tc>
+        <w:tc>
+          <w:tcPr>
+            <w:tcW w:w="4027" w:type="dxa"/>
+          </w:tcPr>
+          <w:p>
+            <w:r>
+              <w:rPr>
+                <w:rFonts w:hint="eastAsia"/>
+              </w:rPr>
+              <w:t xml:space="preserve">添加数组 </w:t>
+            </w:r>
+            <w:r>
+              <w:t xml:space="preserve">          </w:t>
+            </w:r>
+          </w:p>
+          <w:p>
+            <w:r>
+              <w:rPr>
+                <w:rFonts w:hint="eastAsia"/>
+              </w:rPr>
+              <w:t>t</w:t>
+            </w:r>
+            <w:r>
+              <w:t xml:space="preserve">ext[]   </w:t>
+            </w:r>
+          </w:p>
+          <w:p>
+            <w:pPr>
+              <w:rPr>
+                <w:rFonts w:hint="eastAsia"/>
+              </w:rPr>
+            </w:pPr>
+            <w:r>
+              <w:rPr>
+                <w:rFonts w:hint="eastAsia"/>
+              </w:rPr>
+              <w:t>add</w:t>
+            </w:r>
+            <w:r>
+              <w:t xml:space="preserve">new              </w:t>
+            </w:r>
+          </w:p>
+        </w:tc>
+      </w:tr>
+      <w:tr>
+        <w:tc>
+          <w:tcPr>
+            <w:tcW w:w="880" w:type="dxa"/>
+          </w:tcPr>
+          <w:p>
+            <w:pPr>
+              <w:rPr>
+                <w:rFonts w:hint="eastAsia"/>
+              </w:rPr>
+            </w:pPr>
+            <w:r>
+              <w:t>500001</w:t>
+            </w:r>
+          </w:p>
+        </w:tc>
+        <w:tc>
+          <w:tcPr>
+            <w:tcW w:w="880" w:type="dxa"/>
+          </w:tcPr>
+          <w:p>
+            <w:pPr>
+              <w:rPr>
+                <w:rFonts w:hint="eastAsia"/>
+              </w:rPr>
+            </w:pPr>
+            <w:r>
+              <w:rPr>
+                <w:rFonts w:hint="eastAsia"/>
+              </w:rPr>
+              <w:t>3</w:t>
+            </w:r>
+            <w:r>
+              <w:t>00001</w:t>
+            </w:r>
+          </w:p>
+        </w:tc>
+        <w:tc>
+          <w:tcPr>
+            <w:tcW w:w="939" w:type="dxa"/>
+          </w:tcPr>
+          <w:p>
+            <w:pPr>
+              <w:rPr>
+                <w:rFonts w:hint="eastAsia"/>
+              </w:rPr>
+            </w:pPr>
+            <w:r>
+              <w:t>2</w:t>
+            </w:r>
+          </w:p>
+        </w:tc>
+        <w:tc>
+          <w:tcPr>
+            <w:tcW w:w="4027" w:type="dxa"/>
+          </w:tcPr>
+          <w:p>
+            <w:r>
+              <w:rPr>
+                <w:rFonts w:hint="eastAsia"/>
+              </w:rPr>
+              <w:t>[</w:t>
+            </w:r>
+            <w:r>
+              <w:t>‘</w:t>
+            </w:r>
+            <w:r>
+              <w:t>childDiary</w:t>
+            </w:r>
+            <w:r>
+              <w:t>;</w:t>
+            </w:r>
+            <w:r>
+              <w:rPr>
+                <w:rFonts w:hint="eastAsia"/>
+              </w:rPr>
+              <w:t>3</w:t>
+            </w:r>
+            <w:r>
+              <w:t>1</w:t>
+            </w:r>
+            <w:r>
+              <w:rPr>
+                <w:rFonts w:hint="eastAsia"/>
+              </w:rPr>
+              <w:t>00001</w:t>
+            </w:r>
+            <w:r>
+              <w:t>’,’</w:t>
+            </w:r>
+            <w:r>
+              <w:t>childVoice</w:t>
+            </w:r>
+            <w:r>
+              <w:t>;</w:t>
+            </w:r>
+            <w:r>
+              <w:rPr>
+                <w:rFonts w:hint="eastAsia"/>
+              </w:rPr>
+              <w:t>3200001</w:t>
+            </w:r>
+            <w:r>
+              <w:t>’]</w:t>
+            </w:r>
+          </w:p>
+        </w:tc>
+      </w:tr>
+      <w:tr>
+        <w:tc>
+          <w:tcPr>
+            <w:tcW w:w="880" w:type="dxa"/>
+          </w:tcPr>
+          <w:p>
+            <w:pPr>
+              <w:rPr>
+                <w:rFonts w:hint="eastAsia"/>
+              </w:rPr>
+            </w:pPr>
+            <w:r>
+              <w:t>500002</w:t>
+            </w:r>
+          </w:p>
+        </w:tc>
+        <w:tc>
+          <w:tcPr>
+            <w:tcW w:w="880" w:type="dxa"/>
+          </w:tcPr>
+          <w:p>
+            <w:pPr>
+              <w:rPr>
+                <w:rFonts w:hint="eastAsia"/>
+              </w:rPr>
+            </w:pPr>
+          </w:p>
+        </w:tc>
+        <w:tc>
+          <w:tcPr>
+            <w:tcW w:w="939" w:type="dxa"/>
+          </w:tcPr>
+          <w:p>
+            <w:pPr>
+              <w:rPr>
+                <w:rFonts w:hint="eastAsia"/>
+              </w:rPr>
+            </w:pPr>
+          </w:p>
+        </w:tc>
+        <w:tc>
+          <w:tcPr>
+            <w:tcW w:w="4027" w:type="dxa"/>
+          </w:tcPr>
+          <w:p>
+            <w:pPr>
+              <w:rPr>
+                <w:rFonts w:hint="eastAsia"/>
+              </w:rPr>
+            </w:pPr>
+          </w:p>
+        </w:tc>
+      </w:tr>
+      <w:tr>
+        <w:tc>
+          <w:tcPr>
+            <w:tcW w:w="880" w:type="dxa"/>
+          </w:tcPr>
+          <w:p>
+            <w:pPr>
+              <w:rPr>
+                <w:rFonts w:hint="eastAsia"/>
+              </w:rPr>
+            </w:pPr>
+            <w:r>
+              <w:t>500003</w:t>
+            </w:r>
+          </w:p>
+        </w:tc>
+        <w:tc>
+          <w:tcPr>
+            <w:tcW w:w="880" w:type="dxa"/>
+          </w:tcPr>
+          <w:p>
+            <w:pPr>
+              <w:rPr>
+                <w:rFonts w:hint="eastAsia"/>
+              </w:rPr>
+            </w:pPr>
+          </w:p>
+        </w:tc>
+        <w:tc>
+          <w:tcPr>
+            <w:tcW w:w="939" w:type="dxa"/>
+          </w:tcPr>
+          <w:p>
+            <w:pPr>
+              <w:rPr>
+                <w:rFonts w:hint="eastAsia"/>
+              </w:rPr>
+            </w:pPr>
+          </w:p>
+        </w:tc>
+        <w:tc>
+          <w:tcPr>
+            <w:tcW w:w="4027" w:type="dxa"/>
+          </w:tcPr>
+          <w:p>
+            <w:pPr>
+              <w:rPr>
+                <w:rFonts w:hint="eastAsia"/>
+              </w:rPr>
+            </w:pPr>
+          </w:p>
+        </w:tc>
+      </w:tr>
+      <w:tr>
+        <w:tc>
+          <w:tcPr>
+            <w:tcW w:w="880" w:type="dxa"/>
+          </w:tcPr>
+          <w:p>
+            <w:pPr>
+              <w:rPr>
+                <w:rFonts w:hint="eastAsia"/>
+              </w:rPr>
+            </w:pPr>
+            <w:r>
+              <w:t>500004</w:t>
+            </w:r>
+          </w:p>
+        </w:tc>
+        <w:tc>
+          <w:tcPr>
+            <w:tcW w:w="880" w:type="dxa"/>
+          </w:tcPr>
+          <w:p>
+            <w:pPr>
+              <w:rPr>
+                <w:rFonts w:hint="eastAsia"/>
+              </w:rPr>
+            </w:pPr>
+          </w:p>
+        </w:tc>
+        <w:tc>
+          <w:tcPr>
+            <w:tcW w:w="939" w:type="dxa"/>
+          </w:tcPr>
+          <w:p>
+            <w:pPr>
+              <w:rPr>
+                <w:rFonts w:hint="eastAsia"/>
+              </w:rPr>
+            </w:pPr>
+          </w:p>
+        </w:tc>
+        <w:tc>
+          <w:tcPr>
+            <w:tcW w:w="4027" w:type="dxa"/>
+          </w:tcPr>
+          <w:p>
+            <w:pPr>
+              <w:rPr>
+                <w:rFonts w:hint="eastAsia"/>
+              </w:rPr>
+            </w:pPr>
+          </w:p>
+        </w:tc>
+      </w:tr>
+    </w:tbl>
+    <w:p>
+      <w:r>
+        <w:rPr>
+          <w:rFonts w:hint="eastAsia"/>
+        </w:rPr>
+        <w:lastRenderedPageBreak/>
+        <w:t>标记位置，数组中只能添加5个，如果到5变为0</w:t>
+      </w:r>
+    </w:p>
+    <w:p/>
+    <w:p>
+      <w:pPr>
+        <w:rPr>
+          <w:rFonts w:hint="eastAsia"/>
+        </w:rPr>
+      </w:pPr>
+    </w:p>
+    <w:p>
+      <w:r>
+        <w:rPr>
+          <w:rFonts w:hint="eastAsia"/>
+        </w:rPr>
+        <w:t>亲子表</w:t>
+      </w:r>
+      <w:r>
+        <w:rPr>
+          <w:rFonts w:hint="eastAsia"/>
+        </w:rPr>
+        <w:t xml:space="preserve"> </w:t>
+      </w:r>
+      <w:r>
         <w:t>childs</w:t>
+      </w:r>
+      <w:r>
+        <w:t xml:space="preserve">  300001 -- 399999</w:t>
       </w:r>
     </w:p>
     <w:tbl>
@@ -736,8 +2041,6 @@
               </w:rPr>
               <w:t>u</w:t>
             </w:r>
-            <w:bookmarkStart w:id="0" w:name="_GoBack"/>
-            <w:bookmarkEnd w:id="0"/>
             <w:r>
               <w:rPr>
                 <w:rFonts w:hint="eastAsia"/>
@@ -1834,7 +3137,6 @@
         <w:rPr>
           <w:rFonts w:hint="eastAsia"/>
         </w:rPr>
-        <w:lastRenderedPageBreak/>
         <w:t xml:space="preserve">亲子相册表 </w:t>
       </w:r>
       <w:r>
@@ -2452,6 +3754,7 @@
           </w:tcPr>
           <w:p>
             <w:r>
+              <w:lastRenderedPageBreak/>
               <w:t>3400003</w:t>
             </w:r>
           </w:p>
@@ -3671,7 +4974,6 @@
               <w:rPr>
                 <w:rFonts w:hint="eastAsia"/>
               </w:rPr>
-              <w:lastRenderedPageBreak/>
               <w:t>日记i</w:t>
             </w:r>
             <w:r>
@@ -4082,6 +5384,7 @@
               <w:rPr>
                 <w:rFonts w:hint="eastAsia"/>
               </w:rPr>
+              <w:lastRenderedPageBreak/>
               <w:t>语音i</w:t>
             </w:r>
             <w:r>
@@ -4976,7 +6279,6 @@
           </w:tcPr>
           <w:p>
             <w:r>
-              <w:lastRenderedPageBreak/>
               <w:t>25</w:t>
             </w:r>
             <w:r>
@@ -5201,6 +6503,7 @@
               <w:rPr>
                 <w:rFonts w:hint="eastAsia"/>
               </w:rPr>
+              <w:lastRenderedPageBreak/>
               <w:t>默认</w:t>
             </w:r>
           </w:p>
@@ -5214,6 +6517,7 @@
               <w:rPr>
                 <w:rFonts w:hint="eastAsia"/>
               </w:rPr>
+              <w:lastRenderedPageBreak/>
               <w:t>系统清单i</w:t>
             </w:r>
             <w:r>
@@ -5227,6 +6531,7 @@
           </w:p>
           <w:p>
             <w:r>
+              <w:lastRenderedPageBreak/>
               <w:t>int</w:t>
             </w:r>
           </w:p>
@@ -5240,6 +6545,7 @@
               <w:rPr>
                 <w:rFonts w:hint="eastAsia"/>
               </w:rPr>
+              <w:lastRenderedPageBreak/>
               <w:t>爱人</w:t>
             </w:r>
             <w:r>
@@ -6204,6 +7510,13 @@
       </w:tr>
     </w:tbl>
     <w:p/>
+    <w:p>
+      <w:pPr>
+        <w:rPr>
+          <w:rFonts w:hint="eastAsia"/>
+        </w:rPr>
+      </w:pPr>
+    </w:p>
     <w:sectPr>
       <w:pgSz w:w="11906" w:h="16838"/>
       <w:pgMar w:top="1440" w:right="1800" w:bottom="1440" w:left="1800" w:header="851" w:footer="992" w:gutter="0"/>

--- a/back-end/database/数据库数据/数据表.docx
+++ b/back-end/database/数据库数据/数据表.docx
@@ -1301,7 +1301,19 @@
               <w:rPr>
                 <w:rFonts w:hint="eastAsia"/>
               </w:rPr>
-              <w:t>亲子i</w:t>
+              <w:t>亲子</w:t>
+            </w:r>
+            <w:r>
+              <w:rPr>
+                <w:rFonts w:hint="eastAsia"/>
+              </w:rPr>
+              <w:t>c</w:t>
+            </w:r>
+            <w:r>
+              <w:rPr>
+                <w:rFonts w:hint="eastAsia"/>
+              </w:rPr>
+              <w:t>i</w:t>
             </w:r>
             <w:r>
               <w:t>d</w:t>
@@ -1447,8 +1459,6 @@
               </w:rPr>
               <w:t>#</w:t>
             </w:r>
-            <w:bookmarkStart w:id="0" w:name="_GoBack"/>
-            <w:bookmarkEnd w:id="0"/>
           </w:p>
         </w:tc>
       </w:tr>
@@ -4944,6 +4954,254 @@
         <w:rPr>
           <w:rFonts w:hint="eastAsia"/>
         </w:rPr>
+        <w:t>爱人</w:t>
+      </w:r>
+      <w:r>
+        <w:rPr>
+          <w:rFonts w:hint="eastAsia"/>
+        </w:rPr>
+        <w:t xml:space="preserve">最新背景 </w:t>
+      </w:r>
+      <w:r>
+        <w:t>lover</w:t>
+      </w:r>
+      <w:r>
+        <w:t xml:space="preserve">Background  </w:t>
+      </w:r>
+      <w:r>
+        <w:t>700001 -- 7</w:t>
+      </w:r>
+      <w:r>
+        <w:t>99999</w:t>
+      </w:r>
+    </w:p>
+    <w:tbl>
+      <w:tblPr>
+        <w:tblStyle w:val="a7"/>
+        <w:tblW w:w="0" w:type="auto"/>
+        <w:tblLook w:val="04A0" w:firstRow="1" w:lastRow="0" w:firstColumn="1" w:lastColumn="0" w:noHBand="0" w:noVBand="1"/>
+      </w:tblPr>
+      <w:tblGrid>
+        <w:gridCol w:w="2765"/>
+        <w:gridCol w:w="2765"/>
+        <w:gridCol w:w="2766"/>
+      </w:tblGrid>
+      <w:tr>
+        <w:tc>
+          <w:tcPr>
+            <w:tcW w:w="2765" w:type="dxa"/>
+          </w:tcPr>
+          <w:p>
+            <w:r>
+              <w:rPr>
+                <w:rFonts w:hint="eastAsia"/>
+              </w:rPr>
+              <w:t>爱人</w:t>
+            </w:r>
+            <w:r>
+              <w:rPr>
+                <w:rFonts w:hint="eastAsia"/>
+              </w:rPr>
+              <w:t xml:space="preserve">最新背景 </w:t>
+            </w:r>
+            <w:r>
+              <w:t>id</w:t>
+            </w:r>
+          </w:p>
+        </w:tc>
+        <w:tc>
+          <w:tcPr>
+            <w:tcW w:w="2765" w:type="dxa"/>
+          </w:tcPr>
+          <w:p>
+            <w:r>
+              <w:rPr>
+                <w:rFonts w:hint="eastAsia"/>
+              </w:rPr>
+              <w:t>亲子</w:t>
+            </w:r>
+            <w:r>
+              <w:t>l</w:t>
+            </w:r>
+            <w:r>
+              <w:rPr>
+                <w:rFonts w:hint="eastAsia"/>
+              </w:rPr>
+              <w:t>i</w:t>
+            </w:r>
+            <w:r>
+              <w:t>d</w:t>
+            </w:r>
+          </w:p>
+        </w:tc>
+        <w:tc>
+          <w:tcPr>
+            <w:tcW w:w="2766" w:type="dxa"/>
+          </w:tcPr>
+          <w:p>
+            <w:r>
+              <w:rPr>
+                <w:rFonts w:hint="eastAsia"/>
+              </w:rPr>
+              <w:t>i</w:t>
+            </w:r>
+            <w:r>
+              <w:t>mgurl</w:t>
+            </w:r>
+          </w:p>
+          <w:p>
+            <w:r>
+              <w:t>text</w:t>
+            </w:r>
+          </w:p>
+        </w:tc>
+      </w:tr>
+      <w:tr>
+        <w:tc>
+          <w:tcPr>
+            <w:tcW w:w="2765" w:type="dxa"/>
+          </w:tcPr>
+          <w:p>
+            <w:r>
+              <w:t>7</w:t>
+            </w:r>
+            <w:r>
+              <w:t>00001</w:t>
+            </w:r>
+          </w:p>
+        </w:tc>
+        <w:tc>
+          <w:tcPr>
+            <w:tcW w:w="2765" w:type="dxa"/>
+          </w:tcPr>
+          <w:p>
+            <w:r>
+              <w:rPr>
+                <w:rFonts w:hint="eastAsia"/>
+              </w:rPr>
+              <w:t>200001</w:t>
+            </w:r>
+          </w:p>
+        </w:tc>
+        <w:tc>
+          <w:tcPr>
+            <w:tcW w:w="2766" w:type="dxa"/>
+          </w:tcPr>
+          <w:p>
+            <w:r>
+              <w:t>#</w:t>
+            </w:r>
+          </w:p>
+        </w:tc>
+      </w:tr>
+      <w:tr>
+        <w:tc>
+          <w:tcPr>
+            <w:tcW w:w="2765" w:type="dxa"/>
+          </w:tcPr>
+          <w:p>
+            <w:r>
+              <w:t>7</w:t>
+            </w:r>
+            <w:r>
+              <w:rPr>
+                <w:rFonts w:hint="eastAsia"/>
+              </w:rPr>
+              <w:t>0000</w:t>
+            </w:r>
+            <w:r>
+              <w:t>2</w:t>
+            </w:r>
+          </w:p>
+        </w:tc>
+        <w:tc>
+          <w:tcPr>
+            <w:tcW w:w="2765" w:type="dxa"/>
+          </w:tcPr>
+          <w:p>
+            <w:r>
+              <w:rPr>
+                <w:rFonts w:hint="eastAsia"/>
+              </w:rPr>
+              <w:t>20000</w:t>
+            </w:r>
+            <w:r>
+              <w:t>2</w:t>
+            </w:r>
+          </w:p>
+        </w:tc>
+        <w:tc>
+          <w:tcPr>
+            <w:tcW w:w="2766" w:type="dxa"/>
+          </w:tcPr>
+          <w:p>
+            <w:r>
+              <w:rPr>
+                <w:rFonts w:hint="eastAsia"/>
+              </w:rPr>
+              <w:t>#</w:t>
+            </w:r>
+          </w:p>
+        </w:tc>
+      </w:tr>
+      <w:tr>
+        <w:tc>
+          <w:tcPr>
+            <w:tcW w:w="2765" w:type="dxa"/>
+          </w:tcPr>
+          <w:p>
+            <w:r>
+              <w:t>7</w:t>
+            </w:r>
+            <w:r>
+              <w:t>00003</w:t>
+            </w:r>
+          </w:p>
+        </w:tc>
+        <w:tc>
+          <w:tcPr>
+            <w:tcW w:w="2765" w:type="dxa"/>
+          </w:tcPr>
+          <w:p>
+            <w:r>
+              <w:rPr>
+                <w:rFonts w:hint="eastAsia"/>
+              </w:rPr>
+              <w:t>20000</w:t>
+            </w:r>
+            <w:r>
+              <w:t>3</w:t>
+            </w:r>
+          </w:p>
+        </w:tc>
+        <w:tc>
+          <w:tcPr>
+            <w:tcW w:w="2766" w:type="dxa"/>
+          </w:tcPr>
+          <w:p>
+            <w:r>
+              <w:rPr>
+                <w:rFonts w:hint="eastAsia"/>
+              </w:rPr>
+              <w:t>#</w:t>
+            </w:r>
+          </w:p>
+        </w:tc>
+      </w:tr>
+    </w:tbl>
+    <w:p/>
+    <w:p>
+      <w:pPr>
+        <w:rPr>
+          <w:rFonts w:hint="eastAsia"/>
+        </w:rPr>
+      </w:pPr>
+    </w:p>
+    <w:p>
+      <w:r>
+        <w:rPr>
+          <w:rFonts w:hint="eastAsia"/>
+        </w:rPr>
         <w:t xml:space="preserve">爱人日记簿 </w:t>
       </w:r>
       <w:r>
@@ -5155,7 +5413,14 @@
               <w:rPr>
                 <w:rFonts w:hint="eastAsia"/>
               </w:rPr>
-              <w:t>今天我们牵手</w:t>
+              <w:t>今天我们牵</w:t>
+            </w:r>
+            <w:r>
+              <w:rPr>
+                <w:rFonts w:hint="eastAsia"/>
+              </w:rPr>
+              <w:lastRenderedPageBreak/>
+              <w:t>手</w:t>
             </w:r>
           </w:p>
         </w:tc>
@@ -5192,6 +5457,8 @@
               </w:rPr>
               <w:t>200001</w:t>
             </w:r>
+            <w:bookmarkStart w:id="0" w:name="_GoBack"/>
+            <w:bookmarkEnd w:id="0"/>
           </w:p>
         </w:tc>
       </w:tr>
@@ -5384,7 +5651,6 @@
               <w:rPr>
                 <w:rFonts w:hint="eastAsia"/>
               </w:rPr>
-              <w:lastRenderedPageBreak/>
               <w:t>语音i</w:t>
             </w:r>
             <w:r>
@@ -6503,7 +6769,6 @@
               <w:rPr>
                 <w:rFonts w:hint="eastAsia"/>
               </w:rPr>
-              <w:lastRenderedPageBreak/>
               <w:t>默认</w:t>
             </w:r>
           </w:p>
@@ -6517,7 +6782,6 @@
               <w:rPr>
                 <w:rFonts w:hint="eastAsia"/>
               </w:rPr>
-              <w:lastRenderedPageBreak/>
               <w:t>系统清单i</w:t>
             </w:r>
             <w:r>
@@ -6531,7 +6795,6 @@
           </w:p>
           <w:p>
             <w:r>
-              <w:lastRenderedPageBreak/>
               <w:t>int</w:t>
             </w:r>
           </w:p>
@@ -6545,7 +6808,6 @@
               <w:rPr>
                 <w:rFonts w:hint="eastAsia"/>
               </w:rPr>
-              <w:lastRenderedPageBreak/>
               <w:t>爱人</w:t>
             </w:r>
             <w:r>

--- a/back-end/database/数据库数据/数据表.docx
+++ b/back-end/database/数据库数据/数据表.docx
@@ -631,11 +631,6 @@
             <w:tcW w:w="1416" w:type="dxa"/>
           </w:tcPr>
           <w:p>
-            <w:pPr>
-              <w:rPr>
-                <w:rFonts w:hint="eastAsia"/>
-              </w:rPr>
-            </w:pPr>
             <w:r>
               <w:rPr>
                 <w:rFonts w:hint="eastAsia"/>
@@ -663,11 +658,6 @@
             </w:r>
           </w:p>
           <w:p>
-            <w:pPr>
-              <w:rPr>
-                <w:rFonts w:hint="eastAsia"/>
-              </w:rPr>
-            </w:pPr>
             <w:r>
               <w:t>text</w:t>
             </w:r>
@@ -697,11 +687,6 @@
             </w:r>
           </w:p>
           <w:p>
-            <w:pPr>
-              <w:rPr>
-                <w:rFonts w:hint="eastAsia"/>
-              </w:rPr>
-            </w:pPr>
             <w:r>
               <w:rPr>
                 <w:rFonts w:hint="eastAsia"/>
@@ -715,11 +700,6 @@
             <w:tcW w:w="1415" w:type="dxa"/>
           </w:tcPr>
           <w:p>
-            <w:pPr>
-              <w:rPr>
-                <w:rFonts w:hint="eastAsia"/>
-              </w:rPr>
-            </w:pPr>
             <w:r>
               <w:rPr>
                 <w:rFonts w:hint="eastAsia"/>
@@ -747,11 +727,6 @@
             </w:r>
           </w:p>
           <w:p>
-            <w:pPr>
-              <w:rPr>
-                <w:rFonts w:hint="eastAsia"/>
-              </w:rPr>
-            </w:pPr>
             <w:r>
               <w:rPr>
                 <w:rFonts w:hint="eastAsia"/>
@@ -782,11 +757,6 @@
             </w:r>
           </w:p>
           <w:p>
-            <w:pPr>
-              <w:rPr>
-                <w:rFonts w:hint="eastAsia"/>
-              </w:rPr>
-            </w:pPr>
             <w:r>
               <w:rPr>
                 <w:rFonts w:hint="eastAsia"/>
@@ -805,11 +775,6 @@
             <w:tcW w:w="1416" w:type="dxa"/>
           </w:tcPr>
           <w:p>
-            <w:pPr>
-              <w:rPr>
-                <w:rFonts w:hint="eastAsia"/>
-              </w:rPr>
-            </w:pPr>
             <w:r>
               <w:rPr>
                 <w:rFonts w:hint="eastAsia"/>
@@ -826,11 +791,6 @@
             <w:tcW w:w="1513" w:type="dxa"/>
           </w:tcPr>
           <w:p>
-            <w:pPr>
-              <w:rPr>
-                <w:rFonts w:hint="eastAsia"/>
-              </w:rPr>
-            </w:pPr>
             <w:r>
               <w:rPr>
                 <w:rFonts w:hint="eastAsia"/>
@@ -843,24 +803,13 @@
           <w:tcPr>
             <w:tcW w:w="1224" w:type="dxa"/>
           </w:tcPr>
-          <w:p>
-            <w:pPr>
-              <w:rPr>
-                <w:rFonts w:hint="eastAsia"/>
-              </w:rPr>
-            </w:pPr>
-          </w:p>
+          <w:p/>
         </w:tc>
         <w:tc>
           <w:tcPr>
             <w:tcW w:w="1415" w:type="dxa"/>
           </w:tcPr>
           <w:p>
-            <w:pPr>
-              <w:rPr>
-                <w:rFonts w:hint="eastAsia"/>
-              </w:rPr>
-            </w:pPr>
             <w:r>
               <w:rPr>
                 <w:rFonts w:hint="eastAsia"/>
@@ -874,11 +823,6 @@
             <w:tcW w:w="1384" w:type="dxa"/>
           </w:tcPr>
           <w:p>
-            <w:pPr>
-              <w:rPr>
-                <w:rFonts w:hint="eastAsia"/>
-              </w:rPr>
-            </w:pPr>
             <w:r>
               <w:rPr>
                 <w:rFonts w:hint="eastAsia"/>
@@ -892,11 +836,6 @@
             <w:tcW w:w="1344" w:type="dxa"/>
           </w:tcPr>
           <w:p>
-            <w:pPr>
-              <w:rPr>
-                <w:rFonts w:hint="eastAsia"/>
-              </w:rPr>
-            </w:pPr>
             <w:r>
               <w:rPr>
                 <w:rFonts w:hint="eastAsia"/>
@@ -912,11 +851,6 @@
             <w:tcW w:w="1416" w:type="dxa"/>
           </w:tcPr>
           <w:p>
-            <w:pPr>
-              <w:rPr>
-                <w:rFonts w:hint="eastAsia"/>
-              </w:rPr>
-            </w:pPr>
             <w:r>
               <w:rPr>
                 <w:rFonts w:hint="eastAsia"/>
@@ -933,11 +867,6 @@
             <w:tcW w:w="1513" w:type="dxa"/>
           </w:tcPr>
           <w:p>
-            <w:pPr>
-              <w:rPr>
-                <w:rFonts w:hint="eastAsia"/>
-              </w:rPr>
-            </w:pPr>
             <w:r>
               <w:rPr>
                 <w:rFonts w:hint="eastAsia"/>
@@ -950,24 +879,13 @@
           <w:tcPr>
             <w:tcW w:w="1224" w:type="dxa"/>
           </w:tcPr>
-          <w:p>
-            <w:pPr>
-              <w:rPr>
-                <w:rFonts w:hint="eastAsia"/>
-              </w:rPr>
-            </w:pPr>
-          </w:p>
+          <w:p/>
         </w:tc>
         <w:tc>
           <w:tcPr>
             <w:tcW w:w="1415" w:type="dxa"/>
           </w:tcPr>
           <w:p>
-            <w:pPr>
-              <w:rPr>
-                <w:rFonts w:hint="eastAsia"/>
-              </w:rPr>
-            </w:pPr>
             <w:r>
               <w:rPr>
                 <w:rFonts w:hint="eastAsia"/>
@@ -981,11 +899,6 @@
             <w:tcW w:w="1384" w:type="dxa"/>
           </w:tcPr>
           <w:p>
-            <w:pPr>
-              <w:rPr>
-                <w:rFonts w:hint="eastAsia"/>
-              </w:rPr>
-            </w:pPr>
             <w:r>
               <w:rPr>
                 <w:rFonts w:hint="eastAsia"/>
@@ -999,11 +912,6 @@
             <w:tcW w:w="1344" w:type="dxa"/>
           </w:tcPr>
           <w:p>
-            <w:pPr>
-              <w:rPr>
-                <w:rFonts w:hint="eastAsia"/>
-              </w:rPr>
-            </w:pPr>
             <w:r>
               <w:rPr>
                 <w:rFonts w:hint="eastAsia"/>
@@ -1019,11 +927,6 @@
             <w:tcW w:w="1416" w:type="dxa"/>
           </w:tcPr>
           <w:p>
-            <w:pPr>
-              <w:rPr>
-                <w:rFonts w:hint="eastAsia"/>
-              </w:rPr>
-            </w:pPr>
             <w:r>
               <w:rPr>
                 <w:rFonts w:hint="eastAsia"/>
@@ -1040,11 +943,6 @@
             <w:tcW w:w="1513" w:type="dxa"/>
           </w:tcPr>
           <w:p>
-            <w:pPr>
-              <w:rPr>
-                <w:rFonts w:hint="eastAsia"/>
-              </w:rPr>
-            </w:pPr>
             <w:r>
               <w:rPr>
                 <w:rFonts w:hint="eastAsia"/>
@@ -1057,24 +955,13 @@
           <w:tcPr>
             <w:tcW w:w="1224" w:type="dxa"/>
           </w:tcPr>
-          <w:p>
-            <w:pPr>
-              <w:rPr>
-                <w:rFonts w:hint="eastAsia"/>
-              </w:rPr>
-            </w:pPr>
-          </w:p>
+          <w:p/>
         </w:tc>
         <w:tc>
           <w:tcPr>
             <w:tcW w:w="1415" w:type="dxa"/>
           </w:tcPr>
           <w:p>
-            <w:pPr>
-              <w:rPr>
-                <w:rFonts w:hint="eastAsia"/>
-              </w:rPr>
-            </w:pPr>
             <w:r>
               <w:rPr>
                 <w:rFonts w:hint="eastAsia"/>
@@ -1091,11 +978,6 @@
             <w:tcW w:w="1384" w:type="dxa"/>
           </w:tcPr>
           <w:p>
-            <w:pPr>
-              <w:rPr>
-                <w:rFonts w:hint="eastAsia"/>
-              </w:rPr>
-            </w:pPr>
             <w:r>
               <w:rPr>
                 <w:rFonts w:hint="eastAsia"/>
@@ -1109,11 +991,6 @@
             <w:tcW w:w="1344" w:type="dxa"/>
           </w:tcPr>
           <w:p>
-            <w:pPr>
-              <w:rPr>
-                <w:rFonts w:hint="eastAsia"/>
-              </w:rPr>
-            </w:pPr>
             <w:r>
               <w:rPr>
                 <w:rFonts w:hint="eastAsia"/>
@@ -1129,11 +1006,6 @@
             <w:tcW w:w="1416" w:type="dxa"/>
           </w:tcPr>
           <w:p>
-            <w:pPr>
-              <w:rPr>
-                <w:rFonts w:hint="eastAsia"/>
-              </w:rPr>
-            </w:pPr>
             <w:r>
               <w:rPr>
                 <w:rFonts w:hint="eastAsia"/>
@@ -1150,11 +1022,6 @@
             <w:tcW w:w="1513" w:type="dxa"/>
           </w:tcPr>
           <w:p>
-            <w:pPr>
-              <w:rPr>
-                <w:rFonts w:hint="eastAsia"/>
-              </w:rPr>
-            </w:pPr>
             <w:r>
               <w:rPr>
                 <w:rFonts w:hint="eastAsia"/>
@@ -1167,24 +1034,13 @@
           <w:tcPr>
             <w:tcW w:w="1224" w:type="dxa"/>
           </w:tcPr>
-          <w:p>
-            <w:pPr>
-              <w:rPr>
-                <w:rFonts w:hint="eastAsia"/>
-              </w:rPr>
-            </w:pPr>
-          </w:p>
+          <w:p/>
         </w:tc>
         <w:tc>
           <w:tcPr>
             <w:tcW w:w="1415" w:type="dxa"/>
           </w:tcPr>
           <w:p>
-            <w:pPr>
-              <w:rPr>
-                <w:rFonts w:hint="eastAsia"/>
-              </w:rPr>
-            </w:pPr>
             <w:r>
               <w:rPr>
                 <w:rFonts w:hint="eastAsia"/>
@@ -1201,11 +1057,6 @@
             <w:tcW w:w="1384" w:type="dxa"/>
           </w:tcPr>
           <w:p>
-            <w:pPr>
-              <w:rPr>
-                <w:rFonts w:hint="eastAsia"/>
-              </w:rPr>
-            </w:pPr>
             <w:r>
               <w:rPr>
                 <w:rFonts w:hint="eastAsia"/>
@@ -1219,11 +1070,6 @@
             <w:tcW w:w="1344" w:type="dxa"/>
           </w:tcPr>
           <w:p>
-            <w:pPr>
-              <w:rPr>
-                <w:rFonts w:hint="eastAsia"/>
-              </w:rPr>
-            </w:pPr>
             <w:r>
               <w:rPr>
                 <w:rFonts w:hint="eastAsia"/>
@@ -1279,13 +1125,7 @@
               <w:rPr>
                 <w:rFonts w:hint="eastAsia"/>
               </w:rPr>
-              <w:t>亲子最新背景</w:t>
-            </w:r>
-            <w:r>
-              <w:rPr>
-                <w:rFonts w:hint="eastAsia"/>
-              </w:rPr>
-              <w:t xml:space="preserve"> </w:t>
+              <w:t xml:space="preserve">亲子最新背景 </w:t>
             </w:r>
             <w:r>
               <w:t>id</w:t>
@@ -1465,18 +1305,14 @@
     </w:tbl>
     <w:p/>
     <w:p>
-      <w:pPr>
+      <w:r>
         <w:rPr>
           <w:rFonts w:hint="eastAsia"/>
         </w:rPr>
-      </w:pPr>
+        <w:t>//先不写</w:t>
+      </w:r>
     </w:p>
     <w:p>
-      <w:pPr>
-        <w:rPr>
-          <w:rFonts w:hint="eastAsia"/>
-        </w:rPr>
-      </w:pPr>
       <w:r>
         <w:rPr>
           <w:rFonts w:hint="eastAsia"/>
@@ -1508,11 +1344,6 @@
             <w:tcW w:w="880" w:type="dxa"/>
           </w:tcPr>
           <w:p>
-            <w:pPr>
-              <w:rPr>
-                <w:rFonts w:hint="eastAsia"/>
-              </w:rPr>
-            </w:pPr>
             <w:r>
               <w:rPr>
                 <w:rFonts w:hint="eastAsia"/>
@@ -1529,11 +1360,6 @@
             <w:tcW w:w="880" w:type="dxa"/>
           </w:tcPr>
           <w:p>
-            <w:pPr>
-              <w:rPr>
-                <w:rFonts w:hint="eastAsia"/>
-              </w:rPr>
-            </w:pPr>
             <w:r>
               <w:rPr>
                 <w:rFonts w:hint="eastAsia"/>
@@ -1570,11 +1396,6 @@
             </w:r>
           </w:p>
           <w:p>
-            <w:pPr>
-              <w:rPr>
-                <w:rFonts w:hint="eastAsia"/>
-              </w:rPr>
-            </w:pPr>
             <w:r>
               <w:t>position</w:t>
             </w:r>
@@ -1607,11 +1428,6 @@
             </w:r>
           </w:p>
           <w:p>
-            <w:pPr>
-              <w:rPr>
-                <w:rFonts w:hint="eastAsia"/>
-              </w:rPr>
-            </w:pPr>
             <w:r>
               <w:rPr>
                 <w:rFonts w:hint="eastAsia"/>
@@ -1630,11 +1446,6 @@
             <w:tcW w:w="880" w:type="dxa"/>
           </w:tcPr>
           <w:p>
-            <w:pPr>
-              <w:rPr>
-                <w:rFonts w:hint="eastAsia"/>
-              </w:rPr>
-            </w:pPr>
             <w:r>
               <w:t>500001</w:t>
             </w:r>
@@ -1645,11 +1456,6 @@
             <w:tcW w:w="880" w:type="dxa"/>
           </w:tcPr>
           <w:p>
-            <w:pPr>
-              <w:rPr>
-                <w:rFonts w:hint="eastAsia"/>
-              </w:rPr>
-            </w:pPr>
             <w:r>
               <w:rPr>
                 <w:rFonts w:hint="eastAsia"/>
@@ -1666,11 +1472,6 @@
             <w:tcW w:w="939" w:type="dxa"/>
           </w:tcPr>
           <w:p>
-            <w:pPr>
-              <w:rPr>
-                <w:rFonts w:hint="eastAsia"/>
-              </w:rPr>
-            </w:pPr>
             <w:r>
               <w:t>2</w:t>
             </w:r>
@@ -1688,13 +1489,7 @@
               <w:t>[</w:t>
             </w:r>
             <w:r>
-              <w:t>‘</w:t>
-            </w:r>
-            <w:r>
-              <w:t>childDiary</w:t>
-            </w:r>
-            <w:r>
-              <w:t>;</w:t>
+              <w:t>‘childDiary;</w:t>
             </w:r>
             <w:r>
               <w:rPr>
@@ -1712,13 +1507,7 @@
               <w:t>00001</w:t>
             </w:r>
             <w:r>
-              <w:t>’,’</w:t>
-            </w:r>
-            <w:r>
-              <w:t>childVoice</w:t>
-            </w:r>
-            <w:r>
-              <w:t>;</w:t>
+              <w:t>’,’childVoice;</w:t>
             </w:r>
             <w:r>
               <w:rPr>
@@ -1738,11 +1527,6 @@
             <w:tcW w:w="880" w:type="dxa"/>
           </w:tcPr>
           <w:p>
-            <w:pPr>
-              <w:rPr>
-                <w:rFonts w:hint="eastAsia"/>
-              </w:rPr>
-            </w:pPr>
             <w:r>
               <w:t>500002</w:t>
             </w:r>
@@ -1752,37 +1536,19 @@
           <w:tcPr>
             <w:tcW w:w="880" w:type="dxa"/>
           </w:tcPr>
-          <w:p>
-            <w:pPr>
-              <w:rPr>
-                <w:rFonts w:hint="eastAsia"/>
-              </w:rPr>
-            </w:pPr>
-          </w:p>
+          <w:p/>
         </w:tc>
         <w:tc>
           <w:tcPr>
             <w:tcW w:w="939" w:type="dxa"/>
           </w:tcPr>
-          <w:p>
-            <w:pPr>
-              <w:rPr>
-                <w:rFonts w:hint="eastAsia"/>
-              </w:rPr>
-            </w:pPr>
-          </w:p>
+          <w:p/>
         </w:tc>
         <w:tc>
           <w:tcPr>
             <w:tcW w:w="4027" w:type="dxa"/>
           </w:tcPr>
-          <w:p>
-            <w:pPr>
-              <w:rPr>
-                <w:rFonts w:hint="eastAsia"/>
-              </w:rPr>
-            </w:pPr>
-          </w:p>
+          <w:p/>
         </w:tc>
       </w:tr>
       <w:tr>
@@ -1791,11 +1557,6 @@
             <w:tcW w:w="880" w:type="dxa"/>
           </w:tcPr>
           <w:p>
-            <w:pPr>
-              <w:rPr>
-                <w:rFonts w:hint="eastAsia"/>
-              </w:rPr>
-            </w:pPr>
             <w:r>
               <w:t>500003</w:t>
             </w:r>
@@ -1805,37 +1566,19 @@
           <w:tcPr>
             <w:tcW w:w="880" w:type="dxa"/>
           </w:tcPr>
-          <w:p>
-            <w:pPr>
-              <w:rPr>
-                <w:rFonts w:hint="eastAsia"/>
-              </w:rPr>
-            </w:pPr>
-          </w:p>
+          <w:p/>
         </w:tc>
         <w:tc>
           <w:tcPr>
             <w:tcW w:w="939" w:type="dxa"/>
           </w:tcPr>
-          <w:p>
-            <w:pPr>
-              <w:rPr>
-                <w:rFonts w:hint="eastAsia"/>
-              </w:rPr>
-            </w:pPr>
-          </w:p>
+          <w:p/>
         </w:tc>
         <w:tc>
           <w:tcPr>
             <w:tcW w:w="4027" w:type="dxa"/>
           </w:tcPr>
-          <w:p>
-            <w:pPr>
-              <w:rPr>
-                <w:rFonts w:hint="eastAsia"/>
-              </w:rPr>
-            </w:pPr>
-          </w:p>
+          <w:p/>
         </w:tc>
       </w:tr>
       <w:tr>
@@ -1844,11 +1587,6 @@
             <w:tcW w:w="880" w:type="dxa"/>
           </w:tcPr>
           <w:p>
-            <w:pPr>
-              <w:rPr>
-                <w:rFonts w:hint="eastAsia"/>
-              </w:rPr>
-            </w:pPr>
             <w:r>
               <w:t>500004</w:t>
             </w:r>
@@ -1858,37 +1596,19 @@
           <w:tcPr>
             <w:tcW w:w="880" w:type="dxa"/>
           </w:tcPr>
-          <w:p>
-            <w:pPr>
-              <w:rPr>
-                <w:rFonts w:hint="eastAsia"/>
-              </w:rPr>
-            </w:pPr>
-          </w:p>
+          <w:p/>
         </w:tc>
         <w:tc>
           <w:tcPr>
             <w:tcW w:w="939" w:type="dxa"/>
           </w:tcPr>
-          <w:p>
-            <w:pPr>
-              <w:rPr>
-                <w:rFonts w:hint="eastAsia"/>
-              </w:rPr>
-            </w:pPr>
-          </w:p>
+          <w:p/>
         </w:tc>
         <w:tc>
           <w:tcPr>
             <w:tcW w:w="4027" w:type="dxa"/>
           </w:tcPr>
-          <w:p>
-            <w:pPr>
-              <w:rPr>
-                <w:rFonts w:hint="eastAsia"/>
-              </w:rPr>
-            </w:pPr>
-          </w:p>
+          <w:p/>
         </w:tc>
       </w:tr>
     </w:tbl>
@@ -1902,13 +1622,7 @@
       </w:r>
     </w:p>
     <w:p/>
-    <w:p>
-      <w:pPr>
-        <w:rPr>
-          <w:rFonts w:hint="eastAsia"/>
-        </w:rPr>
-      </w:pPr>
-    </w:p>
+    <w:p/>
     <w:p>
       <w:r>
         <w:rPr>
@@ -2143,6 +1857,96 @@
                 <w:rFonts w:hint="eastAsia"/>
               </w:rPr>
               <w:t>300001</w:t>
+            </w:r>
+          </w:p>
+        </w:tc>
+      </w:tr>
+      <w:tr>
+        <w:tc>
+          <w:tcPr>
+            <w:tcW w:w="1397" w:type="dxa"/>
+          </w:tcPr>
+          <w:p>
+            <w:r>
+              <w:rPr>
+                <w:rFonts w:hint="eastAsia"/>
+              </w:rPr>
+              <w:t>张三</w:t>
+            </w:r>
+          </w:p>
+        </w:tc>
+        <w:tc>
+          <w:tcPr>
+            <w:tcW w:w="1467" w:type="dxa"/>
+          </w:tcPr>
+          <w:p>
+            <w:r>
+              <w:rPr>
+                <w:rFonts w:hint="eastAsia"/>
+              </w:rPr>
+              <w:t>2015-05-02</w:t>
+            </w:r>
+          </w:p>
+        </w:tc>
+        <w:tc>
+          <w:tcPr>
+            <w:tcW w:w="1435" w:type="dxa"/>
+          </w:tcPr>
+          <w:p>
+            <w:pPr>
+              <w:rPr>
+                <w:rFonts w:hint="eastAsia"/>
+              </w:rPr>
+            </w:pPr>
+            <w:r>
+              <w:rPr>
+                <w:rFonts w:hint="eastAsia"/>
+              </w:rPr>
+              <w:t>男</w:t>
+            </w:r>
+          </w:p>
+        </w:tc>
+        <w:tc>
+          <w:tcPr>
+            <w:tcW w:w="1367" w:type="dxa"/>
+          </w:tcPr>
+          <w:p/>
+        </w:tc>
+        <w:tc>
+          <w:tcPr>
+            <w:tcW w:w="1373" w:type="dxa"/>
+          </w:tcPr>
+          <w:p>
+            <w:pPr>
+              <w:rPr>
+                <w:rFonts w:hint="eastAsia"/>
+              </w:rPr>
+            </w:pPr>
+            <w:r>
+              <w:rPr>
+                <w:rFonts w:hint="eastAsia"/>
+              </w:rPr>
+              <w:t>100001</w:t>
+            </w:r>
+            <w:bookmarkStart w:id="0" w:name="_GoBack"/>
+            <w:bookmarkEnd w:id="0"/>
+          </w:p>
+        </w:tc>
+        <w:tc>
+          <w:tcPr>
+            <w:tcW w:w="1257" w:type="dxa"/>
+          </w:tcPr>
+          <w:p>
+            <w:pPr>
+              <w:rPr>
+                <w:rFonts w:hint="eastAsia"/>
+              </w:rPr>
+            </w:pPr>
+            <w:r>
+              <w:rPr>
+                <w:rFonts w:hint="eastAsia"/>
+              </w:rPr>
+              <w:t>300007</w:t>
             </w:r>
           </w:p>
         </w:tc>
@@ -3676,6 +3480,7 @@
           </w:tcPr>
           <w:p>
             <w:r>
+              <w:lastRenderedPageBreak/>
               <w:t>3400002</w:t>
             </w:r>
           </w:p>
@@ -3764,7 +3569,6 @@
           </w:tcPr>
           <w:p>
             <w:r>
-              <w:lastRenderedPageBreak/>
               <w:t>3400003</w:t>
             </w:r>
           </w:p>
@@ -4954,25 +4758,10 @@
         <w:rPr>
           <w:rFonts w:hint="eastAsia"/>
         </w:rPr>
-        <w:t>爱人</w:t>
-      </w:r>
-      <w:r>
-        <w:rPr>
-          <w:rFonts w:hint="eastAsia"/>
-        </w:rPr>
-        <w:t xml:space="preserve">最新背景 </w:t>
-      </w:r>
-      <w:r>
-        <w:t>lover</w:t>
-      </w:r>
-      <w:r>
-        <w:t xml:space="preserve">Background  </w:t>
-      </w:r>
-      <w:r>
-        <w:t>700001 -- 7</w:t>
-      </w:r>
-      <w:r>
-        <w:t>99999</w:t>
+        <w:t xml:space="preserve">爱人最新背景 </w:t>
+      </w:r>
+      <w:r>
+        <w:t>loverBackground  700001 -- 799999</w:t>
       </w:r>
     </w:p>
     <w:tbl>
@@ -4996,13 +4785,7 @@
               <w:rPr>
                 <w:rFonts w:hint="eastAsia"/>
               </w:rPr>
-              <w:t>爱人</w:t>
-            </w:r>
-            <w:r>
-              <w:rPr>
-                <w:rFonts w:hint="eastAsia"/>
-              </w:rPr>
-              <w:t xml:space="preserve">最新背景 </w:t>
+              <w:t xml:space="preserve">爱人最新背景 </w:t>
             </w:r>
             <w:r>
               <w:t>id</w:t>
@@ -5063,10 +4846,7 @@
           </w:tcPr>
           <w:p>
             <w:r>
-              <w:t>7</w:t>
-            </w:r>
-            <w:r>
-              <w:t>00001</w:t>
+              <w:t>700001</w:t>
             </w:r>
           </w:p>
         </w:tc>
@@ -5151,10 +4931,7 @@
           </w:tcPr>
           <w:p>
             <w:r>
-              <w:t>7</w:t>
-            </w:r>
-            <w:r>
-              <w:t>00003</w:t>
+              <w:t>700003</w:t>
             </w:r>
           </w:p>
         </w:tc>
@@ -5190,13 +4967,7 @@
       </w:tr>
     </w:tbl>
     <w:p/>
-    <w:p>
-      <w:pPr>
-        <w:rPr>
-          <w:rFonts w:hint="eastAsia"/>
-        </w:rPr>
-      </w:pPr>
-    </w:p>
+    <w:p/>
     <w:p>
       <w:r>
         <w:rPr>
@@ -5387,6 +5158,7 @@
           </w:tcPr>
           <w:p>
             <w:r>
+              <w:lastRenderedPageBreak/>
               <w:t>2100001</w:t>
             </w:r>
           </w:p>
@@ -5413,14 +5185,7 @@
               <w:rPr>
                 <w:rFonts w:hint="eastAsia"/>
               </w:rPr>
-              <w:t>今天我们牵</w:t>
-            </w:r>
-            <w:r>
-              <w:rPr>
-                <w:rFonts w:hint="eastAsia"/>
-              </w:rPr>
-              <w:lastRenderedPageBreak/>
-              <w:t>手</w:t>
+              <w:t>今天我们牵手</w:t>
             </w:r>
           </w:p>
         </w:tc>
@@ -5457,8 +5222,6 @@
               </w:rPr>
               <w:t>200001</w:t>
             </w:r>
-            <w:bookmarkStart w:id="0" w:name="_GoBack"/>
-            <w:bookmarkEnd w:id="0"/>
           </w:p>
         </w:tc>
       </w:tr>
@@ -7772,13 +7535,7 @@
       </w:tr>
     </w:tbl>
     <w:p/>
-    <w:p>
-      <w:pPr>
-        <w:rPr>
-          <w:rFonts w:hint="eastAsia"/>
-        </w:rPr>
-      </w:pPr>
-    </w:p>
+    <w:p/>
     <w:sectPr>
       <w:pgSz w:w="11906" w:h="16838"/>
       <w:pgMar w:top="1440" w:right="1800" w:bottom="1440" w:left="1800" w:header="851" w:footer="992" w:gutter="0"/>

--- a/back-end/database/数据库数据/数据表.docx
+++ b/back-end/database/数据库数据/数据表.docx
@@ -1,6 +1,6 @@
 
 <file path=word/document.xml><?xml version="1.0" encoding="utf-8"?>
-<w:document xmlns:wpc="http://schemas.microsoft.com/office/word/2010/wordprocessingCanvas" xmlns:cx="http://schemas.microsoft.com/office/drawing/2014/chartex" xmlns:cx1="http://schemas.microsoft.com/office/drawing/2015/9/8/chartex" xmlns:mc="http://schemas.openxmlformats.org/markup-compatibility/2006" xmlns:o="urn:schemas-microsoft-com:office:office" xmlns:r="http://schemas.openxmlformats.org/officeDocument/2006/relationships" xmlns:m="http://schemas.openxmlformats.org/officeDocument/2006/math" xmlns:v="urn:schemas-microsoft-com:vml" xmlns:wp14="http://schemas.microsoft.com/office/word/2010/wordprocessingDrawing" xmlns:wp="http://schemas.openxmlformats.org/drawingml/2006/wordprocessingDrawing" xmlns:w10="urn:schemas-microsoft-com:office:word" xmlns:w="http://schemas.openxmlformats.org/wordprocessingml/2006/main" xmlns:w14="http://schemas.microsoft.com/office/word/2010/wordml" xmlns:w15="http://schemas.microsoft.com/office/word/2012/wordml" xmlns:w16se="http://schemas.microsoft.com/office/word/2015/wordml/symex" xmlns:wpg="http://schemas.microsoft.com/office/word/2010/wordprocessingGroup" xmlns:wpi="http://schemas.microsoft.com/office/word/2010/wordprocessingInk" xmlns:wne="http://schemas.microsoft.com/office/word/2006/wordml" xmlns:wps="http://schemas.microsoft.com/office/word/2010/wordprocessingShape" mc:Ignorable="w14 w15 w16se wp14">
+<w:document xmlns:wpc="http://schemas.microsoft.com/office/word/2010/wordprocessingCanvas" xmlns:cx="http://schemas.microsoft.com/office/drawing/2014/chartex" xmlns:cx1="http://schemas.microsoft.com/office/drawing/2015/9/8/chartex" xmlns:cx2="http://schemas.microsoft.com/office/drawing/2015/10/21/chartex" xmlns:cx3="http://schemas.microsoft.com/office/drawing/2016/5/9/chartex" xmlns:cx4="http://schemas.microsoft.com/office/drawing/2016/5/10/chartex" xmlns:cx5="http://schemas.microsoft.com/office/drawing/2016/5/11/chartex" xmlns:cx6="http://schemas.microsoft.com/office/drawing/2016/5/12/chartex" xmlns:cx7="http://schemas.microsoft.com/office/drawing/2016/5/13/chartex" xmlns:cx8="http://schemas.microsoft.com/office/drawing/2016/5/14/chartex" xmlns:mc="http://schemas.openxmlformats.org/markup-compatibility/2006" xmlns:aink="http://schemas.microsoft.com/office/drawing/2016/ink" xmlns:am3d="http://schemas.microsoft.com/office/drawing/2017/model3d" xmlns:o="urn:schemas-microsoft-com:office:office" xmlns:r="http://schemas.openxmlformats.org/officeDocument/2006/relationships" xmlns:m="http://schemas.openxmlformats.org/officeDocument/2006/math" xmlns:v="urn:schemas-microsoft-com:vml" xmlns:wp14="http://schemas.microsoft.com/office/word/2010/wordprocessingDrawing" xmlns:wp="http://schemas.openxmlformats.org/drawingml/2006/wordprocessingDrawing" xmlns:w10="urn:schemas-microsoft-com:office:word" xmlns:w="http://schemas.openxmlformats.org/wordprocessingml/2006/main" xmlns:w14="http://schemas.microsoft.com/office/word/2010/wordml" xmlns:w15="http://schemas.microsoft.com/office/word/2012/wordml" xmlns:w16cid="http://schemas.microsoft.com/office/word/2016/wordml/cid" xmlns:w16se="http://schemas.microsoft.com/office/word/2015/wordml/symex" xmlns:wpg="http://schemas.microsoft.com/office/word/2010/wordprocessingGroup" xmlns:wpi="http://schemas.microsoft.com/office/word/2010/wordprocessingInk" xmlns:wne="http://schemas.microsoft.com/office/word/2006/wordml" xmlns:wps="http://schemas.microsoft.com/office/word/2010/wordprocessingShape" mc:Ignorable="w14 w15 w16se w16cid wp14">
   <w:body>
     <w:p/>
     <w:p>
@@ -1893,11 +1893,6 @@
             <w:tcW w:w="1435" w:type="dxa"/>
           </w:tcPr>
           <w:p>
-            <w:pPr>
-              <w:rPr>
-                <w:rFonts w:hint="eastAsia"/>
-              </w:rPr>
-            </w:pPr>
             <w:r>
               <w:rPr>
                 <w:rFonts w:hint="eastAsia"/>
@@ -1917,19 +1912,12 @@
             <w:tcW w:w="1373" w:type="dxa"/>
           </w:tcPr>
           <w:p>
-            <w:pPr>
-              <w:rPr>
-                <w:rFonts w:hint="eastAsia"/>
-              </w:rPr>
-            </w:pPr>
             <w:r>
               <w:rPr>
                 <w:rFonts w:hint="eastAsia"/>
               </w:rPr>
               <w:t>100001</w:t>
             </w:r>
-            <w:bookmarkStart w:id="0" w:name="_GoBack"/>
-            <w:bookmarkEnd w:id="0"/>
           </w:p>
         </w:tc>
         <w:tc>
@@ -1937,11 +1925,6 @@
             <w:tcW w:w="1257" w:type="dxa"/>
           </w:tcPr>
           <w:p>
-            <w:pPr>
-              <w:rPr>
-                <w:rFonts w:hint="eastAsia"/>
-              </w:rPr>
-            </w:pPr>
             <w:r>
               <w:rPr>
                 <w:rFonts w:hint="eastAsia"/>
@@ -4801,8 +4784,10 @@
               <w:rPr>
                 <w:rFonts w:hint="eastAsia"/>
               </w:rPr>
-              <w:t>亲子</w:t>
-            </w:r>
+              <w:t>爱人</w:t>
+            </w:r>
+            <w:bookmarkStart w:id="0" w:name="_GoBack"/>
+            <w:bookmarkEnd w:id="0"/>
             <w:r>
               <w:t>l</w:t>
             </w:r>
@@ -7547,7 +7532,7 @@
 </file>
 
 <file path=word/endnotes.xml><?xml version="1.0" encoding="utf-8"?>
-<w:endnotes xmlns:wpc="http://schemas.microsoft.com/office/word/2010/wordprocessingCanvas" xmlns:cx="http://schemas.microsoft.com/office/drawing/2014/chartex" xmlns:cx1="http://schemas.microsoft.com/office/drawing/2015/9/8/chartex" xmlns:mc="http://schemas.openxmlformats.org/markup-compatibility/2006" xmlns:o="urn:schemas-microsoft-com:office:office" xmlns:r="http://schemas.openxmlformats.org/officeDocument/2006/relationships" xmlns:m="http://schemas.openxmlformats.org/officeDocument/2006/math" xmlns:v="urn:schemas-microsoft-com:vml" xmlns:wp14="http://schemas.microsoft.com/office/word/2010/wordprocessingDrawing" xmlns:wp="http://schemas.openxmlformats.org/drawingml/2006/wordprocessingDrawing" xmlns:w10="urn:schemas-microsoft-com:office:word" xmlns:w="http://schemas.openxmlformats.org/wordprocessingml/2006/main" xmlns:w14="http://schemas.microsoft.com/office/word/2010/wordml" xmlns:w15="http://schemas.microsoft.com/office/word/2012/wordml" xmlns:w16se="http://schemas.microsoft.com/office/word/2015/wordml/symex" xmlns:wpg="http://schemas.microsoft.com/office/word/2010/wordprocessingGroup" xmlns:wpi="http://schemas.microsoft.com/office/word/2010/wordprocessingInk" xmlns:wne="http://schemas.microsoft.com/office/word/2006/wordml" xmlns:wps="http://schemas.microsoft.com/office/word/2010/wordprocessingShape" mc:Ignorable="w14 w15 w16se wp14">
+<w:endnotes xmlns:wpc="http://schemas.microsoft.com/office/word/2010/wordprocessingCanvas" xmlns:cx="http://schemas.microsoft.com/office/drawing/2014/chartex" xmlns:cx1="http://schemas.microsoft.com/office/drawing/2015/9/8/chartex" xmlns:cx2="http://schemas.microsoft.com/office/drawing/2015/10/21/chartex" xmlns:cx3="http://schemas.microsoft.com/office/drawing/2016/5/9/chartex" xmlns:cx4="http://schemas.microsoft.com/office/drawing/2016/5/10/chartex" xmlns:cx5="http://schemas.microsoft.com/office/drawing/2016/5/11/chartex" xmlns:cx6="http://schemas.microsoft.com/office/drawing/2016/5/12/chartex" xmlns:cx7="http://schemas.microsoft.com/office/drawing/2016/5/13/chartex" xmlns:cx8="http://schemas.microsoft.com/office/drawing/2016/5/14/chartex" xmlns:mc="http://schemas.openxmlformats.org/markup-compatibility/2006" xmlns:aink="http://schemas.microsoft.com/office/drawing/2016/ink" xmlns:am3d="http://schemas.microsoft.com/office/drawing/2017/model3d" xmlns:o="urn:schemas-microsoft-com:office:office" xmlns:r="http://schemas.openxmlformats.org/officeDocument/2006/relationships" xmlns:m="http://schemas.openxmlformats.org/officeDocument/2006/math" xmlns:v="urn:schemas-microsoft-com:vml" xmlns:wp14="http://schemas.microsoft.com/office/word/2010/wordprocessingDrawing" xmlns:wp="http://schemas.openxmlformats.org/drawingml/2006/wordprocessingDrawing" xmlns:w10="urn:schemas-microsoft-com:office:word" xmlns:w="http://schemas.openxmlformats.org/wordprocessingml/2006/main" xmlns:w14="http://schemas.microsoft.com/office/word/2010/wordml" xmlns:w15="http://schemas.microsoft.com/office/word/2012/wordml" xmlns:w16cid="http://schemas.microsoft.com/office/word/2016/wordml/cid" xmlns:w16se="http://schemas.microsoft.com/office/word/2015/wordml/symex" xmlns:wpg="http://schemas.microsoft.com/office/word/2010/wordprocessingGroup" xmlns:wpi="http://schemas.microsoft.com/office/word/2010/wordprocessingInk" xmlns:wne="http://schemas.microsoft.com/office/word/2006/wordml" xmlns:wps="http://schemas.microsoft.com/office/word/2010/wordprocessingShape" mc:Ignorable="w14 w15 w16se w16cid wp14">
   <w:endnote w:type="separator" w:id="-1">
     <w:p>
       <w:r>
@@ -7566,7 +7551,7 @@
 </file>
 
 <file path=word/footnotes.xml><?xml version="1.0" encoding="utf-8"?>
-<w:footnotes xmlns:wpc="http://schemas.microsoft.com/office/word/2010/wordprocessingCanvas" xmlns:cx="http://schemas.microsoft.com/office/drawing/2014/chartex" xmlns:cx1="http://schemas.microsoft.com/office/drawing/2015/9/8/chartex" xmlns:mc="http://schemas.openxmlformats.org/markup-compatibility/2006" xmlns:o="urn:schemas-microsoft-com:office:office" xmlns:r="http://schemas.openxmlformats.org/officeDocument/2006/relationships" xmlns:m="http://schemas.openxmlformats.org/officeDocument/2006/math" xmlns:v="urn:schemas-microsoft-com:vml" xmlns:wp14="http://schemas.microsoft.com/office/word/2010/wordprocessingDrawing" xmlns:wp="http://schemas.openxmlformats.org/drawingml/2006/wordprocessingDrawing" xmlns:w10="urn:schemas-microsoft-com:office:word" xmlns:w="http://schemas.openxmlformats.org/wordprocessingml/2006/main" xmlns:w14="http://schemas.microsoft.com/office/word/2010/wordml" xmlns:w15="http://schemas.microsoft.com/office/word/2012/wordml" xmlns:w16se="http://schemas.microsoft.com/office/word/2015/wordml/symex" xmlns:wpg="http://schemas.microsoft.com/office/word/2010/wordprocessingGroup" xmlns:wpi="http://schemas.microsoft.com/office/word/2010/wordprocessingInk" xmlns:wne="http://schemas.microsoft.com/office/word/2006/wordml" xmlns:wps="http://schemas.microsoft.com/office/word/2010/wordprocessingShape" mc:Ignorable="w14 w15 w16se wp14">
+<w:footnotes xmlns:wpc="http://schemas.microsoft.com/office/word/2010/wordprocessingCanvas" xmlns:cx="http://schemas.microsoft.com/office/drawing/2014/chartex" xmlns:cx1="http://schemas.microsoft.com/office/drawing/2015/9/8/chartex" xmlns:cx2="http://schemas.microsoft.com/office/drawing/2015/10/21/chartex" xmlns:cx3="http://schemas.microsoft.com/office/drawing/2016/5/9/chartex" xmlns:cx4="http://schemas.microsoft.com/office/drawing/2016/5/10/chartex" xmlns:cx5="http://schemas.microsoft.com/office/drawing/2016/5/11/chartex" xmlns:cx6="http://schemas.microsoft.com/office/drawing/2016/5/12/chartex" xmlns:cx7="http://schemas.microsoft.com/office/drawing/2016/5/13/chartex" xmlns:cx8="http://schemas.microsoft.com/office/drawing/2016/5/14/chartex" xmlns:mc="http://schemas.openxmlformats.org/markup-compatibility/2006" xmlns:aink="http://schemas.microsoft.com/office/drawing/2016/ink" xmlns:am3d="http://schemas.microsoft.com/office/drawing/2017/model3d" xmlns:o="urn:schemas-microsoft-com:office:office" xmlns:r="http://schemas.openxmlformats.org/officeDocument/2006/relationships" xmlns:m="http://schemas.openxmlformats.org/officeDocument/2006/math" xmlns:v="urn:schemas-microsoft-com:vml" xmlns:wp14="http://schemas.microsoft.com/office/word/2010/wordprocessingDrawing" xmlns:wp="http://schemas.openxmlformats.org/drawingml/2006/wordprocessingDrawing" xmlns:w10="urn:schemas-microsoft-com:office:word" xmlns:w="http://schemas.openxmlformats.org/wordprocessingml/2006/main" xmlns:w14="http://schemas.microsoft.com/office/word/2010/wordml" xmlns:w15="http://schemas.microsoft.com/office/word/2012/wordml" xmlns:w16cid="http://schemas.microsoft.com/office/word/2016/wordml/cid" xmlns:w16se="http://schemas.microsoft.com/office/word/2015/wordml/symex" xmlns:wpg="http://schemas.microsoft.com/office/word/2010/wordprocessingGroup" xmlns:wpi="http://schemas.microsoft.com/office/word/2010/wordprocessingInk" xmlns:wne="http://schemas.microsoft.com/office/word/2006/wordml" xmlns:wps="http://schemas.microsoft.com/office/word/2010/wordprocessingShape" mc:Ignorable="w14 w15 w16se w16cid wp14">
   <w:footnote w:type="separator" w:id="-1">
     <w:p>
       <w:r>
@@ -7585,7 +7570,7 @@
 </file>
 
 <file path=word/styles.xml><?xml version="1.0" encoding="utf-8"?>
-<w:styles xmlns:mc="http://schemas.openxmlformats.org/markup-compatibility/2006" xmlns:r="http://schemas.openxmlformats.org/officeDocument/2006/relationships" xmlns:w="http://schemas.openxmlformats.org/wordprocessingml/2006/main" xmlns:w14="http://schemas.microsoft.com/office/word/2010/wordml" xmlns:w15="http://schemas.microsoft.com/office/word/2012/wordml" xmlns:w16se="http://schemas.microsoft.com/office/word/2015/wordml/symex" mc:Ignorable="w14 w15 w16se">
+<w:styles xmlns:mc="http://schemas.openxmlformats.org/markup-compatibility/2006" xmlns:r="http://schemas.openxmlformats.org/officeDocument/2006/relationships" xmlns:w="http://schemas.openxmlformats.org/wordprocessingml/2006/main" xmlns:w14="http://schemas.microsoft.com/office/word/2010/wordml" xmlns:w15="http://schemas.microsoft.com/office/word/2012/wordml" xmlns:w16cid="http://schemas.microsoft.com/office/word/2016/wordml/cid" xmlns:w16se="http://schemas.microsoft.com/office/word/2015/wordml/symex" mc:Ignorable="w14 w15 w16se w16cid">
   <w:docDefaults>
     <w:rPrDefault>
       <w:rPr>
@@ -7598,7 +7583,7 @@
     </w:rPrDefault>
     <w:pPrDefault/>
   </w:docDefaults>
-  <w:latentStyles w:defLockedState="0" w:defUIPriority="99" w:defSemiHidden="0" w:defUnhideWhenUsed="0" w:defQFormat="0" w:count="371">
+  <w:latentStyles w:defLockedState="0" w:defUIPriority="99" w:defSemiHidden="0" w:defUnhideWhenUsed="0" w:defQFormat="0" w:count="376">
     <w:lsdException w:name="Normal" w:uiPriority="0" w:qFormat="1"/>
     <w:lsdException w:name="heading 1" w:uiPriority="9" w:qFormat="1"/>
     <w:lsdException w:name="heading 2" w:semiHidden="1" w:uiPriority="9" w:unhideWhenUsed="1" w:qFormat="1"/>
@@ -7704,7 +7689,6 @@
     <w:lsdException w:name="HTML Sample" w:semiHidden="1" w:unhideWhenUsed="1"/>
     <w:lsdException w:name="HTML Typewriter" w:semiHidden="1" w:unhideWhenUsed="1"/>
     <w:lsdException w:name="HTML Variable" w:semiHidden="1" w:unhideWhenUsed="1"/>
-    <w:lsdException w:name="Normal Table" w:semiHidden="1" w:unhideWhenUsed="1"/>
     <w:lsdException w:name="annotation subject" w:semiHidden="1" w:unhideWhenUsed="1"/>
     <w:lsdException w:name="No List" w:semiHidden="1" w:unhideWhenUsed="1"/>
     <w:lsdException w:name="Outline List 1" w:semiHidden="1" w:unhideWhenUsed="1"/>
@@ -7747,11 +7731,8 @@
     <w:lsdException w:name="Table Contemporary" w:semiHidden="1" w:unhideWhenUsed="1"/>
     <w:lsdException w:name="Table Elegant" w:semiHidden="1" w:unhideWhenUsed="1"/>
     <w:lsdException w:name="Table Professional" w:semiHidden="1" w:unhideWhenUsed="1"/>
-    <w:lsdException w:name="Table Subtle 1" w:semiHidden="1" w:unhideWhenUsed="1"/>
     <w:lsdException w:name="Table Subtle 2" w:semiHidden="1" w:unhideWhenUsed="1"/>
     <w:lsdException w:name="Table Web 1" w:semiHidden="1" w:unhideWhenUsed="1"/>
-    <w:lsdException w:name="Table Web 2" w:semiHidden="1" w:unhideWhenUsed="1"/>
-    <w:lsdException w:name="Table Web 3" w:semiHidden="1" w:unhideWhenUsed="1"/>
     <w:lsdException w:name="Balloon Text" w:semiHidden="1" w:unhideWhenUsed="1"/>
     <w:lsdException w:name="Table Grid" w:uiPriority="39"/>
     <w:lsdException w:name="Table Theme" w:semiHidden="1" w:unhideWhenUsed="1"/>
@@ -7970,6 +7951,11 @@
     <w:lsdException w:name="List Table 5 Dark Accent 6" w:uiPriority="50"/>
     <w:lsdException w:name="List Table 6 Colorful Accent 6" w:uiPriority="51"/>
     <w:lsdException w:name="List Table 7 Colorful Accent 6" w:uiPriority="52"/>
+    <w:lsdException w:name="Mention" w:semiHidden="1" w:unhideWhenUsed="1"/>
+    <w:lsdException w:name="Smart Hyperlink" w:semiHidden="1" w:unhideWhenUsed="1"/>
+    <w:lsdException w:name="Hashtag" w:semiHidden="1" w:unhideWhenUsed="1"/>
+    <w:lsdException w:name="Unresolved Mention" w:semiHidden="1" w:unhideWhenUsed="1"/>
+    <w:lsdException w:name="Smart Link" w:semiHidden="1" w:unhideWhenUsed="1"/>
   </w:latentStyles>
   <w:style w:type="paragraph" w:default="1" w:styleId="a">
     <w:name w:val="Normal"/>

--- a/back-end/database/数据库数据/数据表.docx
+++ b/back-end/database/数据库数据/数据表.docx
@@ -1,6 +1,6 @@
 
 <file path=word/document.xml><?xml version="1.0" encoding="utf-8"?>
-<w:document xmlns:wpc="http://schemas.microsoft.com/office/word/2010/wordprocessingCanvas" xmlns:cx="http://schemas.microsoft.com/office/drawing/2014/chartex" xmlns:cx1="http://schemas.microsoft.com/office/drawing/2015/9/8/chartex" xmlns:cx2="http://schemas.microsoft.com/office/drawing/2015/10/21/chartex" xmlns:cx3="http://schemas.microsoft.com/office/drawing/2016/5/9/chartex" xmlns:cx4="http://schemas.microsoft.com/office/drawing/2016/5/10/chartex" xmlns:cx5="http://schemas.microsoft.com/office/drawing/2016/5/11/chartex" xmlns:cx6="http://schemas.microsoft.com/office/drawing/2016/5/12/chartex" xmlns:cx7="http://schemas.microsoft.com/office/drawing/2016/5/13/chartex" xmlns:cx8="http://schemas.microsoft.com/office/drawing/2016/5/14/chartex" xmlns:mc="http://schemas.openxmlformats.org/markup-compatibility/2006" xmlns:aink="http://schemas.microsoft.com/office/drawing/2016/ink" xmlns:am3d="http://schemas.microsoft.com/office/drawing/2017/model3d" xmlns:o="urn:schemas-microsoft-com:office:office" xmlns:r="http://schemas.openxmlformats.org/officeDocument/2006/relationships" xmlns:m="http://schemas.openxmlformats.org/officeDocument/2006/math" xmlns:v="urn:schemas-microsoft-com:vml" xmlns:wp14="http://schemas.microsoft.com/office/word/2010/wordprocessingDrawing" xmlns:wp="http://schemas.openxmlformats.org/drawingml/2006/wordprocessingDrawing" xmlns:w10="urn:schemas-microsoft-com:office:word" xmlns:w="http://schemas.openxmlformats.org/wordprocessingml/2006/main" xmlns:w14="http://schemas.microsoft.com/office/word/2010/wordml" xmlns:w15="http://schemas.microsoft.com/office/word/2012/wordml" xmlns:w16cid="http://schemas.microsoft.com/office/word/2016/wordml/cid" xmlns:w16se="http://schemas.microsoft.com/office/word/2015/wordml/symex" xmlns:wpg="http://schemas.microsoft.com/office/word/2010/wordprocessingGroup" xmlns:wpi="http://schemas.microsoft.com/office/word/2010/wordprocessingInk" xmlns:wne="http://schemas.microsoft.com/office/word/2006/wordml" xmlns:wps="http://schemas.microsoft.com/office/word/2010/wordprocessingShape" mc:Ignorable="w14 w15 w16se w16cid wp14">
+<w:document xmlns:wpc="http://schemas.microsoft.com/office/word/2010/wordprocessingCanvas" xmlns:cx="http://schemas.microsoft.com/office/drawing/2014/chartex" xmlns:cx1="http://schemas.microsoft.com/office/drawing/2015/9/8/chartex" xmlns:mc="http://schemas.openxmlformats.org/markup-compatibility/2006" xmlns:o="urn:schemas-microsoft-com:office:office" xmlns:r="http://schemas.openxmlformats.org/officeDocument/2006/relationships" xmlns:m="http://schemas.openxmlformats.org/officeDocument/2006/math" xmlns:v="urn:schemas-microsoft-com:vml" xmlns:wp14="http://schemas.microsoft.com/office/word/2010/wordprocessingDrawing" xmlns:wp="http://schemas.openxmlformats.org/drawingml/2006/wordprocessingDrawing" xmlns:w10="urn:schemas-microsoft-com:office:word" xmlns:w="http://schemas.openxmlformats.org/wordprocessingml/2006/main" xmlns:w14="http://schemas.microsoft.com/office/word/2010/wordml" xmlns:w15="http://schemas.microsoft.com/office/word/2012/wordml" xmlns:w16se="http://schemas.microsoft.com/office/word/2015/wordml/symex" xmlns:wpg="http://schemas.microsoft.com/office/word/2010/wordprocessingGroup" xmlns:wpi="http://schemas.microsoft.com/office/word/2010/wordprocessingInk" xmlns:wne="http://schemas.microsoft.com/office/word/2006/wordml" xmlns:wps="http://schemas.microsoft.com/office/word/2010/wordprocessingShape" mc:Ignorable="w14 w15 w16se wp14">
   <w:body>
     <w:p/>
     <w:p>
@@ -1080,230 +1080,13 @@
         </w:tc>
       </w:tr>
     </w:tbl>
-    <w:p/>
     <w:p>
-      <w:r>
+      <w:pPr>
         <w:rPr>
           <w:rFonts w:hint="eastAsia"/>
         </w:rPr>
-        <w:t>亲子</w:t>
-      </w:r>
-      <w:r>
-        <w:rPr>
-          <w:rFonts w:hint="eastAsia"/>
-        </w:rPr>
-        <w:t>最新背景</w:t>
-      </w:r>
-      <w:r>
-        <w:rPr>
-          <w:rFonts w:hint="eastAsia"/>
-        </w:rPr>
-        <w:t xml:space="preserve"> </w:t>
-      </w:r>
-      <w:r>
-        <w:t>childBackground  600001 -- 699999</w:t>
-      </w:r>
+      </w:pPr>
     </w:p>
-    <w:tbl>
-      <w:tblPr>
-        <w:tblStyle w:val="a7"/>
-        <w:tblW w:w="0" w:type="auto"/>
-        <w:tblLook w:val="04A0" w:firstRow="1" w:lastRow="0" w:firstColumn="1" w:lastColumn="0" w:noHBand="0" w:noVBand="1"/>
-      </w:tblPr>
-      <w:tblGrid>
-        <w:gridCol w:w="2765"/>
-        <w:gridCol w:w="2765"/>
-        <w:gridCol w:w="2766"/>
-      </w:tblGrid>
-      <w:tr>
-        <w:tc>
-          <w:tcPr>
-            <w:tcW w:w="2765" w:type="dxa"/>
-          </w:tcPr>
-          <w:p>
-            <w:r>
-              <w:rPr>
-                <w:rFonts w:hint="eastAsia"/>
-              </w:rPr>
-              <w:t xml:space="preserve">亲子最新背景 </w:t>
-            </w:r>
-            <w:r>
-              <w:t>id</w:t>
-            </w:r>
-          </w:p>
-        </w:tc>
-        <w:tc>
-          <w:tcPr>
-            <w:tcW w:w="2765" w:type="dxa"/>
-          </w:tcPr>
-          <w:p>
-            <w:r>
-              <w:rPr>
-                <w:rFonts w:hint="eastAsia"/>
-              </w:rPr>
-              <w:t>亲子</w:t>
-            </w:r>
-            <w:r>
-              <w:rPr>
-                <w:rFonts w:hint="eastAsia"/>
-              </w:rPr>
-              <w:t>c</w:t>
-            </w:r>
-            <w:r>
-              <w:rPr>
-                <w:rFonts w:hint="eastAsia"/>
-              </w:rPr>
-              <w:t>i</w:t>
-            </w:r>
-            <w:r>
-              <w:t>d</w:t>
-            </w:r>
-          </w:p>
-        </w:tc>
-        <w:tc>
-          <w:tcPr>
-            <w:tcW w:w="2766" w:type="dxa"/>
-          </w:tcPr>
-          <w:p>
-            <w:r>
-              <w:rPr>
-                <w:rFonts w:hint="eastAsia"/>
-              </w:rPr>
-              <w:t>i</w:t>
-            </w:r>
-            <w:r>
-              <w:t>mgurl</w:t>
-            </w:r>
-          </w:p>
-          <w:p>
-            <w:r>
-              <w:t>text</w:t>
-            </w:r>
-          </w:p>
-        </w:tc>
-      </w:tr>
-      <w:tr>
-        <w:tc>
-          <w:tcPr>
-            <w:tcW w:w="2765" w:type="dxa"/>
-          </w:tcPr>
-          <w:p>
-            <w:r>
-              <w:t>600001</w:t>
-            </w:r>
-          </w:p>
-        </w:tc>
-        <w:tc>
-          <w:tcPr>
-            <w:tcW w:w="2765" w:type="dxa"/>
-          </w:tcPr>
-          <w:p>
-            <w:r>
-              <w:rPr>
-                <w:rFonts w:hint="eastAsia"/>
-              </w:rPr>
-              <w:t>3</w:t>
-            </w:r>
-            <w:r>
-              <w:t>00001</w:t>
-            </w:r>
-          </w:p>
-        </w:tc>
-        <w:tc>
-          <w:tcPr>
-            <w:tcW w:w="2766" w:type="dxa"/>
-          </w:tcPr>
-          <w:p>
-            <w:r>
-              <w:t>#</w:t>
-            </w:r>
-          </w:p>
-        </w:tc>
-      </w:tr>
-      <w:tr>
-        <w:tc>
-          <w:tcPr>
-            <w:tcW w:w="2765" w:type="dxa"/>
-          </w:tcPr>
-          <w:p>
-            <w:r>
-              <w:t>600002</w:t>
-            </w:r>
-          </w:p>
-        </w:tc>
-        <w:tc>
-          <w:tcPr>
-            <w:tcW w:w="2765" w:type="dxa"/>
-          </w:tcPr>
-          <w:p>
-            <w:r>
-              <w:rPr>
-                <w:rFonts w:hint="eastAsia"/>
-              </w:rPr>
-              <w:t>3</w:t>
-            </w:r>
-            <w:r>
-              <w:t>00002</w:t>
-            </w:r>
-          </w:p>
-        </w:tc>
-        <w:tc>
-          <w:tcPr>
-            <w:tcW w:w="2766" w:type="dxa"/>
-          </w:tcPr>
-          <w:p>
-            <w:r>
-              <w:rPr>
-                <w:rFonts w:hint="eastAsia"/>
-              </w:rPr>
-              <w:t>#</w:t>
-            </w:r>
-          </w:p>
-        </w:tc>
-      </w:tr>
-      <w:tr>
-        <w:tc>
-          <w:tcPr>
-            <w:tcW w:w="2765" w:type="dxa"/>
-          </w:tcPr>
-          <w:p>
-            <w:r>
-              <w:t>600003</w:t>
-            </w:r>
-          </w:p>
-        </w:tc>
-        <w:tc>
-          <w:tcPr>
-            <w:tcW w:w="2765" w:type="dxa"/>
-          </w:tcPr>
-          <w:p>
-            <w:r>
-              <w:rPr>
-                <w:rFonts w:hint="eastAsia"/>
-              </w:rPr>
-              <w:t>3</w:t>
-            </w:r>
-            <w:r>
-              <w:t>00003</w:t>
-            </w:r>
-          </w:p>
-        </w:tc>
-        <w:tc>
-          <w:tcPr>
-            <w:tcW w:w="2766" w:type="dxa"/>
-          </w:tcPr>
-          <w:p>
-            <w:r>
-              <w:rPr>
-                <w:rFonts w:hint="eastAsia"/>
-              </w:rPr>
-              <w:t>#</w:t>
-            </w:r>
-          </w:p>
-        </w:tc>
-      </w:tr>
-    </w:tbl>
-    <w:p/>
     <w:p>
       <w:r>
         <w:rPr>
@@ -1325,6 +1108,8 @@
       <w:r>
         <w:t xml:space="preserve"> 500001 -- 599999</w:t>
       </w:r>
+      <w:bookmarkStart w:id="0" w:name="_GoBack"/>
+      <w:bookmarkEnd w:id="0"/>
     </w:p>
     <w:tbl>
       <w:tblPr>
@@ -1617,7 +1402,6 @@
         <w:rPr>
           <w:rFonts w:hint="eastAsia"/>
         </w:rPr>
-        <w:lastRenderedPageBreak/>
         <w:t>标记位置，数组中只能添加5个，如果到5变为0</w:t>
       </w:r>
     </w:p>
@@ -1801,6 +1585,7 @@
           </w:tcPr>
           <w:p>
             <w:r>
+              <w:lastRenderedPageBreak/>
               <w:t>小雪</w:t>
             </w:r>
           </w:p>
@@ -3463,7 +3248,6 @@
           </w:tcPr>
           <w:p>
             <w:r>
-              <w:lastRenderedPageBreak/>
               <w:t>3400002</w:t>
             </w:r>
           </w:p>
@@ -3850,6 +3634,7 @@
           </w:tcPr>
           <w:p>
             <w:r>
+              <w:lastRenderedPageBreak/>
               <w:t>3500001</w:t>
             </w:r>
           </w:p>
@@ -4736,221 +4521,6 @@
       </w:tr>
     </w:tbl>
     <w:p/>
-    <w:p>
-      <w:r>
-        <w:rPr>
-          <w:rFonts w:hint="eastAsia"/>
-        </w:rPr>
-        <w:t xml:space="preserve">爱人最新背景 </w:t>
-      </w:r>
-      <w:r>
-        <w:t>loverBackground  700001 -- 799999</w:t>
-      </w:r>
-    </w:p>
-    <w:tbl>
-      <w:tblPr>
-        <w:tblStyle w:val="a7"/>
-        <w:tblW w:w="0" w:type="auto"/>
-        <w:tblLook w:val="04A0" w:firstRow="1" w:lastRow="0" w:firstColumn="1" w:lastColumn="0" w:noHBand="0" w:noVBand="1"/>
-      </w:tblPr>
-      <w:tblGrid>
-        <w:gridCol w:w="2765"/>
-        <w:gridCol w:w="2765"/>
-        <w:gridCol w:w="2766"/>
-      </w:tblGrid>
-      <w:tr>
-        <w:tc>
-          <w:tcPr>
-            <w:tcW w:w="2765" w:type="dxa"/>
-          </w:tcPr>
-          <w:p>
-            <w:r>
-              <w:rPr>
-                <w:rFonts w:hint="eastAsia"/>
-              </w:rPr>
-              <w:t xml:space="preserve">爱人最新背景 </w:t>
-            </w:r>
-            <w:r>
-              <w:t>id</w:t>
-            </w:r>
-          </w:p>
-        </w:tc>
-        <w:tc>
-          <w:tcPr>
-            <w:tcW w:w="2765" w:type="dxa"/>
-          </w:tcPr>
-          <w:p>
-            <w:r>
-              <w:rPr>
-                <w:rFonts w:hint="eastAsia"/>
-              </w:rPr>
-              <w:t>爱人</w:t>
-            </w:r>
-            <w:bookmarkStart w:id="0" w:name="_GoBack"/>
-            <w:bookmarkEnd w:id="0"/>
-            <w:r>
-              <w:t>l</w:t>
-            </w:r>
-            <w:r>
-              <w:rPr>
-                <w:rFonts w:hint="eastAsia"/>
-              </w:rPr>
-              <w:t>i</w:t>
-            </w:r>
-            <w:r>
-              <w:t>d</w:t>
-            </w:r>
-          </w:p>
-        </w:tc>
-        <w:tc>
-          <w:tcPr>
-            <w:tcW w:w="2766" w:type="dxa"/>
-          </w:tcPr>
-          <w:p>
-            <w:r>
-              <w:rPr>
-                <w:rFonts w:hint="eastAsia"/>
-              </w:rPr>
-              <w:t>i</w:t>
-            </w:r>
-            <w:r>
-              <w:t>mgurl</w:t>
-            </w:r>
-          </w:p>
-          <w:p>
-            <w:r>
-              <w:t>text</w:t>
-            </w:r>
-          </w:p>
-        </w:tc>
-      </w:tr>
-      <w:tr>
-        <w:tc>
-          <w:tcPr>
-            <w:tcW w:w="2765" w:type="dxa"/>
-          </w:tcPr>
-          <w:p>
-            <w:r>
-              <w:t>700001</w:t>
-            </w:r>
-          </w:p>
-        </w:tc>
-        <w:tc>
-          <w:tcPr>
-            <w:tcW w:w="2765" w:type="dxa"/>
-          </w:tcPr>
-          <w:p>
-            <w:r>
-              <w:rPr>
-                <w:rFonts w:hint="eastAsia"/>
-              </w:rPr>
-              <w:t>200001</w:t>
-            </w:r>
-          </w:p>
-        </w:tc>
-        <w:tc>
-          <w:tcPr>
-            <w:tcW w:w="2766" w:type="dxa"/>
-          </w:tcPr>
-          <w:p>
-            <w:r>
-              <w:t>#</w:t>
-            </w:r>
-          </w:p>
-        </w:tc>
-      </w:tr>
-      <w:tr>
-        <w:tc>
-          <w:tcPr>
-            <w:tcW w:w="2765" w:type="dxa"/>
-          </w:tcPr>
-          <w:p>
-            <w:r>
-              <w:t>7</w:t>
-            </w:r>
-            <w:r>
-              <w:rPr>
-                <w:rFonts w:hint="eastAsia"/>
-              </w:rPr>
-              <w:t>0000</w:t>
-            </w:r>
-            <w:r>
-              <w:t>2</w:t>
-            </w:r>
-          </w:p>
-        </w:tc>
-        <w:tc>
-          <w:tcPr>
-            <w:tcW w:w="2765" w:type="dxa"/>
-          </w:tcPr>
-          <w:p>
-            <w:r>
-              <w:rPr>
-                <w:rFonts w:hint="eastAsia"/>
-              </w:rPr>
-              <w:t>20000</w:t>
-            </w:r>
-            <w:r>
-              <w:t>2</w:t>
-            </w:r>
-          </w:p>
-        </w:tc>
-        <w:tc>
-          <w:tcPr>
-            <w:tcW w:w="2766" w:type="dxa"/>
-          </w:tcPr>
-          <w:p>
-            <w:r>
-              <w:rPr>
-                <w:rFonts w:hint="eastAsia"/>
-              </w:rPr>
-              <w:t>#</w:t>
-            </w:r>
-          </w:p>
-        </w:tc>
-      </w:tr>
-      <w:tr>
-        <w:tc>
-          <w:tcPr>
-            <w:tcW w:w="2765" w:type="dxa"/>
-          </w:tcPr>
-          <w:p>
-            <w:r>
-              <w:t>700003</w:t>
-            </w:r>
-          </w:p>
-        </w:tc>
-        <w:tc>
-          <w:tcPr>
-            <w:tcW w:w="2765" w:type="dxa"/>
-          </w:tcPr>
-          <w:p>
-            <w:r>
-              <w:rPr>
-                <w:rFonts w:hint="eastAsia"/>
-              </w:rPr>
-              <w:t>20000</w:t>
-            </w:r>
-            <w:r>
-              <w:t>3</w:t>
-            </w:r>
-          </w:p>
-        </w:tc>
-        <w:tc>
-          <w:tcPr>
-            <w:tcW w:w="2766" w:type="dxa"/>
-          </w:tcPr>
-          <w:p>
-            <w:r>
-              <w:rPr>
-                <w:rFonts w:hint="eastAsia"/>
-              </w:rPr>
-              <w:t>#</w:t>
-            </w:r>
-          </w:p>
-        </w:tc>
-      </w:tr>
-    </w:tbl>
     <w:p/>
     <w:p/>
     <w:p>
@@ -5143,7 +4713,6 @@
           </w:tcPr>
           <w:p>
             <w:r>
-              <w:lastRenderedPageBreak/>
               <w:t>2100001</w:t>
             </w:r>
           </w:p>
@@ -5647,6 +5216,7 @@
           </w:tcPr>
           <w:p>
             <w:r>
+              <w:lastRenderedPageBreak/>
               <w:t>2200003</w:t>
             </w:r>
           </w:p>
@@ -6770,6 +6340,7 @@
           </w:tcPr>
           <w:p>
             <w:r>
+              <w:lastRenderedPageBreak/>
               <w:t>2400003</w:t>
             </w:r>
           </w:p>
@@ -7532,7 +7103,7 @@
 </file>
 
 <file path=word/endnotes.xml><?xml version="1.0" encoding="utf-8"?>
-<w:endnotes xmlns:wpc="http://schemas.microsoft.com/office/word/2010/wordprocessingCanvas" xmlns:cx="http://schemas.microsoft.com/office/drawing/2014/chartex" xmlns:cx1="http://schemas.microsoft.com/office/drawing/2015/9/8/chartex" xmlns:cx2="http://schemas.microsoft.com/office/drawing/2015/10/21/chartex" xmlns:cx3="http://schemas.microsoft.com/office/drawing/2016/5/9/chartex" xmlns:cx4="http://schemas.microsoft.com/office/drawing/2016/5/10/chartex" xmlns:cx5="http://schemas.microsoft.com/office/drawing/2016/5/11/chartex" xmlns:cx6="http://schemas.microsoft.com/office/drawing/2016/5/12/chartex" xmlns:cx7="http://schemas.microsoft.com/office/drawing/2016/5/13/chartex" xmlns:cx8="http://schemas.microsoft.com/office/drawing/2016/5/14/chartex" xmlns:mc="http://schemas.openxmlformats.org/markup-compatibility/2006" xmlns:aink="http://schemas.microsoft.com/office/drawing/2016/ink" xmlns:am3d="http://schemas.microsoft.com/office/drawing/2017/model3d" xmlns:o="urn:schemas-microsoft-com:office:office" xmlns:r="http://schemas.openxmlformats.org/officeDocument/2006/relationships" xmlns:m="http://schemas.openxmlformats.org/officeDocument/2006/math" xmlns:v="urn:schemas-microsoft-com:vml" xmlns:wp14="http://schemas.microsoft.com/office/word/2010/wordprocessingDrawing" xmlns:wp="http://schemas.openxmlformats.org/drawingml/2006/wordprocessingDrawing" xmlns:w10="urn:schemas-microsoft-com:office:word" xmlns:w="http://schemas.openxmlformats.org/wordprocessingml/2006/main" xmlns:w14="http://schemas.microsoft.com/office/word/2010/wordml" xmlns:w15="http://schemas.microsoft.com/office/word/2012/wordml" xmlns:w16cid="http://schemas.microsoft.com/office/word/2016/wordml/cid" xmlns:w16se="http://schemas.microsoft.com/office/word/2015/wordml/symex" xmlns:wpg="http://schemas.microsoft.com/office/word/2010/wordprocessingGroup" xmlns:wpi="http://schemas.microsoft.com/office/word/2010/wordprocessingInk" xmlns:wne="http://schemas.microsoft.com/office/word/2006/wordml" xmlns:wps="http://schemas.microsoft.com/office/word/2010/wordprocessingShape" mc:Ignorable="w14 w15 w16se w16cid wp14">
+<w:endnotes xmlns:wpc="http://schemas.microsoft.com/office/word/2010/wordprocessingCanvas" xmlns:cx="http://schemas.microsoft.com/office/drawing/2014/chartex" xmlns:cx1="http://schemas.microsoft.com/office/drawing/2015/9/8/chartex" xmlns:mc="http://schemas.openxmlformats.org/markup-compatibility/2006" xmlns:o="urn:schemas-microsoft-com:office:office" xmlns:r="http://schemas.openxmlformats.org/officeDocument/2006/relationships" xmlns:m="http://schemas.openxmlformats.org/officeDocument/2006/math" xmlns:v="urn:schemas-microsoft-com:vml" xmlns:wp14="http://schemas.microsoft.com/office/word/2010/wordprocessingDrawing" xmlns:wp="http://schemas.openxmlformats.org/drawingml/2006/wordprocessingDrawing" xmlns:w10="urn:schemas-microsoft-com:office:word" xmlns:w="http://schemas.openxmlformats.org/wordprocessingml/2006/main" xmlns:w14="http://schemas.microsoft.com/office/word/2010/wordml" xmlns:w15="http://schemas.microsoft.com/office/word/2012/wordml" xmlns:w16se="http://schemas.microsoft.com/office/word/2015/wordml/symex" xmlns:wpg="http://schemas.microsoft.com/office/word/2010/wordprocessingGroup" xmlns:wpi="http://schemas.microsoft.com/office/word/2010/wordprocessingInk" xmlns:wne="http://schemas.microsoft.com/office/word/2006/wordml" xmlns:wps="http://schemas.microsoft.com/office/word/2010/wordprocessingShape" mc:Ignorable="w14 w15 w16se wp14">
   <w:endnote w:type="separator" w:id="-1">
     <w:p>
       <w:r>
@@ -7551,7 +7122,7 @@
 </file>
 
 <file path=word/footnotes.xml><?xml version="1.0" encoding="utf-8"?>
-<w:footnotes xmlns:wpc="http://schemas.microsoft.com/office/word/2010/wordprocessingCanvas" xmlns:cx="http://schemas.microsoft.com/office/drawing/2014/chartex" xmlns:cx1="http://schemas.microsoft.com/office/drawing/2015/9/8/chartex" xmlns:cx2="http://schemas.microsoft.com/office/drawing/2015/10/21/chartex" xmlns:cx3="http://schemas.microsoft.com/office/drawing/2016/5/9/chartex" xmlns:cx4="http://schemas.microsoft.com/office/drawing/2016/5/10/chartex" xmlns:cx5="http://schemas.microsoft.com/office/drawing/2016/5/11/chartex" xmlns:cx6="http://schemas.microsoft.com/office/drawing/2016/5/12/chartex" xmlns:cx7="http://schemas.microsoft.com/office/drawing/2016/5/13/chartex" xmlns:cx8="http://schemas.microsoft.com/office/drawing/2016/5/14/chartex" xmlns:mc="http://schemas.openxmlformats.org/markup-compatibility/2006" xmlns:aink="http://schemas.microsoft.com/office/drawing/2016/ink" xmlns:am3d="http://schemas.microsoft.com/office/drawing/2017/model3d" xmlns:o="urn:schemas-microsoft-com:office:office" xmlns:r="http://schemas.openxmlformats.org/officeDocument/2006/relationships" xmlns:m="http://schemas.openxmlformats.org/officeDocument/2006/math" xmlns:v="urn:schemas-microsoft-com:vml" xmlns:wp14="http://schemas.microsoft.com/office/word/2010/wordprocessingDrawing" xmlns:wp="http://schemas.openxmlformats.org/drawingml/2006/wordprocessingDrawing" xmlns:w10="urn:schemas-microsoft-com:office:word" xmlns:w="http://schemas.openxmlformats.org/wordprocessingml/2006/main" xmlns:w14="http://schemas.microsoft.com/office/word/2010/wordml" xmlns:w15="http://schemas.microsoft.com/office/word/2012/wordml" xmlns:w16cid="http://schemas.microsoft.com/office/word/2016/wordml/cid" xmlns:w16se="http://schemas.microsoft.com/office/word/2015/wordml/symex" xmlns:wpg="http://schemas.microsoft.com/office/word/2010/wordprocessingGroup" xmlns:wpi="http://schemas.microsoft.com/office/word/2010/wordprocessingInk" xmlns:wne="http://schemas.microsoft.com/office/word/2006/wordml" xmlns:wps="http://schemas.microsoft.com/office/word/2010/wordprocessingShape" mc:Ignorable="w14 w15 w16se w16cid wp14">
+<w:footnotes xmlns:wpc="http://schemas.microsoft.com/office/word/2010/wordprocessingCanvas" xmlns:cx="http://schemas.microsoft.com/office/drawing/2014/chartex" xmlns:cx1="http://schemas.microsoft.com/office/drawing/2015/9/8/chartex" xmlns:mc="http://schemas.openxmlformats.org/markup-compatibility/2006" xmlns:o="urn:schemas-microsoft-com:office:office" xmlns:r="http://schemas.openxmlformats.org/officeDocument/2006/relationships" xmlns:m="http://schemas.openxmlformats.org/officeDocument/2006/math" xmlns:v="urn:schemas-microsoft-com:vml" xmlns:wp14="http://schemas.microsoft.com/office/word/2010/wordprocessingDrawing" xmlns:wp="http://schemas.openxmlformats.org/drawingml/2006/wordprocessingDrawing" xmlns:w10="urn:schemas-microsoft-com:office:word" xmlns:w="http://schemas.openxmlformats.org/wordprocessingml/2006/main" xmlns:w14="http://schemas.microsoft.com/office/word/2010/wordml" xmlns:w15="http://schemas.microsoft.com/office/word/2012/wordml" xmlns:w16se="http://schemas.microsoft.com/office/word/2015/wordml/symex" xmlns:wpg="http://schemas.microsoft.com/office/word/2010/wordprocessingGroup" xmlns:wpi="http://schemas.microsoft.com/office/word/2010/wordprocessingInk" xmlns:wne="http://schemas.microsoft.com/office/word/2006/wordml" xmlns:wps="http://schemas.microsoft.com/office/word/2010/wordprocessingShape" mc:Ignorable="w14 w15 w16se wp14">
   <w:footnote w:type="separator" w:id="-1">
     <w:p>
       <w:r>
@@ -7570,7 +7141,7 @@
 </file>
 
 <file path=word/styles.xml><?xml version="1.0" encoding="utf-8"?>
-<w:styles xmlns:mc="http://schemas.openxmlformats.org/markup-compatibility/2006" xmlns:r="http://schemas.openxmlformats.org/officeDocument/2006/relationships" xmlns:w="http://schemas.openxmlformats.org/wordprocessingml/2006/main" xmlns:w14="http://schemas.microsoft.com/office/word/2010/wordml" xmlns:w15="http://schemas.microsoft.com/office/word/2012/wordml" xmlns:w16cid="http://schemas.microsoft.com/office/word/2016/wordml/cid" xmlns:w16se="http://schemas.microsoft.com/office/word/2015/wordml/symex" mc:Ignorable="w14 w15 w16se w16cid">
+<w:styles xmlns:mc="http://schemas.openxmlformats.org/markup-compatibility/2006" xmlns:r="http://schemas.openxmlformats.org/officeDocument/2006/relationships" xmlns:w="http://schemas.openxmlformats.org/wordprocessingml/2006/main" xmlns:w14="http://schemas.microsoft.com/office/word/2010/wordml" xmlns:w15="http://schemas.microsoft.com/office/word/2012/wordml" xmlns:w16se="http://schemas.microsoft.com/office/word/2015/wordml/symex" mc:Ignorable="w14 w15 w16se">
   <w:docDefaults>
     <w:rPrDefault>
       <w:rPr>
@@ -7583,7 +7154,7 @@
     </w:rPrDefault>
     <w:pPrDefault/>
   </w:docDefaults>
-  <w:latentStyles w:defLockedState="0" w:defUIPriority="99" w:defSemiHidden="0" w:defUnhideWhenUsed="0" w:defQFormat="0" w:count="376">
+  <w:latentStyles w:defLockedState="0" w:defUIPriority="99" w:defSemiHidden="0" w:defUnhideWhenUsed="0" w:defQFormat="0" w:count="371">
     <w:lsdException w:name="Normal" w:uiPriority="0" w:qFormat="1"/>
     <w:lsdException w:name="heading 1" w:uiPriority="9" w:qFormat="1"/>
     <w:lsdException w:name="heading 2" w:semiHidden="1" w:uiPriority="9" w:unhideWhenUsed="1" w:qFormat="1"/>
@@ -7689,6 +7260,7 @@
     <w:lsdException w:name="HTML Sample" w:semiHidden="1" w:unhideWhenUsed="1"/>
     <w:lsdException w:name="HTML Typewriter" w:semiHidden="1" w:unhideWhenUsed="1"/>
     <w:lsdException w:name="HTML Variable" w:semiHidden="1" w:unhideWhenUsed="1"/>
+    <w:lsdException w:name="Normal Table" w:semiHidden="1" w:unhideWhenUsed="1"/>
     <w:lsdException w:name="annotation subject" w:semiHidden="1" w:unhideWhenUsed="1"/>
     <w:lsdException w:name="No List" w:semiHidden="1" w:unhideWhenUsed="1"/>
     <w:lsdException w:name="Outline List 1" w:semiHidden="1" w:unhideWhenUsed="1"/>
@@ -7731,8 +7303,11 @@
     <w:lsdException w:name="Table Contemporary" w:semiHidden="1" w:unhideWhenUsed="1"/>
     <w:lsdException w:name="Table Elegant" w:semiHidden="1" w:unhideWhenUsed="1"/>
     <w:lsdException w:name="Table Professional" w:semiHidden="1" w:unhideWhenUsed="1"/>
+    <w:lsdException w:name="Table Subtle 1" w:semiHidden="1" w:unhideWhenUsed="1"/>
     <w:lsdException w:name="Table Subtle 2" w:semiHidden="1" w:unhideWhenUsed="1"/>
     <w:lsdException w:name="Table Web 1" w:semiHidden="1" w:unhideWhenUsed="1"/>
+    <w:lsdException w:name="Table Web 2" w:semiHidden="1" w:unhideWhenUsed="1"/>
+    <w:lsdException w:name="Table Web 3" w:semiHidden="1" w:unhideWhenUsed="1"/>
     <w:lsdException w:name="Balloon Text" w:semiHidden="1" w:unhideWhenUsed="1"/>
     <w:lsdException w:name="Table Grid" w:uiPriority="39"/>
     <w:lsdException w:name="Table Theme" w:semiHidden="1" w:unhideWhenUsed="1"/>
@@ -7951,11 +7526,6 @@
     <w:lsdException w:name="List Table 5 Dark Accent 6" w:uiPriority="50"/>
     <w:lsdException w:name="List Table 6 Colorful Accent 6" w:uiPriority="51"/>
     <w:lsdException w:name="List Table 7 Colorful Accent 6" w:uiPriority="52"/>
-    <w:lsdException w:name="Mention" w:semiHidden="1" w:unhideWhenUsed="1"/>
-    <w:lsdException w:name="Smart Hyperlink" w:semiHidden="1" w:unhideWhenUsed="1"/>
-    <w:lsdException w:name="Hashtag" w:semiHidden="1" w:unhideWhenUsed="1"/>
-    <w:lsdException w:name="Unresolved Mention" w:semiHidden="1" w:unhideWhenUsed="1"/>
-    <w:lsdException w:name="Smart Link" w:semiHidden="1" w:unhideWhenUsed="1"/>
   </w:latentStyles>
   <w:style w:type="paragraph" w:default="1" w:styleId="a">
     <w:name w:val="Normal"/>

--- a/back-end/database/数据库数据/数据表.docx
+++ b/back-end/database/数据库数据/数据表.docx
@@ -1080,13 +1080,7 @@
         </w:tc>
       </w:tr>
     </w:tbl>
-    <w:p>
-      <w:pPr>
-        <w:rPr>
-          <w:rFonts w:hint="eastAsia"/>
-        </w:rPr>
-      </w:pPr>
-    </w:p>
+    <w:p/>
     <w:p>
       <w:r>
         <w:rPr>
@@ -1108,8 +1102,6 @@
       <w:r>
         <w:t xml:space="preserve"> 500001 -- 599999</w:t>
       </w:r>
-      <w:bookmarkStart w:id="0" w:name="_GoBack"/>
-      <w:bookmarkEnd w:id="0"/>
     </w:p>
     <w:tbl>
       <w:tblPr>
@@ -1906,17 +1898,17 @@
         <w:tblLook w:val="04A0" w:firstRow="1" w:lastRow="0" w:firstColumn="1" w:lastColumn="0" w:noHBand="0" w:noVBand="1"/>
       </w:tblPr>
       <w:tblGrid>
-        <w:gridCol w:w="1377"/>
-        <w:gridCol w:w="1373"/>
         <w:gridCol w:w="1376"/>
+        <w:gridCol w:w="1375"/>
         <w:gridCol w:w="1376"/>
         <w:gridCol w:w="1418"/>
         <w:gridCol w:w="1376"/>
+        <w:gridCol w:w="1375"/>
       </w:tblGrid>
       <w:tr>
         <w:tc>
           <w:tcPr>
-            <w:tcW w:w="1377" w:type="dxa"/>
+            <w:tcW w:w="1376" w:type="dxa"/>
           </w:tcPr>
           <w:p>
             <w:r>
@@ -1943,17 +1935,19 @@
         </w:tc>
         <w:tc>
           <w:tcPr>
-            <w:tcW w:w="1373" w:type="dxa"/>
-          </w:tcPr>
-          <w:p>
-            <w:r>
-              <w:rPr>
-                <w:rFonts w:hint="eastAsia"/>
-              </w:rPr>
-              <w:t>日记名称n</w:t>
-            </w:r>
-            <w:r>
-              <w:t>ame</w:t>
+            <w:tcW w:w="1375" w:type="dxa"/>
+          </w:tcPr>
+          <w:p>
+            <w:r>
+              <w:rPr>
+                <w:rFonts w:hint="eastAsia"/>
+              </w:rPr>
+              <w:t>日记内容</w:t>
+            </w:r>
+          </w:p>
+          <w:p>
+            <w:r>
+              <w:t>content</w:t>
             </w:r>
           </w:p>
           <w:p>
@@ -1971,17 +1965,61 @@
               <w:rPr>
                 <w:rFonts w:hint="eastAsia"/>
               </w:rPr>
-              <w:t>日记内容</w:t>
-            </w:r>
-          </w:p>
-          <w:p>
-            <w:r>
-              <w:t>content</w:t>
-            </w:r>
-          </w:p>
-          <w:p>
-            <w:r>
-              <w:t>text</w:t>
+              <w:t>创建日期</w:t>
+            </w:r>
+          </w:p>
+          <w:p>
+            <w:r>
+              <w:rPr>
+                <w:rFonts w:hint="eastAsia"/>
+              </w:rPr>
+              <w:t>s</w:t>
+            </w:r>
+            <w:r>
+              <w:t>etdate</w:t>
+            </w:r>
+          </w:p>
+          <w:p>
+            <w:r>
+              <w:rPr>
+                <w:rFonts w:hint="eastAsia"/>
+              </w:rPr>
+              <w:t>默认</w:t>
+            </w:r>
+          </w:p>
+        </w:tc>
+        <w:tc>
+          <w:tcPr>
+            <w:tcW w:w="1418" w:type="dxa"/>
+          </w:tcPr>
+          <w:p>
+            <w:r>
+              <w:rPr>
+                <w:rFonts w:hint="eastAsia"/>
+              </w:rPr>
+              <w:t>日记图片地址</w:t>
+            </w:r>
+          </w:p>
+          <w:p>
+            <w:r>
+              <w:rPr>
+                <w:rFonts w:hint="eastAsia"/>
+              </w:rPr>
+              <w:t>i</w:t>
+            </w:r>
+            <w:r>
+              <w:t xml:space="preserve">mgurl </w:t>
+            </w:r>
+          </w:p>
+          <w:p>
+            <w:r>
+              <w:rPr>
+                <w:rFonts w:hint="eastAsia"/>
+              </w:rPr>
+              <w:t>arr</w:t>
+            </w:r>
+            <w:r>
+              <w:t>ay</w:t>
             </w:r>
           </w:p>
         </w:tc>
@@ -1994,42 +2032,11 @@
               <w:rPr>
                 <w:rFonts w:hint="eastAsia"/>
               </w:rPr>
-              <w:t>创建日期</w:t>
-            </w:r>
-          </w:p>
-          <w:p>
-            <w:r>
-              <w:rPr>
-                <w:rFonts w:hint="eastAsia"/>
-              </w:rPr>
-              <w:t>s</w:t>
-            </w:r>
-            <w:r>
-              <w:t>etdate</w:t>
-            </w:r>
-          </w:p>
-          <w:p>
-            <w:r>
-              <w:rPr>
-                <w:rFonts w:hint="eastAsia"/>
-              </w:rPr>
-              <w:t>默认</w:t>
-            </w:r>
-          </w:p>
-        </w:tc>
-        <w:tc>
-          <w:tcPr>
-            <w:tcW w:w="1418" w:type="dxa"/>
-          </w:tcPr>
-          <w:p>
-            <w:r>
-              <w:rPr>
-                <w:rFonts w:hint="eastAsia"/>
-              </w:rPr>
-              <w:t>日记图片地址</w:t>
-            </w:r>
-          </w:p>
-          <w:p>
+              <w:t>亲子</w:t>
+            </w:r>
+            <w:r>
+              <w:t>c</w:t>
+            </w:r>
             <w:r>
               <w:rPr>
                 <w:rFonts w:hint="eastAsia"/>
@@ -2037,46 +2044,44 @@
               <w:t>i</w:t>
             </w:r>
             <w:r>
-              <w:t xml:space="preserve">mgurl </w:t>
-            </w:r>
-          </w:p>
-          <w:p>
-            <w:r>
-              <w:rPr>
-                <w:rFonts w:hint="eastAsia"/>
-              </w:rPr>
-              <w:t>arr</w:t>
-            </w:r>
-            <w:r>
-              <w:t>ay</w:t>
-            </w:r>
-          </w:p>
-        </w:tc>
-        <w:tc>
-          <w:tcPr>
-            <w:tcW w:w="1376" w:type="dxa"/>
-          </w:tcPr>
-          <w:p>
-            <w:r>
-              <w:rPr>
-                <w:rFonts w:hint="eastAsia"/>
-              </w:rPr>
-              <w:t>亲子</w:t>
-            </w:r>
-            <w:r>
-              <w:t>c</w:t>
-            </w:r>
-            <w:r>
-              <w:rPr>
-                <w:rFonts w:hint="eastAsia"/>
-              </w:rPr>
-              <w:t>i</w:t>
-            </w:r>
-            <w:r>
               <w:t>d</w:t>
             </w:r>
           </w:p>
           <w:p>
+            <w:r>
+              <w:t>int</w:t>
+            </w:r>
+          </w:p>
+        </w:tc>
+        <w:tc>
+          <w:tcPr>
+            <w:tcW w:w="1375" w:type="dxa"/>
+          </w:tcPr>
+          <w:p>
+            <w:r>
+              <w:rPr>
+                <w:rFonts w:hint="eastAsia"/>
+              </w:rPr>
+              <w:t>背景颜色</w:t>
+            </w:r>
+          </w:p>
+          <w:p>
+            <w:r>
+              <w:rPr>
+                <w:rFonts w:hint="eastAsia"/>
+              </w:rPr>
+              <w:t>b</w:t>
+            </w:r>
+            <w:r>
+              <w:t>ackcolor</w:t>
+            </w:r>
+          </w:p>
+          <w:p>
+            <w:pPr>
+              <w:rPr>
+                <w:rFonts w:hint="eastAsia"/>
+              </w:rPr>
+            </w:pPr>
             <w:r>
               <w:t>int</w:t>
             </w:r>
@@ -2086,7 +2091,7 @@
       <w:tr>
         <w:tc>
           <w:tcPr>
-            <w:tcW w:w="1377" w:type="dxa"/>
+            <w:tcW w:w="1376" w:type="dxa"/>
           </w:tcPr>
           <w:p>
             <w:r>
@@ -2108,14 +2113,14 @@
         </w:tc>
         <w:tc>
           <w:tcPr>
-            <w:tcW w:w="1373" w:type="dxa"/>
-          </w:tcPr>
-          <w:p>
-            <w:r>
-              <w:rPr>
-                <w:rFonts w:hint="eastAsia"/>
-              </w:rPr>
-              <w:t>叫妈妈</w:t>
+            <w:tcW w:w="1375" w:type="dxa"/>
+          </w:tcPr>
+          <w:p>
+            <w:r>
+              <w:rPr>
+                <w:rFonts w:hint="eastAsia"/>
+              </w:rPr>
+              <w:t>今天小雪第一次叫妈妈</w:t>
             </w:r>
           </w:p>
         </w:tc>
@@ -2123,24 +2128,15 @@
           <w:tcPr>
             <w:tcW w:w="1376" w:type="dxa"/>
           </w:tcPr>
-          <w:p>
-            <w:r>
-              <w:rPr>
-                <w:rFonts w:hint="eastAsia"/>
-              </w:rPr>
-              <w:t>今天</w:t>
-            </w:r>
-            <w:r>
-              <w:rPr>
-                <w:rFonts w:hint="eastAsia"/>
-              </w:rPr>
-              <w:t>小雪</w:t>
-            </w:r>
-            <w:r>
-              <w:rPr>
-                <w:rFonts w:hint="eastAsia"/>
-              </w:rPr>
-              <w:t>第一次叫妈妈</w:t>
+          <w:p/>
+        </w:tc>
+        <w:tc>
+          <w:tcPr>
+            <w:tcW w:w="1418" w:type="dxa"/>
+          </w:tcPr>
+          <w:p>
+            <w:r>
+              <w:t>[‘#1’,’#2’,’#3’]</w:t>
             </w:r>
           </w:p>
         </w:tc>
@@ -2148,28 +2144,30 @@
           <w:tcPr>
             <w:tcW w:w="1376" w:type="dxa"/>
           </w:tcPr>
-          <w:p/>
-        </w:tc>
-        <w:tc>
-          <w:tcPr>
-            <w:tcW w:w="1418" w:type="dxa"/>
-          </w:tcPr>
-          <w:p>
-            <w:r>
-              <w:t>[‘#1’,’#2’,’#3’]</w:t>
-            </w:r>
-          </w:p>
-        </w:tc>
-        <w:tc>
-          <w:tcPr>
-            <w:tcW w:w="1376" w:type="dxa"/>
-          </w:tcPr>
           <w:p>
             <w:r>
               <w:rPr>
                 <w:rFonts w:hint="eastAsia"/>
               </w:rPr>
               <w:t>300001</w:t>
+            </w:r>
+          </w:p>
+        </w:tc>
+        <w:tc>
+          <w:tcPr>
+            <w:tcW w:w="1375" w:type="dxa"/>
+          </w:tcPr>
+          <w:p>
+            <w:pPr>
+              <w:rPr>
+                <w:rFonts w:hint="eastAsia"/>
+              </w:rPr>
+            </w:pPr>
+            <w:r>
+              <w:rPr>
+                <w:rFonts w:hint="eastAsia"/>
+              </w:rPr>
+              <w:t>0</w:t>
             </w:r>
           </w:p>
         </w:tc>
@@ -2177,7 +2175,7 @@
       <w:tr>
         <w:tc>
           <w:tcPr>
-            <w:tcW w:w="1377" w:type="dxa"/>
+            <w:tcW w:w="1376" w:type="dxa"/>
           </w:tcPr>
           <w:p>
             <w:r>
@@ -2199,14 +2197,14 @@
         </w:tc>
         <w:tc>
           <w:tcPr>
-            <w:tcW w:w="1373" w:type="dxa"/>
-          </w:tcPr>
-          <w:p>
-            <w:r>
-              <w:rPr>
-                <w:rFonts w:hint="eastAsia"/>
-              </w:rPr>
-              <w:t>叫爸爸</w:t>
+            <w:tcW w:w="1375" w:type="dxa"/>
+          </w:tcPr>
+          <w:p>
+            <w:r>
+              <w:rPr>
+                <w:rFonts w:hint="eastAsia"/>
+              </w:rPr>
+              <w:t>今天小明第一次叫爸爸</w:t>
             </w:r>
           </w:p>
         </w:tc>
@@ -2214,12 +2212,15 @@
           <w:tcPr>
             <w:tcW w:w="1376" w:type="dxa"/>
           </w:tcPr>
-          <w:p>
-            <w:r>
-              <w:rPr>
-                <w:rFonts w:hint="eastAsia"/>
-              </w:rPr>
-              <w:t>今天小明第一次叫爸爸</w:t>
+          <w:p/>
+        </w:tc>
+        <w:tc>
+          <w:tcPr>
+            <w:tcW w:w="1418" w:type="dxa"/>
+          </w:tcPr>
+          <w:p>
+            <w:r>
+              <w:t>[‘#1’,’#2’,’#3’]</w:t>
             </w:r>
           </w:p>
         </w:tc>
@@ -2227,22 +2228,6 @@
           <w:tcPr>
             <w:tcW w:w="1376" w:type="dxa"/>
           </w:tcPr>
-          <w:p/>
-        </w:tc>
-        <w:tc>
-          <w:tcPr>
-            <w:tcW w:w="1418" w:type="dxa"/>
-          </w:tcPr>
-          <w:p>
-            <w:r>
-              <w:t>[‘#1’,’#2’,’#3’]</w:t>
-            </w:r>
-          </w:p>
-        </w:tc>
-        <w:tc>
-          <w:tcPr>
-            <w:tcW w:w="1376" w:type="dxa"/>
-          </w:tcPr>
           <w:p>
             <w:r>
               <w:rPr>
@@ -2252,6 +2237,24 @@
             </w:r>
             <w:r>
               <w:t>00003</w:t>
+            </w:r>
+          </w:p>
+        </w:tc>
+        <w:tc>
+          <w:tcPr>
+            <w:tcW w:w="1375" w:type="dxa"/>
+          </w:tcPr>
+          <w:p>
+            <w:pPr>
+              <w:rPr>
+                <w:rFonts w:hint="eastAsia"/>
+              </w:rPr>
+            </w:pPr>
+            <w:r>
+              <w:rPr>
+                <w:rFonts w:hint="eastAsia"/>
+              </w:rPr>
+              <w:t>0</w:t>
             </w:r>
           </w:p>
         </w:tc>
@@ -2259,7 +2262,7 @@
       <w:tr>
         <w:tc>
           <w:tcPr>
-            <w:tcW w:w="1377" w:type="dxa"/>
+            <w:tcW w:w="1376" w:type="dxa"/>
           </w:tcPr>
           <w:p>
             <w:r>
@@ -2281,14 +2284,14 @@
         </w:tc>
         <w:tc>
           <w:tcPr>
-            <w:tcW w:w="1373" w:type="dxa"/>
-          </w:tcPr>
-          <w:p>
-            <w:r>
-              <w:rPr>
-                <w:rFonts w:hint="eastAsia"/>
-              </w:rPr>
-              <w:t>叫爷爷</w:t>
+            <w:tcW w:w="1375" w:type="dxa"/>
+          </w:tcPr>
+          <w:p>
+            <w:r>
+              <w:rPr>
+                <w:rFonts w:hint="eastAsia"/>
+              </w:rPr>
+              <w:t>今天小明第一次叫爷爷</w:t>
             </w:r>
           </w:p>
         </w:tc>
@@ -2296,12 +2299,15 @@
           <w:tcPr>
             <w:tcW w:w="1376" w:type="dxa"/>
           </w:tcPr>
-          <w:p>
-            <w:r>
-              <w:rPr>
-                <w:rFonts w:hint="eastAsia"/>
-              </w:rPr>
-              <w:t>今天小明第一次叫爷爷</w:t>
+          <w:p/>
+        </w:tc>
+        <w:tc>
+          <w:tcPr>
+            <w:tcW w:w="1418" w:type="dxa"/>
+          </w:tcPr>
+          <w:p>
+            <w:r>
+              <w:t>[‘#1’,’#2’,’#3’]</w:t>
             </w:r>
           </w:p>
         </w:tc>
@@ -2309,22 +2315,6 @@
           <w:tcPr>
             <w:tcW w:w="1376" w:type="dxa"/>
           </w:tcPr>
-          <w:p/>
-        </w:tc>
-        <w:tc>
-          <w:tcPr>
-            <w:tcW w:w="1418" w:type="dxa"/>
-          </w:tcPr>
-          <w:p>
-            <w:r>
-              <w:t>[‘#1’,’#2’,’#3’]</w:t>
-            </w:r>
-          </w:p>
-        </w:tc>
-        <w:tc>
-          <w:tcPr>
-            <w:tcW w:w="1376" w:type="dxa"/>
-          </w:tcPr>
           <w:p>
             <w:r>
               <w:rPr>
@@ -2335,6 +2325,26 @@
             <w:r>
               <w:t>00003</w:t>
             </w:r>
+          </w:p>
+        </w:tc>
+        <w:tc>
+          <w:tcPr>
+            <w:tcW w:w="1375" w:type="dxa"/>
+          </w:tcPr>
+          <w:p>
+            <w:pPr>
+              <w:rPr>
+                <w:rFonts w:hint="eastAsia"/>
+              </w:rPr>
+            </w:pPr>
+            <w:r>
+              <w:rPr>
+                <w:rFonts w:hint="eastAsia"/>
+              </w:rPr>
+              <w:t>0</w:t>
+            </w:r>
+            <w:bookmarkStart w:id="0" w:name="_GoBack"/>
+            <w:bookmarkEnd w:id="0"/>
           </w:p>
         </w:tc>
       </w:tr>

--- a/back-end/database/数据库数据/数据表.docx
+++ b/back-end/database/数据库数据/数据表.docx
@@ -1,6 +1,6 @@
 
 <file path=word/document.xml><?xml version="1.0" encoding="utf-8"?>
-<w:document xmlns:wpc="http://schemas.microsoft.com/office/word/2010/wordprocessingCanvas" xmlns:cx="http://schemas.microsoft.com/office/drawing/2014/chartex" xmlns:cx1="http://schemas.microsoft.com/office/drawing/2015/9/8/chartex" xmlns:mc="http://schemas.openxmlformats.org/markup-compatibility/2006" xmlns:o="urn:schemas-microsoft-com:office:office" xmlns:r="http://schemas.openxmlformats.org/officeDocument/2006/relationships" xmlns:m="http://schemas.openxmlformats.org/officeDocument/2006/math" xmlns:v="urn:schemas-microsoft-com:vml" xmlns:wp14="http://schemas.microsoft.com/office/word/2010/wordprocessingDrawing" xmlns:wp="http://schemas.openxmlformats.org/drawingml/2006/wordprocessingDrawing" xmlns:w10="urn:schemas-microsoft-com:office:word" xmlns:w="http://schemas.openxmlformats.org/wordprocessingml/2006/main" xmlns:w14="http://schemas.microsoft.com/office/word/2010/wordml" xmlns:w15="http://schemas.microsoft.com/office/word/2012/wordml" xmlns:w16se="http://schemas.microsoft.com/office/word/2015/wordml/symex" xmlns:wpg="http://schemas.microsoft.com/office/word/2010/wordprocessingGroup" xmlns:wpi="http://schemas.microsoft.com/office/word/2010/wordprocessingInk" xmlns:wne="http://schemas.microsoft.com/office/word/2006/wordml" xmlns:wps="http://schemas.microsoft.com/office/word/2010/wordprocessingShape" mc:Ignorable="w14 w15 w16se wp14">
+<w:document xmlns:wpc="http://schemas.microsoft.com/office/word/2010/wordprocessingCanvas" xmlns:cx="http://schemas.microsoft.com/office/drawing/2014/chartex" xmlns:cx1="http://schemas.microsoft.com/office/drawing/2015/9/8/chartex" xmlns:cx2="http://schemas.microsoft.com/office/drawing/2015/10/21/chartex" xmlns:cx3="http://schemas.microsoft.com/office/drawing/2016/5/9/chartex" xmlns:cx4="http://schemas.microsoft.com/office/drawing/2016/5/10/chartex" xmlns:cx5="http://schemas.microsoft.com/office/drawing/2016/5/11/chartex" xmlns:cx6="http://schemas.microsoft.com/office/drawing/2016/5/12/chartex" xmlns:cx7="http://schemas.microsoft.com/office/drawing/2016/5/13/chartex" xmlns:cx8="http://schemas.microsoft.com/office/drawing/2016/5/14/chartex" xmlns:mc="http://schemas.openxmlformats.org/markup-compatibility/2006" xmlns:aink="http://schemas.microsoft.com/office/drawing/2016/ink" xmlns:am3d="http://schemas.microsoft.com/office/drawing/2017/model3d" xmlns:o="urn:schemas-microsoft-com:office:office" xmlns:r="http://schemas.openxmlformats.org/officeDocument/2006/relationships" xmlns:m="http://schemas.openxmlformats.org/officeDocument/2006/math" xmlns:v="urn:schemas-microsoft-com:vml" xmlns:wp14="http://schemas.microsoft.com/office/word/2010/wordprocessingDrawing" xmlns:wp="http://schemas.openxmlformats.org/drawingml/2006/wordprocessingDrawing" xmlns:w10="urn:schemas-microsoft-com:office:word" xmlns:w="http://schemas.openxmlformats.org/wordprocessingml/2006/main" xmlns:w14="http://schemas.microsoft.com/office/word/2010/wordml" xmlns:w15="http://schemas.microsoft.com/office/word/2012/wordml" xmlns:w16cid="http://schemas.microsoft.com/office/word/2016/wordml/cid" xmlns:w16se="http://schemas.microsoft.com/office/word/2015/wordml/symex" xmlns:wpg="http://schemas.microsoft.com/office/word/2010/wordprocessingGroup" xmlns:wpi="http://schemas.microsoft.com/office/word/2010/wordprocessingInk" xmlns:wne="http://schemas.microsoft.com/office/word/2006/wordml" xmlns:wps="http://schemas.microsoft.com/office/word/2010/wordprocessingShape" mc:Ignorable="w14 w15 w16se w16cid wp14">
   <w:body>
     <w:p/>
     <w:p>
@@ -145,9 +145,11 @@
             </w:r>
           </w:p>
           <w:p>
+            <w:proofErr w:type="spellStart"/>
             <w:r>
               <w:t>imgurl</w:t>
             </w:r>
+            <w:proofErr w:type="spellEnd"/>
           </w:p>
           <w:p>
             <w:r>
@@ -209,9 +211,11 @@
             </w:r>
           </w:p>
           <w:p>
+            <w:proofErr w:type="spellStart"/>
             <w:r>
               <w:t>tel</w:t>
             </w:r>
+            <w:proofErr w:type="spellEnd"/>
           </w:p>
           <w:p>
             <w:r>
@@ -260,12 +264,14 @@
             <w:tcW w:w="1176" w:type="dxa"/>
           </w:tcPr>
           <w:p>
+            <w:proofErr w:type="spellStart"/>
             <w:r>
               <w:rPr>
                 <w:rFonts w:hint="eastAsia"/>
               </w:rPr>
               <w:t>jisoo</w:t>
             </w:r>
+            <w:proofErr w:type="spellEnd"/>
           </w:p>
         </w:tc>
         <w:tc>
@@ -352,6 +358,7 @@
             <w:tcW w:w="1176" w:type="dxa"/>
           </w:tcPr>
           <w:p>
+            <w:proofErr w:type="spellStart"/>
             <w:r>
               <w:rPr>
                 <w:rFonts w:hint="eastAsia"/>
@@ -361,6 +368,7 @@
             <w:r>
               <w:t>isa</w:t>
             </w:r>
+            <w:proofErr w:type="spellEnd"/>
           </w:p>
         </w:tc>
         <w:tc>
@@ -521,9 +529,11 @@
             <w:tcW w:w="1176" w:type="dxa"/>
           </w:tcPr>
           <w:p>
+            <w:proofErr w:type="spellStart"/>
             <w:r>
               <w:t>jennie</w:t>
             </w:r>
+            <w:proofErr w:type="spellEnd"/>
           </w:p>
         </w:tc>
         <w:tc>
@@ -676,6 +686,7 @@
             </w:r>
           </w:p>
           <w:p>
+            <w:proofErr w:type="spellStart"/>
             <w:r>
               <w:rPr>
                 <w:rFonts w:hint="eastAsia"/>
@@ -685,6 +696,7 @@
             <w:r>
               <w:t>etdata</w:t>
             </w:r>
+            <w:proofErr w:type="spellEnd"/>
           </w:p>
           <w:p>
             <w:r>
@@ -1080,13 +1092,7 @@
         </w:tc>
       </w:tr>
     </w:tbl>
-    <w:p>
-      <w:pPr>
-        <w:rPr>
-          <w:rFonts w:hint="eastAsia"/>
-        </w:rPr>
-      </w:pPr>
-    </w:p>
+    <w:p/>
     <w:p>
       <w:r>
         <w:rPr>
@@ -1103,13 +1109,16 @@
         <w:t xml:space="preserve">最新添加 </w:t>
       </w:r>
       <w:r>
-        <w:t xml:space="preserve"> childCurrent</w:t>
-      </w:r>
+        <w:t xml:space="preserve"> </w:t>
+      </w:r>
+      <w:proofErr w:type="spellStart"/>
+      <w:r>
+        <w:t>childCurrent</w:t>
+      </w:r>
+      <w:proofErr w:type="spellEnd"/>
       <w:r>
         <w:t xml:space="preserve"> 500001 -- 599999</w:t>
       </w:r>
-      <w:bookmarkStart w:id="0" w:name="_GoBack"/>
-      <w:bookmarkEnd w:id="0"/>
     </w:p>
     <w:tbl>
       <w:tblPr>
@@ -1151,6 +1160,7 @@
               </w:rPr>
               <w:t>亲子</w:t>
             </w:r>
+            <w:proofErr w:type="spellStart"/>
             <w:r>
               <w:t>c</w:t>
             </w:r>
@@ -1163,6 +1173,7 @@
             <w:r>
               <w:t>d</w:t>
             </w:r>
+            <w:proofErr w:type="spellEnd"/>
           </w:p>
         </w:tc>
         <w:tc>
@@ -1202,6 +1213,7 @@
             </w:r>
           </w:p>
           <w:p>
+            <w:proofErr w:type="gramStart"/>
             <w:r>
               <w:rPr>
                 <w:rFonts w:hint="eastAsia"/>
@@ -1209,10 +1221,15 @@
               <w:t>t</w:t>
             </w:r>
             <w:r>
-              <w:t xml:space="preserve">ext[]   </w:t>
-            </w:r>
-          </w:p>
-          <w:p>
+              <w:t>ext[</w:t>
+            </w:r>
+            <w:proofErr w:type="gramEnd"/>
+            <w:r>
+              <w:t xml:space="preserve">]   </w:t>
+            </w:r>
+          </w:p>
+          <w:p>
+            <w:proofErr w:type="spellStart"/>
             <w:r>
               <w:rPr>
                 <w:rFonts w:hint="eastAsia"/>
@@ -1220,7 +1237,11 @@
               <w:t>add</w:t>
             </w:r>
             <w:r>
-              <w:t xml:space="preserve">new              </w:t>
+              <w:t>new</w:t>
+            </w:r>
+            <w:proofErr w:type="spellEnd"/>
+            <w:r>
+              <w:t xml:space="preserve">              </w:t>
             </w:r>
           </w:p>
         </w:tc>
@@ -1408,21 +1429,25 @@
     <w:p/>
     <w:p/>
     <w:p>
+      <w:proofErr w:type="gramStart"/>
       <w:r>
         <w:rPr>
           <w:rFonts w:hint="eastAsia"/>
         </w:rPr>
         <w:t>亲子表</w:t>
       </w:r>
+      <w:proofErr w:type="gramEnd"/>
       <w:r>
         <w:rPr>
           <w:rFonts w:hint="eastAsia"/>
         </w:rPr>
         <w:t xml:space="preserve"> </w:t>
       </w:r>
+      <w:proofErr w:type="spellStart"/>
       <w:r>
         <w:t>childs</w:t>
       </w:r>
+      <w:proofErr w:type="spellEnd"/>
       <w:r>
         <w:t xml:space="preserve">  300001 -- 399999</w:t>
       </w:r>
@@ -1543,6 +1568,7 @@
               </w:rPr>
               <w:t>用户</w:t>
             </w:r>
+            <w:proofErr w:type="spellStart"/>
             <w:r>
               <w:rPr>
                 <w:rFonts w:hint="eastAsia"/>
@@ -1558,6 +1584,7 @@
             <w:r>
               <w:t>d</w:t>
             </w:r>
+            <w:proofErr w:type="spellEnd"/>
           </w:p>
           <w:p/>
         </w:tc>
@@ -1868,9 +1895,11 @@
         </w:rPr>
         <w:t xml:space="preserve">亲子日记簿 </w:t>
       </w:r>
+      <w:proofErr w:type="spellStart"/>
       <w:r>
         <w:t>childDiary</w:t>
       </w:r>
+      <w:proofErr w:type="spellEnd"/>
       <w:r>
         <w:t xml:space="preserve">  </w:t>
       </w:r>
@@ -1998,6 +2027,7 @@
             </w:r>
           </w:p>
           <w:p>
+            <w:proofErr w:type="spellStart"/>
             <w:r>
               <w:rPr>
                 <w:rFonts w:hint="eastAsia"/>
@@ -2007,6 +2037,7 @@
             <w:r>
               <w:t>etdate</w:t>
             </w:r>
+            <w:proofErr w:type="spellEnd"/>
           </w:p>
           <w:p>
             <w:r>
@@ -2030,6 +2061,7 @@
             </w:r>
           </w:p>
           <w:p>
+            <w:proofErr w:type="spellStart"/>
             <w:r>
               <w:rPr>
                 <w:rFonts w:hint="eastAsia"/>
@@ -2037,7 +2069,11 @@
               <w:t>i</w:t>
             </w:r>
             <w:r>
-              <w:t xml:space="preserve">mgurl </w:t>
+              <w:t>mgurl</w:t>
+            </w:r>
+            <w:proofErr w:type="spellEnd"/>
+            <w:r>
+              <w:t xml:space="preserve"> </w:t>
             </w:r>
           </w:p>
           <w:p>
@@ -2063,6 +2099,7 @@
               </w:rPr>
               <w:t>亲子</w:t>
             </w:r>
+            <w:proofErr w:type="spellStart"/>
             <w:r>
               <w:t>c</w:t>
             </w:r>
@@ -2075,6 +2112,7 @@
             <w:r>
               <w:t>d</w:t>
             </w:r>
+            <w:proofErr w:type="spellEnd"/>
           </w:p>
           <w:p>
             <w:r>
@@ -2347,9 +2385,11 @@
         </w:rPr>
         <w:t xml:space="preserve">亲子语音表 </w:t>
       </w:r>
+      <w:proofErr w:type="spellStart"/>
       <w:r>
         <w:t>childVoice</w:t>
       </w:r>
+      <w:proofErr w:type="spellEnd"/>
       <w:r>
         <w:t xml:space="preserve"> </w:t>
       </w:r>
@@ -2424,11 +2464,19 @@
               </w:rPr>
               <w:t>语音</w:t>
             </w:r>
-            <w:r>
-              <w:rPr>
-                <w:rFonts w:hint="eastAsia"/>
-              </w:rPr>
-              <w:t>名名称n</w:t>
+            <w:proofErr w:type="gramStart"/>
+            <w:r>
+              <w:rPr>
+                <w:rFonts w:hint="eastAsia"/>
+              </w:rPr>
+              <w:t>名</w:t>
+            </w:r>
+            <w:proofErr w:type="gramEnd"/>
+            <w:r>
+              <w:rPr>
+                <w:rFonts w:hint="eastAsia"/>
+              </w:rPr>
+              <w:t>名称n</w:t>
             </w:r>
             <w:r>
               <w:t>ame</w:t>
@@ -2453,6 +2501,7 @@
             </w:r>
           </w:p>
           <w:p>
+            <w:proofErr w:type="spellStart"/>
             <w:r>
               <w:rPr>
                 <w:rFonts w:hint="eastAsia"/>
@@ -2462,6 +2511,7 @@
             <w:r>
               <w:t>oiceurl</w:t>
             </w:r>
+            <w:proofErr w:type="spellEnd"/>
           </w:p>
           <w:p>
             <w:r>
@@ -2482,6 +2532,7 @@
             </w:r>
           </w:p>
           <w:p>
+            <w:proofErr w:type="spellStart"/>
             <w:r>
               <w:rPr>
                 <w:rFonts w:hint="eastAsia"/>
@@ -2491,6 +2542,7 @@
             <w:r>
               <w:t>etdate</w:t>
             </w:r>
+            <w:proofErr w:type="spellEnd"/>
           </w:p>
           <w:p>
             <w:r>
@@ -2514,12 +2566,14 @@
             </w:r>
           </w:p>
           <w:p>
+            <w:proofErr w:type="spellStart"/>
             <w:r>
               <w:t>c</w:t>
             </w:r>
             <w:r>
               <w:t>id</w:t>
             </w:r>
+            <w:proofErr w:type="spellEnd"/>
           </w:p>
         </w:tc>
       </w:tr>
@@ -2721,8 +2775,13 @@
         </w:rPr>
         <w:t xml:space="preserve">亲子相册表 </w:t>
       </w:r>
-      <w:r>
-        <w:t>childPhotoList 3300001 -- 3399999</w:t>
+      <w:proofErr w:type="spellStart"/>
+      <w:r>
+        <w:t>childPhotoList</w:t>
+      </w:r>
+      <w:proofErr w:type="spellEnd"/>
+      <w:r>
+        <w:t xml:space="preserve"> 3300001 -- 3399999</w:t>
       </w:r>
     </w:p>
     <w:tbl>
@@ -2790,9 +2849,11 @@
             </w:r>
           </w:p>
           <w:p>
+            <w:proofErr w:type="spellStart"/>
             <w:r>
               <w:t>setdate</w:t>
             </w:r>
+            <w:proofErr w:type="spellEnd"/>
           </w:p>
           <w:p>
             <w:r>
@@ -2814,6 +2875,7 @@
               </w:rPr>
               <w:t>亲子</w:t>
             </w:r>
+            <w:proofErr w:type="spellStart"/>
             <w:r>
               <w:rPr>
                 <w:rFonts w:hint="eastAsia"/>
@@ -2823,6 +2885,7 @@
             <w:r>
               <w:t>id</w:t>
             </w:r>
+            <w:proofErr w:type="spellEnd"/>
           </w:p>
         </w:tc>
       </w:tr>
@@ -2937,11 +3000,16 @@
         </w:rPr>
         <w:t xml:space="preserve">成长记录表 </w:t>
       </w:r>
+      <w:proofErr w:type="spellStart"/>
       <w:r>
         <w:t>childG</w:t>
       </w:r>
       <w:r>
-        <w:t>row 3400001 -- 3499999</w:t>
+        <w:t>row</w:t>
+      </w:r>
+      <w:proofErr w:type="spellEnd"/>
+      <w:r>
+        <w:t xml:space="preserve"> 3400001 -- 3499999</w:t>
       </w:r>
     </w:p>
     <w:tbl>
@@ -3105,6 +3173,7 @@
             </w:r>
           </w:p>
           <w:p>
+            <w:proofErr w:type="spellStart"/>
             <w:r>
               <w:rPr>
                 <w:rFonts w:hint="eastAsia"/>
@@ -3114,6 +3183,7 @@
             <w:r>
               <w:t>etdate</w:t>
             </w:r>
+            <w:proofErr w:type="spellEnd"/>
           </w:p>
           <w:p>
             <w:r>
@@ -3135,6 +3205,7 @@
               </w:rPr>
               <w:t>亲子</w:t>
             </w:r>
+            <w:proofErr w:type="spellStart"/>
             <w:r>
               <w:rPr>
                 <w:rFonts w:hint="eastAsia"/>
@@ -3150,6 +3221,7 @@
             <w:r>
               <w:t>d</w:t>
             </w:r>
+            <w:proofErr w:type="spellEnd"/>
           </w:p>
         </w:tc>
         <w:tc>
@@ -3423,12 +3495,14 @@
         </w:rPr>
         <w:t xml:space="preserve">成长节点表 </w:t>
       </w:r>
+      <w:proofErr w:type="spellStart"/>
       <w:r>
         <w:t>childA</w:t>
       </w:r>
       <w:r>
         <w:t>dolesce</w:t>
       </w:r>
+      <w:proofErr w:type="spellEnd"/>
       <w:r>
         <w:rPr>
           <w:rFonts w:hint="eastAsia"/>
@@ -3532,6 +3606,7 @@
             </w:r>
           </w:p>
           <w:p>
+            <w:proofErr w:type="spellStart"/>
             <w:r>
               <w:rPr>
                 <w:rFonts w:hint="eastAsia"/>
@@ -3541,6 +3616,7 @@
             <w:r>
               <w:t>mgurl</w:t>
             </w:r>
+            <w:proofErr w:type="spellEnd"/>
           </w:p>
           <w:p>
             <w:r>
@@ -3590,6 +3666,7 @@
             </w:r>
           </w:p>
           <w:p>
+            <w:proofErr w:type="spellStart"/>
             <w:r>
               <w:rPr>
                 <w:rFonts w:hint="eastAsia"/>
@@ -3599,6 +3676,7 @@
             <w:r>
               <w:t>etdate</w:t>
             </w:r>
+            <w:proofErr w:type="spellEnd"/>
           </w:p>
           <w:p>
             <w:r>
@@ -3916,6 +3994,7 @@
         </w:rPr>
         <w:t xml:space="preserve">照片表 </w:t>
       </w:r>
+      <w:proofErr w:type="spellStart"/>
       <w:r>
         <w:t>child</w:t>
       </w:r>
@@ -3923,7 +4002,11 @@
         <w:t>P</w:t>
       </w:r>
       <w:r>
-        <w:t>hoto 3600001 -- 3699999</w:t>
+        <w:t>hoto</w:t>
+      </w:r>
+      <w:proofErr w:type="spellEnd"/>
+      <w:r>
+        <w:t xml:space="preserve"> 3600001 -- 3699999</w:t>
       </w:r>
     </w:p>
     <w:tbl>
@@ -3968,8 +4051,13 @@
             </w:r>
           </w:p>
           <w:p>
-            <w:r>
-              <w:t xml:space="preserve">imgurl </w:t>
+            <w:proofErr w:type="spellStart"/>
+            <w:r>
+              <w:t>imgurl</w:t>
+            </w:r>
+            <w:proofErr w:type="spellEnd"/>
+            <w:r>
+              <w:t xml:space="preserve"> </w:t>
             </w:r>
           </w:p>
           <w:p>
@@ -3989,6 +4077,7 @@
               </w:rPr>
               <w:t>相册</w:t>
             </w:r>
+            <w:proofErr w:type="spellStart"/>
             <w:r>
               <w:rPr>
                 <w:rFonts w:hint="eastAsia"/>
@@ -4004,6 +4093,7 @@
             <w:r>
               <w:t>d</w:t>
             </w:r>
+            <w:proofErr w:type="spellEnd"/>
           </w:p>
           <w:p/>
         </w:tc>
@@ -4228,9 +4318,11 @@
             </w:r>
           </w:p>
           <w:p>
+            <w:proofErr w:type="spellStart"/>
             <w:r>
               <w:t>ldate</w:t>
             </w:r>
+            <w:proofErr w:type="spellEnd"/>
           </w:p>
         </w:tc>
         <w:tc>
@@ -4264,6 +4356,7 @@
             </w:r>
           </w:p>
           <w:p>
+            <w:proofErr w:type="spellStart"/>
             <w:r>
               <w:rPr>
                 <w:rFonts w:hint="eastAsia"/>
@@ -4273,6 +4366,7 @@
             <w:r>
               <w:t>ate</w:t>
             </w:r>
+            <w:proofErr w:type="spellEnd"/>
           </w:p>
         </w:tc>
         <w:tc>
@@ -4284,11 +4378,19 @@
               <w:rPr>
                 <w:rFonts w:hint="eastAsia"/>
               </w:rPr>
-              <w:t>用户ui</w:t>
+              <w:t>用户</w:t>
+            </w:r>
+            <w:proofErr w:type="spellStart"/>
+            <w:r>
+              <w:rPr>
+                <w:rFonts w:hint="eastAsia"/>
+              </w:rPr>
+              <w:t>ui</w:t>
             </w:r>
             <w:r>
               <w:t>d</w:t>
             </w:r>
+            <w:proofErr w:type="spellEnd"/>
           </w:p>
           <w:p/>
         </w:tc>
@@ -4530,8 +4632,13 @@
         </w:rPr>
         <w:t xml:space="preserve">爱人日记簿 </w:t>
       </w:r>
-      <w:r>
-        <w:t>loverDiary  2100001 -- 2199999</w:t>
+      <w:proofErr w:type="spellStart"/>
+      <w:r>
+        <w:t>loverDiary</w:t>
+      </w:r>
+      <w:proofErr w:type="spellEnd"/>
+      <w:r>
+        <w:t xml:space="preserve">  2100001 -- 2199999</w:t>
       </w:r>
     </w:p>
     <w:tbl>
@@ -4641,6 +4748,7 @@
             </w:r>
           </w:p>
           <w:p>
+            <w:proofErr w:type="spellStart"/>
             <w:r>
               <w:rPr>
                 <w:rFonts w:hint="eastAsia"/>
@@ -4650,6 +4758,7 @@
             <w:r>
               <w:t>etdate</w:t>
             </w:r>
+            <w:proofErr w:type="spellEnd"/>
           </w:p>
           <w:p>
             <w:r>
@@ -4671,9 +4780,11 @@
               </w:rPr>
               <w:t xml:space="preserve">日记图片地址 </w:t>
             </w:r>
+            <w:proofErr w:type="spellStart"/>
             <w:r>
               <w:t>imgurl</w:t>
             </w:r>
+            <w:proofErr w:type="spellEnd"/>
           </w:p>
           <w:p>
             <w:r>
@@ -4942,7 +5053,15 @@
         <w:t xml:space="preserve">爱人语音表 </w:t>
       </w:r>
       <w:r>
-        <w:t xml:space="preserve"> loverVoice 2200001 -- 2299999</w:t>
+        <w:t xml:space="preserve"> </w:t>
+      </w:r>
+      <w:proofErr w:type="spellStart"/>
+      <w:r>
+        <w:t>loverVoice</w:t>
+      </w:r>
+      <w:proofErr w:type="spellEnd"/>
+      <w:r>
+        <w:t xml:space="preserve"> 2200001 -- 2299999</w:t>
       </w:r>
     </w:p>
     <w:tbl>
@@ -5022,6 +5141,7 @@
             </w:r>
           </w:p>
           <w:p>
+            <w:proofErr w:type="spellStart"/>
             <w:r>
               <w:rPr>
                 <w:rFonts w:hint="eastAsia"/>
@@ -5031,6 +5151,7 @@
             <w:r>
               <w:t>oiceurl</w:t>
             </w:r>
+            <w:proofErr w:type="spellEnd"/>
           </w:p>
           <w:p>
             <w:r>
@@ -5051,6 +5172,7 @@
             </w:r>
           </w:p>
           <w:p>
+            <w:proofErr w:type="spellStart"/>
             <w:r>
               <w:rPr>
                 <w:rFonts w:hint="eastAsia"/>
@@ -5060,6 +5182,7 @@
             <w:r>
               <w:t>etdate</w:t>
             </w:r>
+            <w:proofErr w:type="spellEnd"/>
           </w:p>
           <w:p>
             <w:r>
@@ -5282,8 +5405,13 @@
         </w:rPr>
         <w:t xml:space="preserve">爱人相册表 </w:t>
       </w:r>
-      <w:r>
-        <w:t>loverPhotoList  2300001 – 2399999</w:t>
+      <w:proofErr w:type="spellStart"/>
+      <w:r>
+        <w:t>loverPhotoList</w:t>
+      </w:r>
+      <w:proofErr w:type="spellEnd"/>
+      <w:r>
+        <w:t xml:space="preserve">  2300001 – 2399999</w:t>
       </w:r>
     </w:p>
     <w:tbl>
@@ -5354,6 +5482,7 @@
             </w:r>
           </w:p>
           <w:p>
+            <w:proofErr w:type="spellStart"/>
             <w:r>
               <w:rPr>
                 <w:rFonts w:hint="eastAsia"/>
@@ -5363,6 +5492,7 @@
             <w:r>
               <w:t>etdate</w:t>
             </w:r>
+            <w:proofErr w:type="spellEnd"/>
           </w:p>
           <w:p>
             <w:r>
@@ -5536,8 +5666,13 @@
         </w:rPr>
         <w:t xml:space="preserve">照片表 </w:t>
       </w:r>
-      <w:r>
-        <w:t xml:space="preserve">loverPhoto </w:t>
+      <w:proofErr w:type="spellStart"/>
+      <w:r>
+        <w:t>loverPhoto</w:t>
+      </w:r>
+      <w:proofErr w:type="spellEnd"/>
+      <w:r>
+        <w:t xml:space="preserve"> </w:t>
       </w:r>
       <w:r>
         <w:t>26</w:t>
@@ -5598,6 +5733,7 @@
             </w:r>
           </w:p>
           <w:p>
+            <w:proofErr w:type="spellStart"/>
             <w:r>
               <w:rPr>
                 <w:rFonts w:hint="eastAsia"/>
@@ -5607,6 +5743,7 @@
             <w:r>
               <w:t>mgurl</w:t>
             </w:r>
+            <w:proofErr w:type="spellEnd"/>
           </w:p>
           <w:p>
             <w:r>
@@ -5623,8 +5760,16 @@
               <w:rPr>
                 <w:rFonts w:hint="eastAsia"/>
               </w:rPr>
-              <w:t>相册pid</w:t>
-            </w:r>
+              <w:t>相册</w:t>
+            </w:r>
+            <w:proofErr w:type="spellStart"/>
+            <w:r>
+              <w:rPr>
+                <w:rFonts w:hint="eastAsia"/>
+              </w:rPr>
+              <w:t>pid</w:t>
+            </w:r>
+            <w:proofErr w:type="spellEnd"/>
           </w:p>
           <w:p>
             <w:r>
@@ -5888,11 +6033,15 @@
         </w:tc>
       </w:tr>
     </w:tbl>
-    <w:p/>
-    <w:p/>
-    <w:p/>
-    <w:p/>
-    <w:p/>
+    <w:p>
+      <w:pPr>
+        <w:rPr>
+          <w:rFonts w:hint="eastAsia"/>
+        </w:rPr>
+      </w:pPr>
+      <w:bookmarkStart w:id="0" w:name="_GoBack"/>
+      <w:bookmarkEnd w:id="0"/>
+    </w:p>
     <w:p/>
     <w:p/>
     <w:p/>
@@ -5903,8 +6052,13 @@
         </w:rPr>
         <w:t xml:space="preserve">恋爱清单 </w:t>
       </w:r>
-      <w:r>
-        <w:t>loveList  2400001 --- 2499999</w:t>
+      <w:proofErr w:type="spellStart"/>
+      <w:r>
+        <w:t>loveList</w:t>
+      </w:r>
+      <w:proofErr w:type="spellEnd"/>
+      <w:r>
+        <w:t xml:space="preserve">  2400001 --- 2499999</w:t>
       </w:r>
     </w:p>
     <w:tbl>
@@ -6012,11 +6166,19 @@
               <w:rPr>
                 <w:rFonts w:hint="eastAsia"/>
               </w:rPr>
-              <w:t>图片地址i</w:t>
+              <w:t>图片地址</w:t>
+            </w:r>
+            <w:proofErr w:type="spellStart"/>
+            <w:r>
+              <w:rPr>
+                <w:rFonts w:hint="eastAsia"/>
+              </w:rPr>
+              <w:t>i</w:t>
             </w:r>
             <w:r>
               <w:t>mgurl</w:t>
             </w:r>
+            <w:proofErr w:type="spellEnd"/>
           </w:p>
           <w:p>
             <w:r>
@@ -6072,6 +6234,7 @@
             </w:r>
           </w:p>
           <w:p>
+            <w:proofErr w:type="spellStart"/>
             <w:r>
               <w:rPr>
                 <w:rFonts w:hint="eastAsia"/>
@@ -6081,6 +6244,7 @@
             <w:r>
               <w:t>etdate</w:t>
             </w:r>
+            <w:proofErr w:type="spellEnd"/>
           </w:p>
           <w:p>
             <w:r>
@@ -6107,9 +6271,11 @@
             </w:r>
           </w:p>
           <w:p>
+            <w:proofErr w:type="spellStart"/>
             <w:r>
               <w:t>listid</w:t>
             </w:r>
+            <w:proofErr w:type="spellEnd"/>
           </w:p>
           <w:p>
             <w:r>
@@ -6340,7 +6506,6 @@
           </w:tcPr>
           <w:p>
             <w:r>
-              <w:lastRenderedPageBreak/>
               <w:t>2400003</w:t>
             </w:r>
           </w:p>
@@ -6439,11 +6604,17 @@
         <w:rPr>
           <w:rFonts w:hint="eastAsia"/>
         </w:rPr>
+        <w:lastRenderedPageBreak/>
         <w:t xml:space="preserve">重要日期表 </w:t>
       </w:r>
       <w:r>
-        <w:t xml:space="preserve"> loverImpDate</w:t>
-      </w:r>
+        <w:t xml:space="preserve"> </w:t>
+      </w:r>
+      <w:proofErr w:type="spellStart"/>
+      <w:r>
+        <w:t>loverImpDate</w:t>
+      </w:r>
+      <w:proofErr w:type="spellEnd"/>
       <w:r>
         <w:t xml:space="preserve">  2700001 --- 2799999</w:t>
       </w:r>
@@ -6550,9 +6721,11 @@
             </w:r>
           </w:p>
           <w:p>
+            <w:proofErr w:type="spellStart"/>
             <w:r>
               <w:t>imgurl</w:t>
             </w:r>
+            <w:proofErr w:type="spellEnd"/>
           </w:p>
         </w:tc>
         <w:tc>
@@ -6591,6 +6764,7 @@
             </w:r>
           </w:p>
           <w:p>
+            <w:proofErr w:type="spellStart"/>
             <w:r>
               <w:rPr>
                 <w:rFonts w:hint="eastAsia"/>
@@ -6600,6 +6774,7 @@
             <w:r>
               <w:t>etdate</w:t>
             </w:r>
+            <w:proofErr w:type="spellEnd"/>
           </w:p>
           <w:p>
             <w:r>
@@ -6666,6 +6841,7 @@
             </w:r>
           </w:p>
           <w:p>
+            <w:proofErr w:type="spellStart"/>
             <w:r>
               <w:rPr>
                 <w:rFonts w:hint="eastAsia"/>
@@ -6675,6 +6851,7 @@
             <w:r>
               <w:t>oiceurl</w:t>
             </w:r>
+            <w:proofErr w:type="spellEnd"/>
           </w:p>
         </w:tc>
         <w:tc>
@@ -7103,7 +7280,7 @@
 </file>
 
 <file path=word/endnotes.xml><?xml version="1.0" encoding="utf-8"?>
-<w:endnotes xmlns:wpc="http://schemas.microsoft.com/office/word/2010/wordprocessingCanvas" xmlns:cx="http://schemas.microsoft.com/office/drawing/2014/chartex" xmlns:cx1="http://schemas.microsoft.com/office/drawing/2015/9/8/chartex" xmlns:mc="http://schemas.openxmlformats.org/markup-compatibility/2006" xmlns:o="urn:schemas-microsoft-com:office:office" xmlns:r="http://schemas.openxmlformats.org/officeDocument/2006/relationships" xmlns:m="http://schemas.openxmlformats.org/officeDocument/2006/math" xmlns:v="urn:schemas-microsoft-com:vml" xmlns:wp14="http://schemas.microsoft.com/office/word/2010/wordprocessingDrawing" xmlns:wp="http://schemas.openxmlformats.org/drawingml/2006/wordprocessingDrawing" xmlns:w10="urn:schemas-microsoft-com:office:word" xmlns:w="http://schemas.openxmlformats.org/wordprocessingml/2006/main" xmlns:w14="http://schemas.microsoft.com/office/word/2010/wordml" xmlns:w15="http://schemas.microsoft.com/office/word/2012/wordml" xmlns:w16se="http://schemas.microsoft.com/office/word/2015/wordml/symex" xmlns:wpg="http://schemas.microsoft.com/office/word/2010/wordprocessingGroup" xmlns:wpi="http://schemas.microsoft.com/office/word/2010/wordprocessingInk" xmlns:wne="http://schemas.microsoft.com/office/word/2006/wordml" xmlns:wps="http://schemas.microsoft.com/office/word/2010/wordprocessingShape" mc:Ignorable="w14 w15 w16se wp14">
+<w:endnotes xmlns:wpc="http://schemas.microsoft.com/office/word/2010/wordprocessingCanvas" xmlns:cx="http://schemas.microsoft.com/office/drawing/2014/chartex" xmlns:cx1="http://schemas.microsoft.com/office/drawing/2015/9/8/chartex" xmlns:cx2="http://schemas.microsoft.com/office/drawing/2015/10/21/chartex" xmlns:cx3="http://schemas.microsoft.com/office/drawing/2016/5/9/chartex" xmlns:cx4="http://schemas.microsoft.com/office/drawing/2016/5/10/chartex" xmlns:cx5="http://schemas.microsoft.com/office/drawing/2016/5/11/chartex" xmlns:cx6="http://schemas.microsoft.com/office/drawing/2016/5/12/chartex" xmlns:cx7="http://schemas.microsoft.com/office/drawing/2016/5/13/chartex" xmlns:cx8="http://schemas.microsoft.com/office/drawing/2016/5/14/chartex" xmlns:mc="http://schemas.openxmlformats.org/markup-compatibility/2006" xmlns:aink="http://schemas.microsoft.com/office/drawing/2016/ink" xmlns:am3d="http://schemas.microsoft.com/office/drawing/2017/model3d" xmlns:o="urn:schemas-microsoft-com:office:office" xmlns:r="http://schemas.openxmlformats.org/officeDocument/2006/relationships" xmlns:m="http://schemas.openxmlformats.org/officeDocument/2006/math" xmlns:v="urn:schemas-microsoft-com:vml" xmlns:wp14="http://schemas.microsoft.com/office/word/2010/wordprocessingDrawing" xmlns:wp="http://schemas.openxmlformats.org/drawingml/2006/wordprocessingDrawing" xmlns:w10="urn:schemas-microsoft-com:office:word" xmlns:w="http://schemas.openxmlformats.org/wordprocessingml/2006/main" xmlns:w14="http://schemas.microsoft.com/office/word/2010/wordml" xmlns:w15="http://schemas.microsoft.com/office/word/2012/wordml" xmlns:w16cid="http://schemas.microsoft.com/office/word/2016/wordml/cid" xmlns:w16se="http://schemas.microsoft.com/office/word/2015/wordml/symex" xmlns:wpg="http://schemas.microsoft.com/office/word/2010/wordprocessingGroup" xmlns:wpi="http://schemas.microsoft.com/office/word/2010/wordprocessingInk" xmlns:wne="http://schemas.microsoft.com/office/word/2006/wordml" xmlns:wps="http://schemas.microsoft.com/office/word/2010/wordprocessingShape" mc:Ignorable="w14 w15 w16se w16cid wp14">
   <w:endnote w:type="separator" w:id="-1">
     <w:p>
       <w:r>
@@ -7122,7 +7299,7 @@
 </file>
 
 <file path=word/footnotes.xml><?xml version="1.0" encoding="utf-8"?>
-<w:footnotes xmlns:wpc="http://schemas.microsoft.com/office/word/2010/wordprocessingCanvas" xmlns:cx="http://schemas.microsoft.com/office/drawing/2014/chartex" xmlns:cx1="http://schemas.microsoft.com/office/drawing/2015/9/8/chartex" xmlns:mc="http://schemas.openxmlformats.org/markup-compatibility/2006" xmlns:o="urn:schemas-microsoft-com:office:office" xmlns:r="http://schemas.openxmlformats.org/officeDocument/2006/relationships" xmlns:m="http://schemas.openxmlformats.org/officeDocument/2006/math" xmlns:v="urn:schemas-microsoft-com:vml" xmlns:wp14="http://schemas.microsoft.com/office/word/2010/wordprocessingDrawing" xmlns:wp="http://schemas.openxmlformats.org/drawingml/2006/wordprocessingDrawing" xmlns:w10="urn:schemas-microsoft-com:office:word" xmlns:w="http://schemas.openxmlformats.org/wordprocessingml/2006/main" xmlns:w14="http://schemas.microsoft.com/office/word/2010/wordml" xmlns:w15="http://schemas.microsoft.com/office/word/2012/wordml" xmlns:w16se="http://schemas.microsoft.com/office/word/2015/wordml/symex" xmlns:wpg="http://schemas.microsoft.com/office/word/2010/wordprocessingGroup" xmlns:wpi="http://schemas.microsoft.com/office/word/2010/wordprocessingInk" xmlns:wne="http://schemas.microsoft.com/office/word/2006/wordml" xmlns:wps="http://schemas.microsoft.com/office/word/2010/wordprocessingShape" mc:Ignorable="w14 w15 w16se wp14">
+<w:footnotes xmlns:wpc="http://schemas.microsoft.com/office/word/2010/wordprocessingCanvas" xmlns:cx="http://schemas.microsoft.com/office/drawing/2014/chartex" xmlns:cx1="http://schemas.microsoft.com/office/drawing/2015/9/8/chartex" xmlns:cx2="http://schemas.microsoft.com/office/drawing/2015/10/21/chartex" xmlns:cx3="http://schemas.microsoft.com/office/drawing/2016/5/9/chartex" xmlns:cx4="http://schemas.microsoft.com/office/drawing/2016/5/10/chartex" xmlns:cx5="http://schemas.microsoft.com/office/drawing/2016/5/11/chartex" xmlns:cx6="http://schemas.microsoft.com/office/drawing/2016/5/12/chartex" xmlns:cx7="http://schemas.microsoft.com/office/drawing/2016/5/13/chartex" xmlns:cx8="http://schemas.microsoft.com/office/drawing/2016/5/14/chartex" xmlns:mc="http://schemas.openxmlformats.org/markup-compatibility/2006" xmlns:aink="http://schemas.microsoft.com/office/drawing/2016/ink" xmlns:am3d="http://schemas.microsoft.com/office/drawing/2017/model3d" xmlns:o="urn:schemas-microsoft-com:office:office" xmlns:r="http://schemas.openxmlformats.org/officeDocument/2006/relationships" xmlns:m="http://schemas.openxmlformats.org/officeDocument/2006/math" xmlns:v="urn:schemas-microsoft-com:vml" xmlns:wp14="http://schemas.microsoft.com/office/word/2010/wordprocessingDrawing" xmlns:wp="http://schemas.openxmlformats.org/drawingml/2006/wordprocessingDrawing" xmlns:w10="urn:schemas-microsoft-com:office:word" xmlns:w="http://schemas.openxmlformats.org/wordprocessingml/2006/main" xmlns:w14="http://schemas.microsoft.com/office/word/2010/wordml" xmlns:w15="http://schemas.microsoft.com/office/word/2012/wordml" xmlns:w16cid="http://schemas.microsoft.com/office/word/2016/wordml/cid" xmlns:w16se="http://schemas.microsoft.com/office/word/2015/wordml/symex" xmlns:wpg="http://schemas.microsoft.com/office/word/2010/wordprocessingGroup" xmlns:wpi="http://schemas.microsoft.com/office/word/2010/wordprocessingInk" xmlns:wne="http://schemas.microsoft.com/office/word/2006/wordml" xmlns:wps="http://schemas.microsoft.com/office/word/2010/wordprocessingShape" mc:Ignorable="w14 w15 w16se w16cid wp14">
   <w:footnote w:type="separator" w:id="-1">
     <w:p>
       <w:r>
@@ -7141,7 +7318,7 @@
 </file>
 
 <file path=word/styles.xml><?xml version="1.0" encoding="utf-8"?>
-<w:styles xmlns:mc="http://schemas.openxmlformats.org/markup-compatibility/2006" xmlns:r="http://schemas.openxmlformats.org/officeDocument/2006/relationships" xmlns:w="http://schemas.openxmlformats.org/wordprocessingml/2006/main" xmlns:w14="http://schemas.microsoft.com/office/word/2010/wordml" xmlns:w15="http://schemas.microsoft.com/office/word/2012/wordml" xmlns:w16se="http://schemas.microsoft.com/office/word/2015/wordml/symex" mc:Ignorable="w14 w15 w16se">
+<w:styles xmlns:mc="http://schemas.openxmlformats.org/markup-compatibility/2006" xmlns:r="http://schemas.openxmlformats.org/officeDocument/2006/relationships" xmlns:w="http://schemas.openxmlformats.org/wordprocessingml/2006/main" xmlns:w14="http://schemas.microsoft.com/office/word/2010/wordml" xmlns:w15="http://schemas.microsoft.com/office/word/2012/wordml" xmlns:w16cid="http://schemas.microsoft.com/office/word/2016/wordml/cid" xmlns:w16se="http://schemas.microsoft.com/office/word/2015/wordml/symex" mc:Ignorable="w14 w15 w16se w16cid">
   <w:docDefaults>
     <w:rPrDefault>
       <w:rPr>
@@ -7154,7 +7331,7 @@
     </w:rPrDefault>
     <w:pPrDefault/>
   </w:docDefaults>
-  <w:latentStyles w:defLockedState="0" w:defUIPriority="99" w:defSemiHidden="0" w:defUnhideWhenUsed="0" w:defQFormat="0" w:count="371">
+  <w:latentStyles w:defLockedState="0" w:defUIPriority="99" w:defSemiHidden="0" w:defUnhideWhenUsed="0" w:defQFormat="0" w:count="376">
     <w:lsdException w:name="Normal" w:uiPriority="0" w:qFormat="1"/>
     <w:lsdException w:name="heading 1" w:uiPriority="9" w:qFormat="1"/>
     <w:lsdException w:name="heading 2" w:semiHidden="1" w:uiPriority="9" w:unhideWhenUsed="1" w:qFormat="1"/>
@@ -7260,7 +7437,6 @@
     <w:lsdException w:name="HTML Sample" w:semiHidden="1" w:unhideWhenUsed="1"/>
     <w:lsdException w:name="HTML Typewriter" w:semiHidden="1" w:unhideWhenUsed="1"/>
     <w:lsdException w:name="HTML Variable" w:semiHidden="1" w:unhideWhenUsed="1"/>
-    <w:lsdException w:name="Normal Table" w:semiHidden="1" w:unhideWhenUsed="1"/>
     <w:lsdException w:name="annotation subject" w:semiHidden="1" w:unhideWhenUsed="1"/>
     <w:lsdException w:name="No List" w:semiHidden="1" w:unhideWhenUsed="1"/>
     <w:lsdException w:name="Outline List 1" w:semiHidden="1" w:unhideWhenUsed="1"/>
@@ -7303,11 +7479,8 @@
     <w:lsdException w:name="Table Contemporary" w:semiHidden="1" w:unhideWhenUsed="1"/>
     <w:lsdException w:name="Table Elegant" w:semiHidden="1" w:unhideWhenUsed="1"/>
     <w:lsdException w:name="Table Professional" w:semiHidden="1" w:unhideWhenUsed="1"/>
-    <w:lsdException w:name="Table Subtle 1" w:semiHidden="1" w:unhideWhenUsed="1"/>
     <w:lsdException w:name="Table Subtle 2" w:semiHidden="1" w:unhideWhenUsed="1"/>
     <w:lsdException w:name="Table Web 1" w:semiHidden="1" w:unhideWhenUsed="1"/>
-    <w:lsdException w:name="Table Web 2" w:semiHidden="1" w:unhideWhenUsed="1"/>
-    <w:lsdException w:name="Table Web 3" w:semiHidden="1" w:unhideWhenUsed="1"/>
     <w:lsdException w:name="Balloon Text" w:semiHidden="1" w:unhideWhenUsed="1"/>
     <w:lsdException w:name="Table Grid" w:uiPriority="39"/>
     <w:lsdException w:name="Table Theme" w:semiHidden="1" w:unhideWhenUsed="1"/>
@@ -7526,6 +7699,11 @@
     <w:lsdException w:name="List Table 5 Dark Accent 6" w:uiPriority="50"/>
     <w:lsdException w:name="List Table 6 Colorful Accent 6" w:uiPriority="51"/>
     <w:lsdException w:name="List Table 7 Colorful Accent 6" w:uiPriority="52"/>
+    <w:lsdException w:name="Mention" w:semiHidden="1" w:unhideWhenUsed="1"/>
+    <w:lsdException w:name="Smart Hyperlink" w:semiHidden="1" w:unhideWhenUsed="1"/>
+    <w:lsdException w:name="Hashtag" w:semiHidden="1" w:unhideWhenUsed="1"/>
+    <w:lsdException w:name="Unresolved Mention" w:semiHidden="1" w:unhideWhenUsed="1"/>
+    <w:lsdException w:name="Smart Link" w:semiHidden="1" w:unhideWhenUsed="1"/>
   </w:latentStyles>
   <w:style w:type="paragraph" w:default="1" w:styleId="a">
     <w:name w:val="Normal"/>

--- a/back-end/database/数据库数据/数据表.docx
+++ b/back-end/database/数据库数据/数据表.docx
@@ -1,6 +1,6 @@
 
 <file path=word/document.xml><?xml version="1.0" encoding="utf-8"?>
-<w:document xmlns:wpc="http://schemas.microsoft.com/office/word/2010/wordprocessingCanvas" xmlns:cx="http://schemas.microsoft.com/office/drawing/2014/chartex" xmlns:cx1="http://schemas.microsoft.com/office/drawing/2015/9/8/chartex" xmlns:cx2="http://schemas.microsoft.com/office/drawing/2015/10/21/chartex" xmlns:cx3="http://schemas.microsoft.com/office/drawing/2016/5/9/chartex" xmlns:cx4="http://schemas.microsoft.com/office/drawing/2016/5/10/chartex" xmlns:cx5="http://schemas.microsoft.com/office/drawing/2016/5/11/chartex" xmlns:cx6="http://schemas.microsoft.com/office/drawing/2016/5/12/chartex" xmlns:cx7="http://schemas.microsoft.com/office/drawing/2016/5/13/chartex" xmlns:cx8="http://schemas.microsoft.com/office/drawing/2016/5/14/chartex" xmlns:mc="http://schemas.openxmlformats.org/markup-compatibility/2006" xmlns:aink="http://schemas.microsoft.com/office/drawing/2016/ink" xmlns:am3d="http://schemas.microsoft.com/office/drawing/2017/model3d" xmlns:o="urn:schemas-microsoft-com:office:office" xmlns:r="http://schemas.openxmlformats.org/officeDocument/2006/relationships" xmlns:m="http://schemas.openxmlformats.org/officeDocument/2006/math" xmlns:v="urn:schemas-microsoft-com:vml" xmlns:wp14="http://schemas.microsoft.com/office/word/2010/wordprocessingDrawing" xmlns:wp="http://schemas.openxmlformats.org/drawingml/2006/wordprocessingDrawing" xmlns:w10="urn:schemas-microsoft-com:office:word" xmlns:w="http://schemas.openxmlformats.org/wordprocessingml/2006/main" xmlns:w14="http://schemas.microsoft.com/office/word/2010/wordml" xmlns:w15="http://schemas.microsoft.com/office/word/2012/wordml" xmlns:w16cid="http://schemas.microsoft.com/office/word/2016/wordml/cid" xmlns:w16se="http://schemas.microsoft.com/office/word/2015/wordml/symex" xmlns:wpg="http://schemas.microsoft.com/office/word/2010/wordprocessingGroup" xmlns:wpi="http://schemas.microsoft.com/office/word/2010/wordprocessingInk" xmlns:wne="http://schemas.microsoft.com/office/word/2006/wordml" xmlns:wps="http://schemas.microsoft.com/office/word/2010/wordprocessingShape" mc:Ignorable="w14 w15 w16se w16cid wp14">
+<w:document xmlns:wpc="http://schemas.microsoft.com/office/word/2010/wordprocessingCanvas" xmlns:cx="http://schemas.microsoft.com/office/drawing/2014/chartex" xmlns:cx1="http://schemas.microsoft.com/office/drawing/2015/9/8/chartex" xmlns:mc="http://schemas.openxmlformats.org/markup-compatibility/2006" xmlns:o="urn:schemas-microsoft-com:office:office" xmlns:r="http://schemas.openxmlformats.org/officeDocument/2006/relationships" xmlns:m="http://schemas.openxmlformats.org/officeDocument/2006/math" xmlns:v="urn:schemas-microsoft-com:vml" xmlns:wp14="http://schemas.microsoft.com/office/word/2010/wordprocessingDrawing" xmlns:wp="http://schemas.openxmlformats.org/drawingml/2006/wordprocessingDrawing" xmlns:w10="urn:schemas-microsoft-com:office:word" xmlns:w="http://schemas.openxmlformats.org/wordprocessingml/2006/main" xmlns:w14="http://schemas.microsoft.com/office/word/2010/wordml" xmlns:w15="http://schemas.microsoft.com/office/word/2012/wordml" xmlns:w16se="http://schemas.microsoft.com/office/word/2015/wordml/symex" xmlns:wpg="http://schemas.microsoft.com/office/word/2010/wordprocessingGroup" xmlns:wpi="http://schemas.microsoft.com/office/word/2010/wordprocessingInk" xmlns:wne="http://schemas.microsoft.com/office/word/2006/wordml" xmlns:wps="http://schemas.microsoft.com/office/word/2010/wordprocessingShape" mc:Ignorable="w14 w15 w16se wp14">
   <w:body>
     <w:p/>
     <w:p>
@@ -145,11 +145,9 @@
             </w:r>
           </w:p>
           <w:p>
-            <w:proofErr w:type="spellStart"/>
             <w:r>
               <w:t>imgurl</w:t>
             </w:r>
-            <w:proofErr w:type="spellEnd"/>
           </w:p>
           <w:p>
             <w:r>
@@ -211,11 +209,9 @@
             </w:r>
           </w:p>
           <w:p>
-            <w:proofErr w:type="spellStart"/>
             <w:r>
               <w:t>tel</w:t>
             </w:r>
-            <w:proofErr w:type="spellEnd"/>
           </w:p>
           <w:p>
             <w:r>
@@ -264,14 +260,12 @@
             <w:tcW w:w="1176" w:type="dxa"/>
           </w:tcPr>
           <w:p>
-            <w:proofErr w:type="spellStart"/>
             <w:r>
               <w:rPr>
                 <w:rFonts w:hint="eastAsia"/>
               </w:rPr>
               <w:t>jisoo</w:t>
             </w:r>
-            <w:proofErr w:type="spellEnd"/>
           </w:p>
         </w:tc>
         <w:tc>
@@ -358,7 +352,6 @@
             <w:tcW w:w="1176" w:type="dxa"/>
           </w:tcPr>
           <w:p>
-            <w:proofErr w:type="spellStart"/>
             <w:r>
               <w:rPr>
                 <w:rFonts w:hint="eastAsia"/>
@@ -368,7 +361,6 @@
             <w:r>
               <w:t>isa</w:t>
             </w:r>
-            <w:proofErr w:type="spellEnd"/>
           </w:p>
         </w:tc>
         <w:tc>
@@ -529,11 +521,9 @@
             <w:tcW w:w="1176" w:type="dxa"/>
           </w:tcPr>
           <w:p>
-            <w:proofErr w:type="spellStart"/>
             <w:r>
               <w:t>jennie</w:t>
             </w:r>
-            <w:proofErr w:type="spellEnd"/>
           </w:p>
         </w:tc>
         <w:tc>
@@ -686,7 +676,6 @@
             </w:r>
           </w:p>
           <w:p>
-            <w:proofErr w:type="spellStart"/>
             <w:r>
               <w:rPr>
                 <w:rFonts w:hint="eastAsia"/>
@@ -696,7 +685,6 @@
             <w:r>
               <w:t>etdata</w:t>
             </w:r>
-            <w:proofErr w:type="spellEnd"/>
           </w:p>
           <w:p>
             <w:r>
@@ -1109,13 +1097,8 @@
         <w:t xml:space="preserve">最新添加 </w:t>
       </w:r>
       <w:r>
-        <w:t xml:space="preserve"> </w:t>
-      </w:r>
-      <w:proofErr w:type="spellStart"/>
-      <w:r>
-        <w:t>childCurrent</w:t>
-      </w:r>
-      <w:proofErr w:type="spellEnd"/>
+        <w:t xml:space="preserve"> childCurrent</w:t>
+      </w:r>
       <w:r>
         <w:t xml:space="preserve"> 500001 -- 599999</w:t>
       </w:r>
@@ -1160,7 +1143,6 @@
               </w:rPr>
               <w:t>亲子</w:t>
             </w:r>
-            <w:proofErr w:type="spellStart"/>
             <w:r>
               <w:t>c</w:t>
             </w:r>
@@ -1173,7 +1155,6 @@
             <w:r>
               <w:t>d</w:t>
             </w:r>
-            <w:proofErr w:type="spellEnd"/>
           </w:p>
         </w:tc>
         <w:tc>
@@ -1213,7 +1194,6 @@
             </w:r>
           </w:p>
           <w:p>
-            <w:proofErr w:type="gramStart"/>
             <w:r>
               <w:rPr>
                 <w:rFonts w:hint="eastAsia"/>
@@ -1221,15 +1201,10 @@
               <w:t>t</w:t>
             </w:r>
             <w:r>
-              <w:t>ext[</w:t>
-            </w:r>
-            <w:proofErr w:type="gramEnd"/>
-            <w:r>
-              <w:t xml:space="preserve">]   </w:t>
-            </w:r>
-          </w:p>
-          <w:p>
-            <w:proofErr w:type="spellStart"/>
+              <w:t xml:space="preserve">ext[]   </w:t>
+            </w:r>
+          </w:p>
+          <w:p>
             <w:r>
               <w:rPr>
                 <w:rFonts w:hint="eastAsia"/>
@@ -1237,11 +1212,7 @@
               <w:t>add</w:t>
             </w:r>
             <w:r>
-              <w:t>new</w:t>
-            </w:r>
-            <w:proofErr w:type="spellEnd"/>
-            <w:r>
-              <w:t xml:space="preserve">              </w:t>
+              <w:t xml:space="preserve">new              </w:t>
             </w:r>
           </w:p>
         </w:tc>
@@ -1429,25 +1400,21 @@
     <w:p/>
     <w:p/>
     <w:p>
-      <w:proofErr w:type="gramStart"/>
       <w:r>
         <w:rPr>
           <w:rFonts w:hint="eastAsia"/>
         </w:rPr>
         <w:t>亲子表</w:t>
       </w:r>
-      <w:proofErr w:type="gramEnd"/>
       <w:r>
         <w:rPr>
           <w:rFonts w:hint="eastAsia"/>
         </w:rPr>
         <w:t xml:space="preserve"> </w:t>
       </w:r>
-      <w:proofErr w:type="spellStart"/>
       <w:r>
         <w:t>childs</w:t>
       </w:r>
-      <w:proofErr w:type="spellEnd"/>
       <w:r>
         <w:t xml:space="preserve">  300001 -- 399999</w:t>
       </w:r>
@@ -1568,7 +1535,6 @@
               </w:rPr>
               <w:t>用户</w:t>
             </w:r>
-            <w:proofErr w:type="spellStart"/>
             <w:r>
               <w:rPr>
                 <w:rFonts w:hint="eastAsia"/>
@@ -1584,7 +1550,6 @@
             <w:r>
               <w:t>d</w:t>
             </w:r>
-            <w:proofErr w:type="spellEnd"/>
           </w:p>
           <w:p/>
         </w:tc>
@@ -1895,11 +1860,9 @@
         </w:rPr>
         <w:t xml:space="preserve">亲子日记簿 </w:t>
       </w:r>
-      <w:proofErr w:type="spellStart"/>
       <w:r>
         <w:t>childDiary</w:t>
       </w:r>
-      <w:proofErr w:type="spellEnd"/>
       <w:r>
         <w:t xml:space="preserve">  </w:t>
       </w:r>
@@ -2027,7 +1990,6 @@
             </w:r>
           </w:p>
           <w:p>
-            <w:proofErr w:type="spellStart"/>
             <w:r>
               <w:rPr>
                 <w:rFonts w:hint="eastAsia"/>
@@ -2037,7 +1999,6 @@
             <w:r>
               <w:t>etdate</w:t>
             </w:r>
-            <w:proofErr w:type="spellEnd"/>
           </w:p>
           <w:p>
             <w:r>
@@ -2061,7 +2022,6 @@
             </w:r>
           </w:p>
           <w:p>
-            <w:proofErr w:type="spellStart"/>
             <w:r>
               <w:rPr>
                 <w:rFonts w:hint="eastAsia"/>
@@ -2069,11 +2029,7 @@
               <w:t>i</w:t>
             </w:r>
             <w:r>
-              <w:t>mgurl</w:t>
-            </w:r>
-            <w:proofErr w:type="spellEnd"/>
-            <w:r>
-              <w:t xml:space="preserve"> </w:t>
+              <w:t xml:space="preserve">mgurl </w:t>
             </w:r>
           </w:p>
           <w:p>
@@ -2099,7 +2055,6 @@
               </w:rPr>
               <w:t>亲子</w:t>
             </w:r>
-            <w:proofErr w:type="spellStart"/>
             <w:r>
               <w:t>c</w:t>
             </w:r>
@@ -2112,7 +2067,6 @@
             <w:r>
               <w:t>d</w:t>
             </w:r>
-            <w:proofErr w:type="spellEnd"/>
           </w:p>
           <w:p>
             <w:r>
@@ -2385,11 +2339,9 @@
         </w:rPr>
         <w:t xml:space="preserve">亲子语音表 </w:t>
       </w:r>
-      <w:proofErr w:type="spellStart"/>
       <w:r>
         <w:t>childVoice</w:t>
       </w:r>
-      <w:proofErr w:type="spellEnd"/>
       <w:r>
         <w:t xml:space="preserve"> </w:t>
       </w:r>
@@ -2464,19 +2416,11 @@
               </w:rPr>
               <w:t>语音</w:t>
             </w:r>
-            <w:proofErr w:type="gramStart"/>
-            <w:r>
-              <w:rPr>
-                <w:rFonts w:hint="eastAsia"/>
-              </w:rPr>
-              <w:t>名</w:t>
-            </w:r>
-            <w:proofErr w:type="gramEnd"/>
-            <w:r>
-              <w:rPr>
-                <w:rFonts w:hint="eastAsia"/>
-              </w:rPr>
-              <w:t>名称n</w:t>
+            <w:r>
+              <w:rPr>
+                <w:rFonts w:hint="eastAsia"/>
+              </w:rPr>
+              <w:t>名名称n</w:t>
             </w:r>
             <w:r>
               <w:t>ame</w:t>
@@ -2501,7 +2445,6 @@
             </w:r>
           </w:p>
           <w:p>
-            <w:proofErr w:type="spellStart"/>
             <w:r>
               <w:rPr>
                 <w:rFonts w:hint="eastAsia"/>
@@ -2511,7 +2454,6 @@
             <w:r>
               <w:t>oiceurl</w:t>
             </w:r>
-            <w:proofErr w:type="spellEnd"/>
           </w:p>
           <w:p>
             <w:r>
@@ -2532,7 +2474,6 @@
             </w:r>
           </w:p>
           <w:p>
-            <w:proofErr w:type="spellStart"/>
             <w:r>
               <w:rPr>
                 <w:rFonts w:hint="eastAsia"/>
@@ -2542,7 +2483,6 @@
             <w:r>
               <w:t>etdate</w:t>
             </w:r>
-            <w:proofErr w:type="spellEnd"/>
           </w:p>
           <w:p>
             <w:r>
@@ -2566,14 +2506,12 @@
             </w:r>
           </w:p>
           <w:p>
-            <w:proofErr w:type="spellStart"/>
             <w:r>
               <w:t>c</w:t>
             </w:r>
             <w:r>
               <w:t>id</w:t>
             </w:r>
-            <w:proofErr w:type="spellEnd"/>
           </w:p>
         </w:tc>
       </w:tr>
@@ -2775,13 +2713,8 @@
         </w:rPr>
         <w:t xml:space="preserve">亲子相册表 </w:t>
       </w:r>
-      <w:proofErr w:type="spellStart"/>
-      <w:r>
-        <w:t>childPhotoList</w:t>
-      </w:r>
-      <w:proofErr w:type="spellEnd"/>
-      <w:r>
-        <w:t xml:space="preserve"> 3300001 -- 3399999</w:t>
+      <w:r>
+        <w:t>childPhotoList 3300001 -- 3399999</w:t>
       </w:r>
     </w:p>
     <w:tbl>
@@ -2849,11 +2782,9 @@
             </w:r>
           </w:p>
           <w:p>
-            <w:proofErr w:type="spellStart"/>
             <w:r>
               <w:t>setdate</w:t>
             </w:r>
-            <w:proofErr w:type="spellEnd"/>
           </w:p>
           <w:p>
             <w:r>
@@ -2875,7 +2806,6 @@
               </w:rPr>
               <w:t>亲子</w:t>
             </w:r>
-            <w:proofErr w:type="spellStart"/>
             <w:r>
               <w:rPr>
                 <w:rFonts w:hint="eastAsia"/>
@@ -2885,7 +2815,6 @@
             <w:r>
               <w:t>id</w:t>
             </w:r>
-            <w:proofErr w:type="spellEnd"/>
           </w:p>
         </w:tc>
       </w:tr>
@@ -3000,16 +2929,11 @@
         </w:rPr>
         <w:t xml:space="preserve">成长记录表 </w:t>
       </w:r>
-      <w:proofErr w:type="spellStart"/>
       <w:r>
         <w:t>childG</w:t>
       </w:r>
       <w:r>
-        <w:t>row</w:t>
-      </w:r>
-      <w:proofErr w:type="spellEnd"/>
-      <w:r>
-        <w:t xml:space="preserve"> 3400001 -- 3499999</w:t>
+        <w:t>row 3400001 -- 3499999</w:t>
       </w:r>
     </w:p>
     <w:tbl>
@@ -3173,7 +3097,6 @@
             </w:r>
           </w:p>
           <w:p>
-            <w:proofErr w:type="spellStart"/>
             <w:r>
               <w:rPr>
                 <w:rFonts w:hint="eastAsia"/>
@@ -3183,7 +3106,6 @@
             <w:r>
               <w:t>etdate</w:t>
             </w:r>
-            <w:proofErr w:type="spellEnd"/>
           </w:p>
           <w:p>
             <w:r>
@@ -3205,7 +3127,6 @@
               </w:rPr>
               <w:t>亲子</w:t>
             </w:r>
-            <w:proofErr w:type="spellStart"/>
             <w:r>
               <w:rPr>
                 <w:rFonts w:hint="eastAsia"/>
@@ -3221,7 +3142,6 @@
             <w:r>
               <w:t>d</w:t>
             </w:r>
-            <w:proofErr w:type="spellEnd"/>
           </w:p>
         </w:tc>
         <w:tc>
@@ -3495,14 +3415,12 @@
         </w:rPr>
         <w:t xml:space="preserve">成长节点表 </w:t>
       </w:r>
-      <w:proofErr w:type="spellStart"/>
       <w:r>
         <w:t>childA</w:t>
       </w:r>
       <w:r>
         <w:t>dolesce</w:t>
       </w:r>
-      <w:proofErr w:type="spellEnd"/>
       <w:r>
         <w:rPr>
           <w:rFonts w:hint="eastAsia"/>
@@ -3606,7 +3524,6 @@
             </w:r>
           </w:p>
           <w:p>
-            <w:proofErr w:type="spellStart"/>
             <w:r>
               <w:rPr>
                 <w:rFonts w:hint="eastAsia"/>
@@ -3616,7 +3533,6 @@
             <w:r>
               <w:t>mgurl</w:t>
             </w:r>
-            <w:proofErr w:type="spellEnd"/>
           </w:p>
           <w:p>
             <w:r>
@@ -3666,7 +3582,6 @@
             </w:r>
           </w:p>
           <w:p>
-            <w:proofErr w:type="spellStart"/>
             <w:r>
               <w:rPr>
                 <w:rFonts w:hint="eastAsia"/>
@@ -3676,7 +3591,6 @@
             <w:r>
               <w:t>etdate</w:t>
             </w:r>
-            <w:proofErr w:type="spellEnd"/>
           </w:p>
           <w:p>
             <w:r>
@@ -3994,7 +3908,6 @@
         </w:rPr>
         <w:t xml:space="preserve">照片表 </w:t>
       </w:r>
-      <w:proofErr w:type="spellStart"/>
       <w:r>
         <w:t>child</w:t>
       </w:r>
@@ -4002,11 +3915,7 @@
         <w:t>P</w:t>
       </w:r>
       <w:r>
-        <w:t>hoto</w:t>
-      </w:r>
-      <w:proofErr w:type="spellEnd"/>
-      <w:r>
-        <w:t xml:space="preserve"> 3600001 -- 3699999</w:t>
+        <w:t>hoto 3600001 -- 3699999</w:t>
       </w:r>
     </w:p>
     <w:tbl>
@@ -4051,13 +3960,8 @@
             </w:r>
           </w:p>
           <w:p>
-            <w:proofErr w:type="spellStart"/>
-            <w:r>
-              <w:t>imgurl</w:t>
-            </w:r>
-            <w:proofErr w:type="spellEnd"/>
-            <w:r>
-              <w:t xml:space="preserve"> </w:t>
+            <w:r>
+              <w:t xml:space="preserve">imgurl </w:t>
             </w:r>
           </w:p>
           <w:p>
@@ -4077,7 +3981,6 @@
               </w:rPr>
               <w:t>相册</w:t>
             </w:r>
-            <w:proofErr w:type="spellStart"/>
             <w:r>
               <w:rPr>
                 <w:rFonts w:hint="eastAsia"/>
@@ -4093,7 +3996,6 @@
             <w:r>
               <w:t>d</w:t>
             </w:r>
-            <w:proofErr w:type="spellEnd"/>
           </w:p>
           <w:p/>
         </w:tc>
@@ -4318,11 +4220,9 @@
             </w:r>
           </w:p>
           <w:p>
-            <w:proofErr w:type="spellStart"/>
             <w:r>
               <w:t>ldate</w:t>
             </w:r>
-            <w:proofErr w:type="spellEnd"/>
           </w:p>
         </w:tc>
         <w:tc>
@@ -4356,7 +4256,6 @@
             </w:r>
           </w:p>
           <w:p>
-            <w:proofErr w:type="spellStart"/>
             <w:r>
               <w:rPr>
                 <w:rFonts w:hint="eastAsia"/>
@@ -4366,7 +4265,6 @@
             <w:r>
               <w:t>ate</w:t>
             </w:r>
-            <w:proofErr w:type="spellEnd"/>
           </w:p>
         </w:tc>
         <w:tc>
@@ -4378,19 +4276,11 @@
               <w:rPr>
                 <w:rFonts w:hint="eastAsia"/>
               </w:rPr>
-              <w:t>用户</w:t>
-            </w:r>
-            <w:proofErr w:type="spellStart"/>
-            <w:r>
-              <w:rPr>
-                <w:rFonts w:hint="eastAsia"/>
-              </w:rPr>
-              <w:t>ui</w:t>
+              <w:t>用户ui</w:t>
             </w:r>
             <w:r>
               <w:t>d</w:t>
             </w:r>
-            <w:proofErr w:type="spellEnd"/>
           </w:p>
           <w:p/>
         </w:tc>
@@ -4632,13 +4522,8 @@
         </w:rPr>
         <w:t xml:space="preserve">爱人日记簿 </w:t>
       </w:r>
-      <w:proofErr w:type="spellStart"/>
-      <w:r>
-        <w:t>loverDiary</w:t>
-      </w:r>
-      <w:proofErr w:type="spellEnd"/>
-      <w:r>
-        <w:t xml:space="preserve">  2100001 -- 2199999</w:t>
+      <w:r>
+        <w:t>loverDiary  2100001 -- 2199999</w:t>
       </w:r>
     </w:p>
     <w:tbl>
@@ -4748,7 +4633,6 @@
             </w:r>
           </w:p>
           <w:p>
-            <w:proofErr w:type="spellStart"/>
             <w:r>
               <w:rPr>
                 <w:rFonts w:hint="eastAsia"/>
@@ -4758,7 +4642,6 @@
             <w:r>
               <w:t>etdate</w:t>
             </w:r>
-            <w:proofErr w:type="spellEnd"/>
           </w:p>
           <w:p>
             <w:r>
@@ -4780,11 +4663,9 @@
               </w:rPr>
               <w:t xml:space="preserve">日记图片地址 </w:t>
             </w:r>
-            <w:proofErr w:type="spellStart"/>
             <w:r>
               <w:t>imgurl</w:t>
             </w:r>
-            <w:proofErr w:type="spellEnd"/>
           </w:p>
           <w:p>
             <w:r>
@@ -5053,15 +4934,7 @@
         <w:t xml:space="preserve">爱人语音表 </w:t>
       </w:r>
       <w:r>
-        <w:t xml:space="preserve"> </w:t>
-      </w:r>
-      <w:proofErr w:type="spellStart"/>
-      <w:r>
-        <w:t>loverVoice</w:t>
-      </w:r>
-      <w:proofErr w:type="spellEnd"/>
-      <w:r>
-        <w:t xml:space="preserve"> 2200001 -- 2299999</w:t>
+        <w:t xml:space="preserve"> loverVoice 2200001 -- 2299999</w:t>
       </w:r>
     </w:p>
     <w:tbl>
@@ -5141,7 +5014,6 @@
             </w:r>
           </w:p>
           <w:p>
-            <w:proofErr w:type="spellStart"/>
             <w:r>
               <w:rPr>
                 <w:rFonts w:hint="eastAsia"/>
@@ -5151,7 +5023,6 @@
             <w:r>
               <w:t>oiceurl</w:t>
             </w:r>
-            <w:proofErr w:type="spellEnd"/>
           </w:p>
           <w:p>
             <w:r>
@@ -5172,7 +5043,6 @@
             </w:r>
           </w:p>
           <w:p>
-            <w:proofErr w:type="spellStart"/>
             <w:r>
               <w:rPr>
                 <w:rFonts w:hint="eastAsia"/>
@@ -5182,7 +5052,6 @@
             <w:r>
               <w:t>etdate</w:t>
             </w:r>
-            <w:proofErr w:type="spellEnd"/>
           </w:p>
           <w:p>
             <w:r>
@@ -5405,13 +5274,8 @@
         </w:rPr>
         <w:t xml:space="preserve">爱人相册表 </w:t>
       </w:r>
-      <w:proofErr w:type="spellStart"/>
-      <w:r>
-        <w:t>loverPhotoList</w:t>
-      </w:r>
-      <w:proofErr w:type="spellEnd"/>
-      <w:r>
-        <w:t xml:space="preserve">  2300001 – 2399999</w:t>
+      <w:r>
+        <w:t>loverPhotoList  2300001 – 2399999</w:t>
       </w:r>
     </w:p>
     <w:tbl>
@@ -5482,7 +5346,6 @@
             </w:r>
           </w:p>
           <w:p>
-            <w:proofErr w:type="spellStart"/>
             <w:r>
               <w:rPr>
                 <w:rFonts w:hint="eastAsia"/>
@@ -5492,7 +5355,6 @@
             <w:r>
               <w:t>etdate</w:t>
             </w:r>
-            <w:proofErr w:type="spellEnd"/>
           </w:p>
           <w:p>
             <w:r>
@@ -5666,13 +5528,8 @@
         </w:rPr>
         <w:t xml:space="preserve">照片表 </w:t>
       </w:r>
-      <w:proofErr w:type="spellStart"/>
-      <w:r>
-        <w:t>loverPhoto</w:t>
-      </w:r>
-      <w:proofErr w:type="spellEnd"/>
-      <w:r>
-        <w:t xml:space="preserve"> </w:t>
+      <w:r>
+        <w:t xml:space="preserve">loverPhoto </w:t>
       </w:r>
       <w:r>
         <w:t>26</w:t>
@@ -5733,7 +5590,6 @@
             </w:r>
           </w:p>
           <w:p>
-            <w:proofErr w:type="spellStart"/>
             <w:r>
               <w:rPr>
                 <w:rFonts w:hint="eastAsia"/>
@@ -5743,7 +5599,6 @@
             <w:r>
               <w:t>mgurl</w:t>
             </w:r>
-            <w:proofErr w:type="spellEnd"/>
           </w:p>
           <w:p>
             <w:r>
@@ -5760,16 +5615,8 @@
               <w:rPr>
                 <w:rFonts w:hint="eastAsia"/>
               </w:rPr>
-              <w:t>相册</w:t>
-            </w:r>
-            <w:proofErr w:type="spellStart"/>
-            <w:r>
-              <w:rPr>
-                <w:rFonts w:hint="eastAsia"/>
-              </w:rPr>
-              <w:t>pid</w:t>
-            </w:r>
-            <w:proofErr w:type="spellEnd"/>
+              <w:t>相册pid</w:t>
+            </w:r>
           </w:p>
           <w:p>
             <w:r>
@@ -5902,137 +5749,77 @@
         <w:t>list 2500001 --- 2519999</w:t>
       </w:r>
     </w:p>
-    <w:tbl>
-      <w:tblPr>
-        <w:tblStyle w:val="a7"/>
-        <w:tblW w:w="0" w:type="auto"/>
-        <w:tblLook w:val="04A0" w:firstRow="1" w:lastRow="0" w:firstColumn="1" w:lastColumn="0" w:noHBand="0" w:noVBand="1"/>
-      </w:tblPr>
-      <w:tblGrid>
-        <w:gridCol w:w="4148"/>
-        <w:gridCol w:w="4148"/>
-      </w:tblGrid>
-      <w:tr>
-        <w:tc>
-          <w:tcPr>
-            <w:tcW w:w="4148" w:type="dxa"/>
-          </w:tcPr>
-          <w:p>
-            <w:r>
-              <w:rPr>
-                <w:rFonts w:hint="eastAsia"/>
-              </w:rPr>
-              <w:t>系统清单i</w:t>
-            </w:r>
-            <w:r>
-              <w:t xml:space="preserve">d </w:t>
-            </w:r>
-          </w:p>
-        </w:tc>
-        <w:tc>
-          <w:tcPr>
-            <w:tcW w:w="4148" w:type="dxa"/>
-          </w:tcPr>
-          <w:p>
-            <w:r>
-              <w:rPr>
-                <w:rFonts w:hint="eastAsia"/>
-              </w:rPr>
-              <w:t>清单名称n</w:t>
-            </w:r>
-            <w:r>
-              <w:t>ame</w:t>
-            </w:r>
-          </w:p>
-          <w:p>
-            <w:r>
-              <w:t>text</w:t>
-            </w:r>
-          </w:p>
-        </w:tc>
-      </w:tr>
-      <w:tr>
-        <w:tc>
-          <w:tcPr>
-            <w:tcW w:w="4148" w:type="dxa"/>
-          </w:tcPr>
-          <w:p>
-            <w:r>
-              <w:t>2500001</w:t>
-            </w:r>
-          </w:p>
-        </w:tc>
-        <w:tc>
-          <w:tcPr>
-            <w:tcW w:w="4148" w:type="dxa"/>
-          </w:tcPr>
-          <w:p>
-            <w:r>
-              <w:rPr>
-                <w:rFonts w:hint="eastAsia"/>
-              </w:rPr>
-              <w:t>第一次牵手</w:t>
-            </w:r>
-          </w:p>
-        </w:tc>
-      </w:tr>
-      <w:tr>
-        <w:tc>
-          <w:tcPr>
-            <w:tcW w:w="4148" w:type="dxa"/>
-          </w:tcPr>
-          <w:p>
-            <w:r>
-              <w:t>2500002</w:t>
-            </w:r>
-          </w:p>
-        </w:tc>
-        <w:tc>
-          <w:tcPr>
-            <w:tcW w:w="4148" w:type="dxa"/>
-          </w:tcPr>
-          <w:p>
-            <w:r>
-              <w:rPr>
-                <w:rFonts w:hint="eastAsia"/>
-              </w:rPr>
-              <w:t>第一次上分</w:t>
-            </w:r>
-          </w:p>
-        </w:tc>
-      </w:tr>
-      <w:tr>
-        <w:tc>
-          <w:tcPr>
-            <w:tcW w:w="4148" w:type="dxa"/>
-          </w:tcPr>
-          <w:p>
-            <w:r>
-              <w:t>25</w:t>
-            </w:r>
-            <w:r>
-              <w:t>0000</w:t>
-            </w:r>
-            <w:r>
-              <w:t>3</w:t>
-            </w:r>
-          </w:p>
-        </w:tc>
-        <w:tc>
-          <w:tcPr>
-            <w:tcW w:w="4148" w:type="dxa"/>
-          </w:tcPr>
-          <w:p>
-            <w:r>
-              <w:rPr>
-                <w:rFonts w:hint="eastAsia"/>
-              </w:rPr>
-              <w:t>第一次接吻</w:t>
-            </w:r>
-          </w:p>
-        </w:tc>
-      </w:tr>
-    </w:tbl>
+    <w:p>
+      <w:pPr>
+        <w:widowControl/>
+        <w:jc w:val="left"/>
+        <w:rPr>
+          <w:rFonts w:ascii="宋体" w:eastAsia="宋体" w:hAnsi="宋体" w:cs="宋体"/>
+          <w:kern w:val="0"/>
+          <w:sz w:val="24"/>
+          <w:szCs w:val="24"/>
+        </w:rPr>
+      </w:pPr>
+      <w:r>
+        <w:rPr>
+          <w:rFonts w:ascii="宋体" w:eastAsia="宋体" w:hAnsi="宋体" w:cs="宋体"/>
+          <w:noProof/>
+          <w:kern w:val="0"/>
+          <w:sz w:val="24"/>
+          <w:szCs w:val="24"/>
+        </w:rPr>
+        <w:lastRenderedPageBreak/>
+        <w:drawing>
+          <wp:inline distT="0" distB="0" distL="0" distR="0">
+            <wp:extent cx="3608705" cy="7190105"/>
+            <wp:effectExtent l="0" t="0" r="0" b="0"/>
+            <wp:docPr id="1" name="图片 1" descr="C:\Users\86159\AppData\Roaming\Tencent\Users\864134710\TIM\WinTemp\RichOle\E1%SNGSNV(VZK_2V~Z4O[HL.png"/>
+            <wp:cNvGraphicFramePr>
+              <a:graphicFrameLocks xmlns:a="http://schemas.openxmlformats.org/drawingml/2006/main" noChangeAspect="1"/>
+            </wp:cNvGraphicFramePr>
+            <a:graphic xmlns:a="http://schemas.openxmlformats.org/drawingml/2006/main">
+              <a:graphicData uri="http://schemas.openxmlformats.org/drawingml/2006/picture">
+                <pic:pic xmlns:pic="http://schemas.openxmlformats.org/drawingml/2006/picture">
+                  <pic:nvPicPr>
+                    <pic:cNvPr id="0" name="Picture 1" descr="C:\Users\86159\AppData\Roaming\Tencent\Users\864134710\TIM\WinTemp\RichOle\E1%SNGSNV(VZK_2V~Z4O[HL.png"/>
+                    <pic:cNvPicPr>
+                      <a:picLocks noChangeAspect="1" noChangeArrowheads="1"/>
+                    </pic:cNvPicPr>
+                  </pic:nvPicPr>
+                  <pic:blipFill>
+                    <a:blip r:embed="rId6">
+                      <a:extLst>
+                        <a:ext uri="{28A0092B-C50C-407E-A947-70E740481C1C}">
+                          <a14:useLocalDpi xmlns:a14="http://schemas.microsoft.com/office/drawing/2010/main" val="0"/>
+                        </a:ext>
+                      </a:extLst>
+                    </a:blip>
+                    <a:srcRect/>
+                    <a:stretch>
+                      <a:fillRect/>
+                    </a:stretch>
+                  </pic:blipFill>
+                  <pic:spPr bwMode="auto">
+                    <a:xfrm>
+                      <a:off x="0" y="0"/>
+                      <a:ext cx="3608705" cy="7190105"/>
+                    </a:xfrm>
+                    <a:prstGeom prst="rect">
+                      <a:avLst/>
+                    </a:prstGeom>
+                    <a:noFill/>
+                    <a:ln>
+                      <a:noFill/>
+                    </a:ln>
+                  </pic:spPr>
+                </pic:pic>
+              </a:graphicData>
+            </a:graphic>
+          </wp:inline>
+        </w:drawing>
+      </w:r>
+    </w:p>
+    <w:p/>
     <w:p>
       <w:pPr>
         <w:rPr>
@@ -6042,9 +5829,6 @@
       <w:bookmarkStart w:id="0" w:name="_GoBack"/>
       <w:bookmarkEnd w:id="0"/>
     </w:p>
-    <w:p/>
-    <w:p/>
-    <w:p/>
     <w:p>
       <w:r>
         <w:rPr>
@@ -6052,13 +5836,8 @@
         </w:rPr>
         <w:t xml:space="preserve">恋爱清单 </w:t>
       </w:r>
-      <w:proofErr w:type="spellStart"/>
-      <w:r>
-        <w:t>loveList</w:t>
-      </w:r>
-      <w:proofErr w:type="spellEnd"/>
-      <w:r>
-        <w:t xml:space="preserve">  2400001 --- 2499999</w:t>
+      <w:r>
+        <w:t>loveList  2400001 --- 2499999</w:t>
       </w:r>
     </w:p>
     <w:tbl>
@@ -6166,19 +5945,11 @@
               <w:rPr>
                 <w:rFonts w:hint="eastAsia"/>
               </w:rPr>
-              <w:t>图片地址</w:t>
-            </w:r>
-            <w:proofErr w:type="spellStart"/>
-            <w:r>
-              <w:rPr>
-                <w:rFonts w:hint="eastAsia"/>
-              </w:rPr>
-              <w:t>i</w:t>
+              <w:t>图片地址i</w:t>
             </w:r>
             <w:r>
               <w:t>mgurl</w:t>
             </w:r>
-            <w:proofErr w:type="spellEnd"/>
           </w:p>
           <w:p>
             <w:r>
@@ -6234,7 +6005,6 @@
             </w:r>
           </w:p>
           <w:p>
-            <w:proofErr w:type="spellStart"/>
             <w:r>
               <w:rPr>
                 <w:rFonts w:hint="eastAsia"/>
@@ -6244,7 +6014,6 @@
             <w:r>
               <w:t>etdate</w:t>
             </w:r>
-            <w:proofErr w:type="spellEnd"/>
           </w:p>
           <w:p>
             <w:r>
@@ -6271,11 +6040,9 @@
             </w:r>
           </w:p>
           <w:p>
-            <w:proofErr w:type="spellStart"/>
             <w:r>
               <w:t>listid</w:t>
             </w:r>
-            <w:proofErr w:type="spellEnd"/>
           </w:p>
           <w:p>
             <w:r>
@@ -6312,6 +6079,7 @@
           </w:tcPr>
           <w:p>
             <w:r>
+              <w:lastRenderedPageBreak/>
               <w:t>2400001</w:t>
             </w:r>
           </w:p>
@@ -6604,17 +6372,11 @@
         <w:rPr>
           <w:rFonts w:hint="eastAsia"/>
         </w:rPr>
-        <w:lastRenderedPageBreak/>
         <w:t xml:space="preserve">重要日期表 </w:t>
       </w:r>
       <w:r>
-        <w:t xml:space="preserve"> </w:t>
-      </w:r>
-      <w:proofErr w:type="spellStart"/>
-      <w:r>
-        <w:t>loverImpDate</w:t>
-      </w:r>
-      <w:proofErr w:type="spellEnd"/>
+        <w:t xml:space="preserve"> loverImpDate</w:t>
+      </w:r>
       <w:r>
         <w:t xml:space="preserve">  2700001 --- 2799999</w:t>
       </w:r>
@@ -6721,11 +6483,9 @@
             </w:r>
           </w:p>
           <w:p>
-            <w:proofErr w:type="spellStart"/>
             <w:r>
               <w:t>imgurl</w:t>
             </w:r>
-            <w:proofErr w:type="spellEnd"/>
           </w:p>
         </w:tc>
         <w:tc>
@@ -6764,7 +6524,6 @@
             </w:r>
           </w:p>
           <w:p>
-            <w:proofErr w:type="spellStart"/>
             <w:r>
               <w:rPr>
                 <w:rFonts w:hint="eastAsia"/>
@@ -6774,7 +6533,6 @@
             <w:r>
               <w:t>etdate</w:t>
             </w:r>
-            <w:proofErr w:type="spellEnd"/>
           </w:p>
           <w:p>
             <w:r>
@@ -6841,7 +6599,6 @@
             </w:r>
           </w:p>
           <w:p>
-            <w:proofErr w:type="spellStart"/>
             <w:r>
               <w:rPr>
                 <w:rFonts w:hint="eastAsia"/>
@@ -6851,7 +6608,6 @@
             <w:r>
               <w:t>oiceurl</w:t>
             </w:r>
-            <w:proofErr w:type="spellEnd"/>
           </w:p>
         </w:tc>
         <w:tc>
@@ -7280,7 +7036,7 @@
 </file>
 
 <file path=word/endnotes.xml><?xml version="1.0" encoding="utf-8"?>
-<w:endnotes xmlns:wpc="http://schemas.microsoft.com/office/word/2010/wordprocessingCanvas" xmlns:cx="http://schemas.microsoft.com/office/drawing/2014/chartex" xmlns:cx1="http://schemas.microsoft.com/office/drawing/2015/9/8/chartex" xmlns:cx2="http://schemas.microsoft.com/office/drawing/2015/10/21/chartex" xmlns:cx3="http://schemas.microsoft.com/office/drawing/2016/5/9/chartex" xmlns:cx4="http://schemas.microsoft.com/office/drawing/2016/5/10/chartex" xmlns:cx5="http://schemas.microsoft.com/office/drawing/2016/5/11/chartex" xmlns:cx6="http://schemas.microsoft.com/office/drawing/2016/5/12/chartex" xmlns:cx7="http://schemas.microsoft.com/office/drawing/2016/5/13/chartex" xmlns:cx8="http://schemas.microsoft.com/office/drawing/2016/5/14/chartex" xmlns:mc="http://schemas.openxmlformats.org/markup-compatibility/2006" xmlns:aink="http://schemas.microsoft.com/office/drawing/2016/ink" xmlns:am3d="http://schemas.microsoft.com/office/drawing/2017/model3d" xmlns:o="urn:schemas-microsoft-com:office:office" xmlns:r="http://schemas.openxmlformats.org/officeDocument/2006/relationships" xmlns:m="http://schemas.openxmlformats.org/officeDocument/2006/math" xmlns:v="urn:schemas-microsoft-com:vml" xmlns:wp14="http://schemas.microsoft.com/office/word/2010/wordprocessingDrawing" xmlns:wp="http://schemas.openxmlformats.org/drawingml/2006/wordprocessingDrawing" xmlns:w10="urn:schemas-microsoft-com:office:word" xmlns:w="http://schemas.openxmlformats.org/wordprocessingml/2006/main" xmlns:w14="http://schemas.microsoft.com/office/word/2010/wordml" xmlns:w15="http://schemas.microsoft.com/office/word/2012/wordml" xmlns:w16cid="http://schemas.microsoft.com/office/word/2016/wordml/cid" xmlns:w16se="http://schemas.microsoft.com/office/word/2015/wordml/symex" xmlns:wpg="http://schemas.microsoft.com/office/word/2010/wordprocessingGroup" xmlns:wpi="http://schemas.microsoft.com/office/word/2010/wordprocessingInk" xmlns:wne="http://schemas.microsoft.com/office/word/2006/wordml" xmlns:wps="http://schemas.microsoft.com/office/word/2010/wordprocessingShape" mc:Ignorable="w14 w15 w16se w16cid wp14">
+<w:endnotes xmlns:wpc="http://schemas.microsoft.com/office/word/2010/wordprocessingCanvas" xmlns:cx="http://schemas.microsoft.com/office/drawing/2014/chartex" xmlns:cx1="http://schemas.microsoft.com/office/drawing/2015/9/8/chartex" xmlns:mc="http://schemas.openxmlformats.org/markup-compatibility/2006" xmlns:o="urn:schemas-microsoft-com:office:office" xmlns:r="http://schemas.openxmlformats.org/officeDocument/2006/relationships" xmlns:m="http://schemas.openxmlformats.org/officeDocument/2006/math" xmlns:v="urn:schemas-microsoft-com:vml" xmlns:wp14="http://schemas.microsoft.com/office/word/2010/wordprocessingDrawing" xmlns:wp="http://schemas.openxmlformats.org/drawingml/2006/wordprocessingDrawing" xmlns:w10="urn:schemas-microsoft-com:office:word" xmlns:w="http://schemas.openxmlformats.org/wordprocessingml/2006/main" xmlns:w14="http://schemas.microsoft.com/office/word/2010/wordml" xmlns:w15="http://schemas.microsoft.com/office/word/2012/wordml" xmlns:w16se="http://schemas.microsoft.com/office/word/2015/wordml/symex" xmlns:wpg="http://schemas.microsoft.com/office/word/2010/wordprocessingGroup" xmlns:wpi="http://schemas.microsoft.com/office/word/2010/wordprocessingInk" xmlns:wne="http://schemas.microsoft.com/office/word/2006/wordml" xmlns:wps="http://schemas.microsoft.com/office/word/2010/wordprocessingShape" mc:Ignorable="w14 w15 w16se wp14">
   <w:endnote w:type="separator" w:id="-1">
     <w:p>
       <w:r>
@@ -7299,7 +7055,7 @@
 </file>
 
 <file path=word/footnotes.xml><?xml version="1.0" encoding="utf-8"?>
-<w:footnotes xmlns:wpc="http://schemas.microsoft.com/office/word/2010/wordprocessingCanvas" xmlns:cx="http://schemas.microsoft.com/office/drawing/2014/chartex" xmlns:cx1="http://schemas.microsoft.com/office/drawing/2015/9/8/chartex" xmlns:cx2="http://schemas.microsoft.com/office/drawing/2015/10/21/chartex" xmlns:cx3="http://schemas.microsoft.com/office/drawing/2016/5/9/chartex" xmlns:cx4="http://schemas.microsoft.com/office/drawing/2016/5/10/chartex" xmlns:cx5="http://schemas.microsoft.com/office/drawing/2016/5/11/chartex" xmlns:cx6="http://schemas.microsoft.com/office/drawing/2016/5/12/chartex" xmlns:cx7="http://schemas.microsoft.com/office/drawing/2016/5/13/chartex" xmlns:cx8="http://schemas.microsoft.com/office/drawing/2016/5/14/chartex" xmlns:mc="http://schemas.openxmlformats.org/markup-compatibility/2006" xmlns:aink="http://schemas.microsoft.com/office/drawing/2016/ink" xmlns:am3d="http://schemas.microsoft.com/office/drawing/2017/model3d" xmlns:o="urn:schemas-microsoft-com:office:office" xmlns:r="http://schemas.openxmlformats.org/officeDocument/2006/relationships" xmlns:m="http://schemas.openxmlformats.org/officeDocument/2006/math" xmlns:v="urn:schemas-microsoft-com:vml" xmlns:wp14="http://schemas.microsoft.com/office/word/2010/wordprocessingDrawing" xmlns:wp="http://schemas.openxmlformats.org/drawingml/2006/wordprocessingDrawing" xmlns:w10="urn:schemas-microsoft-com:office:word" xmlns:w="http://schemas.openxmlformats.org/wordprocessingml/2006/main" xmlns:w14="http://schemas.microsoft.com/office/word/2010/wordml" xmlns:w15="http://schemas.microsoft.com/office/word/2012/wordml" xmlns:w16cid="http://schemas.microsoft.com/office/word/2016/wordml/cid" xmlns:w16se="http://schemas.microsoft.com/office/word/2015/wordml/symex" xmlns:wpg="http://schemas.microsoft.com/office/word/2010/wordprocessingGroup" xmlns:wpi="http://schemas.microsoft.com/office/word/2010/wordprocessingInk" xmlns:wne="http://schemas.microsoft.com/office/word/2006/wordml" xmlns:wps="http://schemas.microsoft.com/office/word/2010/wordprocessingShape" mc:Ignorable="w14 w15 w16se w16cid wp14">
+<w:footnotes xmlns:wpc="http://schemas.microsoft.com/office/word/2010/wordprocessingCanvas" xmlns:cx="http://schemas.microsoft.com/office/drawing/2014/chartex" xmlns:cx1="http://schemas.microsoft.com/office/drawing/2015/9/8/chartex" xmlns:mc="http://schemas.openxmlformats.org/markup-compatibility/2006" xmlns:o="urn:schemas-microsoft-com:office:office" xmlns:r="http://schemas.openxmlformats.org/officeDocument/2006/relationships" xmlns:m="http://schemas.openxmlformats.org/officeDocument/2006/math" xmlns:v="urn:schemas-microsoft-com:vml" xmlns:wp14="http://schemas.microsoft.com/office/word/2010/wordprocessingDrawing" xmlns:wp="http://schemas.openxmlformats.org/drawingml/2006/wordprocessingDrawing" xmlns:w10="urn:schemas-microsoft-com:office:word" xmlns:w="http://schemas.openxmlformats.org/wordprocessingml/2006/main" xmlns:w14="http://schemas.microsoft.com/office/word/2010/wordml" xmlns:w15="http://schemas.microsoft.com/office/word/2012/wordml" xmlns:w16se="http://schemas.microsoft.com/office/word/2015/wordml/symex" xmlns:wpg="http://schemas.microsoft.com/office/word/2010/wordprocessingGroup" xmlns:wpi="http://schemas.microsoft.com/office/word/2010/wordprocessingInk" xmlns:wne="http://schemas.microsoft.com/office/word/2006/wordml" xmlns:wps="http://schemas.microsoft.com/office/word/2010/wordprocessingShape" mc:Ignorable="w14 w15 w16se wp14">
   <w:footnote w:type="separator" w:id="-1">
     <w:p>
       <w:r>
@@ -7318,7 +7074,7 @@
 </file>
 
 <file path=word/styles.xml><?xml version="1.0" encoding="utf-8"?>
-<w:styles xmlns:mc="http://schemas.openxmlformats.org/markup-compatibility/2006" xmlns:r="http://schemas.openxmlformats.org/officeDocument/2006/relationships" xmlns:w="http://schemas.openxmlformats.org/wordprocessingml/2006/main" xmlns:w14="http://schemas.microsoft.com/office/word/2010/wordml" xmlns:w15="http://schemas.microsoft.com/office/word/2012/wordml" xmlns:w16cid="http://schemas.microsoft.com/office/word/2016/wordml/cid" xmlns:w16se="http://schemas.microsoft.com/office/word/2015/wordml/symex" mc:Ignorable="w14 w15 w16se w16cid">
+<w:styles xmlns:mc="http://schemas.openxmlformats.org/markup-compatibility/2006" xmlns:r="http://schemas.openxmlformats.org/officeDocument/2006/relationships" xmlns:w="http://schemas.openxmlformats.org/wordprocessingml/2006/main" xmlns:w14="http://schemas.microsoft.com/office/word/2010/wordml" xmlns:w15="http://schemas.microsoft.com/office/word/2012/wordml" xmlns:w16se="http://schemas.microsoft.com/office/word/2015/wordml/symex" mc:Ignorable="w14 w15 w16se">
   <w:docDefaults>
     <w:rPrDefault>
       <w:rPr>
@@ -7331,7 +7087,7 @@
     </w:rPrDefault>
     <w:pPrDefault/>
   </w:docDefaults>
-  <w:latentStyles w:defLockedState="0" w:defUIPriority="99" w:defSemiHidden="0" w:defUnhideWhenUsed="0" w:defQFormat="0" w:count="376">
+  <w:latentStyles w:defLockedState="0" w:defUIPriority="99" w:defSemiHidden="0" w:defUnhideWhenUsed="0" w:defQFormat="0" w:count="371">
     <w:lsdException w:name="Normal" w:uiPriority="0" w:qFormat="1"/>
     <w:lsdException w:name="heading 1" w:uiPriority="9" w:qFormat="1"/>
     <w:lsdException w:name="heading 2" w:semiHidden="1" w:uiPriority="9" w:unhideWhenUsed="1" w:qFormat="1"/>
@@ -7437,6 +7193,7 @@
     <w:lsdException w:name="HTML Sample" w:semiHidden="1" w:unhideWhenUsed="1"/>
     <w:lsdException w:name="HTML Typewriter" w:semiHidden="1" w:unhideWhenUsed="1"/>
     <w:lsdException w:name="HTML Variable" w:semiHidden="1" w:unhideWhenUsed="1"/>
+    <w:lsdException w:name="Normal Table" w:semiHidden="1" w:unhideWhenUsed="1"/>
     <w:lsdException w:name="annotation subject" w:semiHidden="1" w:unhideWhenUsed="1"/>
     <w:lsdException w:name="No List" w:semiHidden="1" w:unhideWhenUsed="1"/>
     <w:lsdException w:name="Outline List 1" w:semiHidden="1" w:unhideWhenUsed="1"/>
@@ -7479,8 +7236,11 @@
     <w:lsdException w:name="Table Contemporary" w:semiHidden="1" w:unhideWhenUsed="1"/>
     <w:lsdException w:name="Table Elegant" w:semiHidden="1" w:unhideWhenUsed="1"/>
     <w:lsdException w:name="Table Professional" w:semiHidden="1" w:unhideWhenUsed="1"/>
+    <w:lsdException w:name="Table Subtle 1" w:semiHidden="1" w:unhideWhenUsed="1"/>
     <w:lsdException w:name="Table Subtle 2" w:semiHidden="1" w:unhideWhenUsed="1"/>
     <w:lsdException w:name="Table Web 1" w:semiHidden="1" w:unhideWhenUsed="1"/>
+    <w:lsdException w:name="Table Web 2" w:semiHidden="1" w:unhideWhenUsed="1"/>
+    <w:lsdException w:name="Table Web 3" w:semiHidden="1" w:unhideWhenUsed="1"/>
     <w:lsdException w:name="Balloon Text" w:semiHidden="1" w:unhideWhenUsed="1"/>
     <w:lsdException w:name="Table Grid" w:uiPriority="39"/>
     <w:lsdException w:name="Table Theme" w:semiHidden="1" w:unhideWhenUsed="1"/>
@@ -7699,11 +7459,6 @@
     <w:lsdException w:name="List Table 5 Dark Accent 6" w:uiPriority="50"/>
     <w:lsdException w:name="List Table 6 Colorful Accent 6" w:uiPriority="51"/>
     <w:lsdException w:name="List Table 7 Colorful Accent 6" w:uiPriority="52"/>
-    <w:lsdException w:name="Mention" w:semiHidden="1" w:unhideWhenUsed="1"/>
-    <w:lsdException w:name="Smart Hyperlink" w:semiHidden="1" w:unhideWhenUsed="1"/>
-    <w:lsdException w:name="Hashtag" w:semiHidden="1" w:unhideWhenUsed="1"/>
-    <w:lsdException w:name="Unresolved Mention" w:semiHidden="1" w:unhideWhenUsed="1"/>
-    <w:lsdException w:name="Smart Link" w:semiHidden="1" w:unhideWhenUsed="1"/>
   </w:latentStyles>
   <w:style w:type="paragraph" w:default="1" w:styleId="a">
     <w:name w:val="Normal"/>

--- a/back-end/database/数据库数据/数据表.docx
+++ b/back-end/database/数据库数据/数据表.docx
@@ -5818,17 +5818,11 @@
           </wp:inline>
         </w:drawing>
       </w:r>
-    </w:p>
-    <w:p/>
-    <w:p>
-      <w:pPr>
-        <w:rPr>
-          <w:rFonts w:hint="eastAsia"/>
-        </w:rPr>
-      </w:pPr>
       <w:bookmarkStart w:id="0" w:name="_GoBack"/>
       <w:bookmarkEnd w:id="0"/>
     </w:p>
+    <w:p/>
+    <w:p/>
     <w:p>
       <w:r>
         <w:rPr>
@@ -5840,531 +5834,75 @@
         <w:t>loveList  2400001 --- 2499999</w:t>
       </w:r>
     </w:p>
-    <w:tbl>
-      <w:tblPr>
-        <w:tblStyle w:val="a7"/>
-        <w:tblW w:w="0" w:type="auto"/>
-        <w:tblLook w:val="04A0" w:firstRow="1" w:lastRow="0" w:firstColumn="1" w:lastColumn="0" w:noHBand="0" w:noVBand="1"/>
-      </w:tblPr>
-      <w:tblGrid>
-        <w:gridCol w:w="1037"/>
-        <w:gridCol w:w="1037"/>
-        <w:gridCol w:w="1037"/>
-        <w:gridCol w:w="1037"/>
-        <w:gridCol w:w="1037"/>
-        <w:gridCol w:w="1037"/>
-        <w:gridCol w:w="1037"/>
-        <w:gridCol w:w="1037"/>
-      </w:tblGrid>
-      <w:tr>
-        <w:tc>
-          <w:tcPr>
-            <w:tcW w:w="1037" w:type="dxa"/>
-          </w:tcPr>
-          <w:p>
-            <w:r>
-              <w:rPr>
-                <w:rFonts w:hint="eastAsia"/>
-              </w:rPr>
-              <w:t>恋爱清单i</w:t>
-            </w:r>
-            <w:r>
-              <w:t>d</w:t>
-            </w:r>
-          </w:p>
-          <w:p>
-            <w:r>
-              <w:t>int</w:t>
-            </w:r>
-          </w:p>
-        </w:tc>
-        <w:tc>
-          <w:tcPr>
-            <w:tcW w:w="1037" w:type="dxa"/>
-          </w:tcPr>
-          <w:p>
-            <w:r>
-              <w:rPr>
-                <w:rFonts w:hint="eastAsia"/>
-              </w:rPr>
-              <w:t>名称</w:t>
-            </w:r>
-          </w:p>
-          <w:p>
-            <w:r>
-              <w:rPr>
-                <w:rFonts w:hint="eastAsia"/>
-              </w:rPr>
-              <w:t>n</w:t>
-            </w:r>
-            <w:r>
-              <w:t>ame</w:t>
-            </w:r>
-          </w:p>
-          <w:p>
-            <w:r>
-              <w:t>text</w:t>
-            </w:r>
-          </w:p>
-        </w:tc>
-        <w:tc>
-          <w:tcPr>
-            <w:tcW w:w="1037" w:type="dxa"/>
-          </w:tcPr>
-          <w:p>
-            <w:r>
-              <w:rPr>
-                <w:rFonts w:hint="eastAsia"/>
-              </w:rPr>
-              <w:t>内容</w:t>
-            </w:r>
-          </w:p>
-          <w:p>
-            <w:r>
-              <w:rPr>
-                <w:rFonts w:hint="eastAsia"/>
-              </w:rPr>
-              <w:t>c</w:t>
-            </w:r>
-            <w:r>
-              <w:t>ontent</w:t>
-            </w:r>
-          </w:p>
-          <w:p>
-            <w:r>
-              <w:t>text</w:t>
-            </w:r>
-          </w:p>
-        </w:tc>
-        <w:tc>
-          <w:tcPr>
-            <w:tcW w:w="1037" w:type="dxa"/>
-          </w:tcPr>
-          <w:p>
-            <w:r>
-              <w:rPr>
-                <w:rFonts w:hint="eastAsia"/>
-              </w:rPr>
-              <w:t>图片地址i</w:t>
-            </w:r>
-            <w:r>
-              <w:t>mgurl</w:t>
-            </w:r>
-          </w:p>
-          <w:p>
-            <w:r>
-              <w:rPr>
-                <w:rFonts w:hint="eastAsia"/>
-              </w:rPr>
-              <w:t>t</w:t>
-            </w:r>
-            <w:r>
-              <w:t>ext</w:t>
-            </w:r>
-          </w:p>
-        </w:tc>
-        <w:tc>
-          <w:tcPr>
-            <w:tcW w:w="1037" w:type="dxa"/>
-          </w:tcPr>
-          <w:p>
-            <w:r>
-              <w:rPr>
-                <w:rFonts w:hint="eastAsia"/>
-              </w:rPr>
-              <w:t>地点</w:t>
-            </w:r>
-          </w:p>
-          <w:p>
-            <w:r>
-              <w:rPr>
-                <w:rFonts w:hint="eastAsia"/>
-              </w:rPr>
-              <w:t>l</w:t>
-            </w:r>
-            <w:r>
-              <w:t>ocal</w:t>
-            </w:r>
-          </w:p>
-          <w:p>
-            <w:r>
-              <w:t>text</w:t>
-            </w:r>
-          </w:p>
-        </w:tc>
-        <w:tc>
-          <w:tcPr>
-            <w:tcW w:w="1037" w:type="dxa"/>
-          </w:tcPr>
-          <w:p>
-            <w:r>
-              <w:rPr>
-                <w:rFonts w:hint="eastAsia"/>
-              </w:rPr>
-              <w:t>创建日期</w:t>
-            </w:r>
-          </w:p>
-          <w:p>
-            <w:r>
-              <w:rPr>
-                <w:rFonts w:hint="eastAsia"/>
-              </w:rPr>
-              <w:t>s</w:t>
-            </w:r>
-            <w:r>
-              <w:t>etdate</w:t>
-            </w:r>
-          </w:p>
-          <w:p>
-            <w:r>
-              <w:rPr>
-                <w:rFonts w:hint="eastAsia"/>
-              </w:rPr>
-              <w:t>默认</w:t>
-            </w:r>
-          </w:p>
-        </w:tc>
-        <w:tc>
-          <w:tcPr>
-            <w:tcW w:w="1037" w:type="dxa"/>
-          </w:tcPr>
-          <w:p>
-            <w:r>
-              <w:rPr>
-                <w:rFonts w:hint="eastAsia"/>
-              </w:rPr>
-              <w:t>系统清单i</w:t>
-            </w:r>
-            <w:r>
-              <w:t>d</w:t>
-            </w:r>
-          </w:p>
-          <w:p>
-            <w:r>
-              <w:t>listid</w:t>
-            </w:r>
-          </w:p>
-          <w:p>
-            <w:r>
-              <w:t>int</w:t>
-            </w:r>
-          </w:p>
-        </w:tc>
-        <w:tc>
-          <w:tcPr>
-            <w:tcW w:w="1037" w:type="dxa"/>
-          </w:tcPr>
-          <w:p>
-            <w:r>
-              <w:rPr>
-                <w:rFonts w:hint="eastAsia"/>
-              </w:rPr>
-              <w:t>爱人</w:t>
-            </w:r>
-            <w:r>
-              <w:t>lid</w:t>
-            </w:r>
-          </w:p>
-          <w:p>
-            <w:r>
-              <w:t>int</w:t>
-            </w:r>
-          </w:p>
-        </w:tc>
-      </w:tr>
-      <w:tr>
-        <w:tc>
-          <w:tcPr>
-            <w:tcW w:w="1037" w:type="dxa"/>
-          </w:tcPr>
-          <w:p>
-            <w:r>
-              <w:lastRenderedPageBreak/>
-              <w:t>2400001</w:t>
-            </w:r>
-          </w:p>
-        </w:tc>
-        <w:tc>
-          <w:tcPr>
-            <w:tcW w:w="1037" w:type="dxa"/>
-          </w:tcPr>
-          <w:p>
-            <w:r>
-              <w:rPr>
-                <w:rFonts w:hint="eastAsia"/>
-              </w:rPr>
-              <w:t>第一次牵手</w:t>
-            </w:r>
-          </w:p>
-        </w:tc>
-        <w:tc>
-          <w:tcPr>
-            <w:tcW w:w="1037" w:type="dxa"/>
-          </w:tcPr>
-          <w:p>
-            <w:r>
-              <w:rPr>
-                <w:rFonts w:hint="eastAsia"/>
-              </w:rPr>
-              <w:t>牵手</w:t>
-            </w:r>
-          </w:p>
-        </w:tc>
-        <w:tc>
-          <w:tcPr>
-            <w:tcW w:w="1037" w:type="dxa"/>
-          </w:tcPr>
-          <w:p>
-            <w:r>
-              <w:rPr>
-                <w:rFonts w:hint="eastAsia"/>
-              </w:rPr>
-              <w:t>#</w:t>
-            </w:r>
-          </w:p>
-        </w:tc>
-        <w:tc>
-          <w:tcPr>
-            <w:tcW w:w="1037" w:type="dxa"/>
-          </w:tcPr>
-          <w:p>
-            <w:r>
-              <w:rPr>
-                <w:rFonts w:hint="eastAsia"/>
-              </w:rPr>
-              <w:t>北京</w:t>
-            </w:r>
-          </w:p>
-        </w:tc>
-        <w:tc>
-          <w:tcPr>
-            <w:tcW w:w="1037" w:type="dxa"/>
-          </w:tcPr>
-          <w:p>
-            <w:r>
-              <w:t>2500001</w:t>
-            </w:r>
-          </w:p>
-        </w:tc>
-        <w:tc>
-          <w:tcPr>
-            <w:tcW w:w="1037" w:type="dxa"/>
-          </w:tcPr>
-          <w:p>
-            <w:r>
-              <w:t>2500001</w:t>
-            </w:r>
-          </w:p>
-        </w:tc>
-        <w:tc>
-          <w:tcPr>
-            <w:tcW w:w="1037" w:type="dxa"/>
-          </w:tcPr>
-          <w:p>
-            <w:r>
-              <w:rPr>
-                <w:rFonts w:hint="eastAsia"/>
-              </w:rPr>
-              <w:t>200001</w:t>
-            </w:r>
-          </w:p>
-        </w:tc>
-      </w:tr>
-      <w:tr>
-        <w:tc>
-          <w:tcPr>
-            <w:tcW w:w="1037" w:type="dxa"/>
-          </w:tcPr>
-          <w:p>
-            <w:r>
-              <w:t>2400002</w:t>
-            </w:r>
-          </w:p>
-        </w:tc>
-        <w:tc>
-          <w:tcPr>
-            <w:tcW w:w="1037" w:type="dxa"/>
-          </w:tcPr>
-          <w:p>
-            <w:r>
-              <w:rPr>
-                <w:rFonts w:hint="eastAsia"/>
-              </w:rPr>
-              <w:t>第一次上分</w:t>
-            </w:r>
-          </w:p>
-        </w:tc>
-        <w:tc>
-          <w:tcPr>
-            <w:tcW w:w="1037" w:type="dxa"/>
-          </w:tcPr>
-          <w:p>
-            <w:r>
-              <w:rPr>
-                <w:rFonts w:hint="eastAsia"/>
-              </w:rPr>
-              <w:t>上分</w:t>
-            </w:r>
-          </w:p>
-        </w:tc>
-        <w:tc>
-          <w:tcPr>
-            <w:tcW w:w="1037" w:type="dxa"/>
-          </w:tcPr>
-          <w:p>
-            <w:r>
-              <w:rPr>
-                <w:rFonts w:hint="eastAsia"/>
-              </w:rPr>
-              <w:t>#</w:t>
-            </w:r>
-          </w:p>
-        </w:tc>
-        <w:tc>
-          <w:tcPr>
-            <w:tcW w:w="1037" w:type="dxa"/>
-          </w:tcPr>
-          <w:p>
-            <w:r>
-              <w:rPr>
-                <w:rFonts w:hint="eastAsia"/>
-              </w:rPr>
-              <w:t>石家庄</w:t>
-            </w:r>
-          </w:p>
-        </w:tc>
-        <w:tc>
-          <w:tcPr>
-            <w:tcW w:w="1037" w:type="dxa"/>
-          </w:tcPr>
-          <w:p>
-            <w:r>
-              <w:t>2500002</w:t>
-            </w:r>
-          </w:p>
-        </w:tc>
-        <w:tc>
-          <w:tcPr>
-            <w:tcW w:w="1037" w:type="dxa"/>
-          </w:tcPr>
-          <w:p>
-            <w:r>
-              <w:t>2500002</w:t>
-            </w:r>
-          </w:p>
-        </w:tc>
-        <w:tc>
-          <w:tcPr>
-            <w:tcW w:w="1037" w:type="dxa"/>
-          </w:tcPr>
-          <w:p>
-            <w:r>
-              <w:rPr>
-                <w:rFonts w:hint="eastAsia"/>
-              </w:rPr>
-              <w:t>200001</w:t>
-            </w:r>
-          </w:p>
-        </w:tc>
-      </w:tr>
-      <w:tr>
-        <w:tc>
-          <w:tcPr>
-            <w:tcW w:w="1037" w:type="dxa"/>
-          </w:tcPr>
-          <w:p>
-            <w:r>
-              <w:t>2400003</w:t>
-            </w:r>
-          </w:p>
-        </w:tc>
-        <w:tc>
-          <w:tcPr>
-            <w:tcW w:w="1037" w:type="dxa"/>
-          </w:tcPr>
-          <w:p>
-            <w:r>
-              <w:rPr>
-                <w:rFonts w:hint="eastAsia"/>
-              </w:rPr>
-              <w:t>第一次接吻</w:t>
-            </w:r>
-          </w:p>
-        </w:tc>
-        <w:tc>
-          <w:tcPr>
-            <w:tcW w:w="1037" w:type="dxa"/>
-          </w:tcPr>
-          <w:p>
-            <w:r>
-              <w:rPr>
-                <w:rFonts w:hint="eastAsia"/>
-              </w:rPr>
-              <w:t>接吻</w:t>
-            </w:r>
-          </w:p>
-        </w:tc>
-        <w:tc>
-          <w:tcPr>
-            <w:tcW w:w="1037" w:type="dxa"/>
-          </w:tcPr>
-          <w:p>
-            <w:r>
-              <w:rPr>
-                <w:rFonts w:hint="eastAsia"/>
-              </w:rPr>
-              <w:t>#</w:t>
-            </w:r>
-          </w:p>
-        </w:tc>
-        <w:tc>
-          <w:tcPr>
-            <w:tcW w:w="1037" w:type="dxa"/>
-          </w:tcPr>
-          <w:p>
-            <w:r>
-              <w:rPr>
-                <w:rFonts w:hint="eastAsia"/>
-              </w:rPr>
-              <w:t>石家庄</w:t>
-            </w:r>
-          </w:p>
-        </w:tc>
-        <w:tc>
-          <w:tcPr>
-            <w:tcW w:w="1037" w:type="dxa"/>
-          </w:tcPr>
-          <w:p>
-            <w:r>
-              <w:t>2500003</w:t>
-            </w:r>
-          </w:p>
-        </w:tc>
-        <w:tc>
-          <w:tcPr>
-            <w:tcW w:w="1037" w:type="dxa"/>
-          </w:tcPr>
-          <w:p>
-            <w:r>
-              <w:t>2500003</w:t>
-            </w:r>
-          </w:p>
-        </w:tc>
-        <w:tc>
-          <w:tcPr>
-            <w:tcW w:w="1037" w:type="dxa"/>
-          </w:tcPr>
-          <w:p>
-            <w:r>
-              <w:rPr>
-                <w:rFonts w:hint="eastAsia"/>
-              </w:rPr>
-              <w:t>200002</w:t>
-            </w:r>
-          </w:p>
-        </w:tc>
-      </w:tr>
-    </w:tbl>
+    <w:p>
+      <w:pPr>
+        <w:widowControl/>
+        <w:jc w:val="left"/>
+        <w:rPr>
+          <w:rFonts w:ascii="宋体" w:eastAsia="宋体" w:hAnsi="宋体" w:cs="宋体"/>
+          <w:kern w:val="0"/>
+          <w:sz w:val="24"/>
+          <w:szCs w:val="24"/>
+        </w:rPr>
+      </w:pPr>
+      <w:r>
+        <w:rPr>
+          <w:rFonts w:ascii="宋体" w:eastAsia="宋体" w:hAnsi="宋体" w:cs="宋体"/>
+          <w:noProof/>
+          <w:kern w:val="0"/>
+          <w:sz w:val="24"/>
+          <w:szCs w:val="24"/>
+        </w:rPr>
+        <w:drawing>
+          <wp:inline distT="0" distB="0" distL="0" distR="0">
+            <wp:extent cx="6226538" cy="646131"/>
+            <wp:effectExtent l="0" t="0" r="3175" b="1905"/>
+            <wp:docPr id="2" name="图片 2" descr="C:\Users\86159\AppData\Roaming\Tencent\Users\864134710\TIM\WinTemp\RichOle\A{AD4~I0~WX]BWMK7O2UEJQ.png"/>
+            <wp:cNvGraphicFramePr>
+              <a:graphicFrameLocks xmlns:a="http://schemas.openxmlformats.org/drawingml/2006/main" noChangeAspect="1"/>
+            </wp:cNvGraphicFramePr>
+            <a:graphic xmlns:a="http://schemas.openxmlformats.org/drawingml/2006/main">
+              <a:graphicData uri="http://schemas.openxmlformats.org/drawingml/2006/picture">
+                <pic:pic xmlns:pic="http://schemas.openxmlformats.org/drawingml/2006/picture">
+                  <pic:nvPicPr>
+                    <pic:cNvPr id="0" name="Picture 1" descr="C:\Users\86159\AppData\Roaming\Tencent\Users\864134710\TIM\WinTemp\RichOle\A{AD4~I0~WX]BWMK7O2UEJQ.png"/>
+                    <pic:cNvPicPr>
+                      <a:picLocks noChangeAspect="1" noChangeArrowheads="1"/>
+                    </pic:cNvPicPr>
+                  </pic:nvPicPr>
+                  <pic:blipFill>
+                    <a:blip r:embed="rId7">
+                      <a:extLst>
+                        <a:ext uri="{28A0092B-C50C-407E-A947-70E740481C1C}">
+                          <a14:useLocalDpi xmlns:a14="http://schemas.microsoft.com/office/drawing/2010/main" val="0"/>
+                        </a:ext>
+                      </a:extLst>
+                    </a:blip>
+                    <a:srcRect/>
+                    <a:stretch>
+                      <a:fillRect/>
+                    </a:stretch>
+                  </pic:blipFill>
+                  <pic:spPr bwMode="auto">
+                    <a:xfrm>
+                      <a:off x="0" y="0"/>
+                      <a:ext cx="6398748" cy="664001"/>
+                    </a:xfrm>
+                    <a:prstGeom prst="rect">
+                      <a:avLst/>
+                    </a:prstGeom>
+                    <a:noFill/>
+                    <a:ln>
+                      <a:noFill/>
+                    </a:ln>
+                  </pic:spPr>
+                </pic:pic>
+              </a:graphicData>
+            </a:graphic>
+          </wp:inline>
+        </w:drawing>
+      </w:r>
+    </w:p>
     <w:p/>
     <w:p/>
     <w:p>
